--- a/NoSQL database exploration.docx
+++ b/NoSQL database exploration.docx
@@ -31,19 +31,9 @@
       <w:r>
         <w:br/>
       </w:r>
-      <w:proofErr w:type="spellStart"/>
-      <w:r>
-        <w:t>Junaid</w:t>
-      </w:r>
-      <w:proofErr w:type="spellEnd"/>
-      <w:r>
-        <w:t xml:space="preserve"> </w:t>
-      </w:r>
-      <w:proofErr w:type="spellStart"/>
-      <w:r>
-        <w:t>Abbasi</w:t>
-      </w:r>
-      <w:proofErr w:type="spellEnd"/>
+      <w:r>
+        <w:t>Junaid Abbasi</w:t>
+      </w:r>
       <w:r>
         <w:br/>
         <w:t xml:space="preserve">Nikhil </w:t>
@@ -2558,21 +2548,244 @@
           </wp:inline>
         </w:drawing>
       </w:r>
+    </w:p>
+    <w:p>
+      <w:pPr>
+        <w:pStyle w:val="Heading2"/>
+      </w:pPr>
+      <w:r>
+        <w:t>Neo4j</w:t>
+      </w:r>
+    </w:p>
+    <w:p>
+      <w:r>
+        <w:t>&lt;&lt;Nikhil to Add Contents Here&gt;&gt;</w:t>
+      </w:r>
+    </w:p>
+    <w:p/>
+    <w:p>
+      <w:r>
+        <w:br w:type="page"/>
+      </w:r>
+    </w:p>
+    <w:p>
+      <w:pPr>
+        <w:pStyle w:val="Heading2"/>
+      </w:pPr>
+      <w:r>
+        <w:lastRenderedPageBreak/>
+        <w:t>Visualizations</w:t>
+      </w:r>
+      <w:r>
+        <w:t xml:space="preserve"> for top-ten repositories with most </w:t>
+      </w:r>
+      <w:proofErr w:type="spellStart"/>
+      <w:r>
+        <w:t>IssueEvent</w:t>
+      </w:r>
+      <w:proofErr w:type="spellEnd"/>
+      <w:r>
+        <w:t xml:space="preserve"> activity</w:t>
+      </w:r>
+      <w:r>
+        <w:t>:</w:t>
+      </w:r>
+    </w:p>
+    <w:p/>
+    <w:p>
+      <w:r>
+        <w:t xml:space="preserve">We analyzed the data for one year from </w:t>
+      </w:r>
+      <w:proofErr w:type="spellStart"/>
+      <w:r>
+        <w:t>GitHub</w:t>
+      </w:r>
+      <w:proofErr w:type="spellEnd"/>
+      <w:r>
+        <w:t xml:space="preserve"> for </w:t>
+      </w:r>
+      <w:proofErr w:type="spellStart"/>
+      <w:r>
+        <w:t>IssueEvent</w:t>
+      </w:r>
+      <w:proofErr w:type="spellEnd"/>
+      <w:r>
+        <w:t>. The goal was to find top ten repositories with most open and closed issues.</w:t>
+      </w:r>
+    </w:p>
+    <w:p/>
+    <w:p>
+      <w:pPr>
+        <w:pStyle w:val="Heading1"/>
+        <w:rPr>
+          <w:rFonts w:eastAsia="Times New Roman" w:cs="Times New Roman"/>
+        </w:rPr>
+      </w:pPr>
+      <w:r>
+        <w:t xml:space="preserve">Below are some of the charts that we generated using </w:t>
+      </w:r>
+      <w:hyperlink r:id="rId14" w:history="1">
+        <w:r>
+          <w:rPr>
+            <w:rStyle w:val="Hyperlink"/>
+            <w:rFonts w:asciiTheme="minorHAnsi" w:eastAsia="Times New Roman" w:hAnsiTheme="minorHAnsi" w:cs="Times New Roman"/>
+            <w:sz w:val="22"/>
+            <w:szCs w:val="22"/>
+          </w:rPr>
+          <w:t>DSPL: Dataset Publishing Language</w:t>
+        </w:r>
+      </w:hyperlink>
+    </w:p>
+    <w:p/>
+    <w:p/>
+    <w:p>
+      <w:r>
+        <w:rPr>
+          <w:noProof/>
+        </w:rPr>
+        <w:drawing>
+          <wp:inline distT="0" distB="0" distL="0" distR="0" wp14:anchorId="2B35C0F5" wp14:editId="2F4970C5">
+            <wp:extent cx="5943600" cy="3226435"/>
+            <wp:effectExtent l="0" t="0" r="0" b="0"/>
+            <wp:docPr id="7" name="Picture 7"/>
+            <wp:cNvGraphicFramePr>
+              <a:graphicFrameLocks xmlns:a="http://schemas.openxmlformats.org/drawingml/2006/main" noChangeAspect="1"/>
+            </wp:cNvGraphicFramePr>
+            <a:graphic xmlns:a="http://schemas.openxmlformats.org/drawingml/2006/main">
+              <a:graphicData uri="http://schemas.openxmlformats.org/drawingml/2006/picture">
+                <pic:pic xmlns:pic="http://schemas.openxmlformats.org/drawingml/2006/picture">
+                  <pic:nvPicPr>
+                    <pic:cNvPr id="0" name="Screen Shot 2013-12-04 at 12.54.30 PM.png"/>
+                    <pic:cNvPicPr/>
+                  </pic:nvPicPr>
+                  <pic:blipFill>
+                    <a:blip r:embed="rId15">
+                      <a:extLst>
+                        <a:ext uri="{28A0092B-C50C-407E-A947-70E740481C1C}">
+                          <a14:useLocalDpi xmlns:a14="http://schemas.microsoft.com/office/drawing/2010/main" val="0"/>
+                        </a:ext>
+                      </a:extLst>
+                    </a:blip>
+                    <a:stretch>
+                      <a:fillRect/>
+                    </a:stretch>
+                  </pic:blipFill>
+                  <pic:spPr>
+                    <a:xfrm>
+                      <a:off x="0" y="0"/>
+                      <a:ext cx="5943600" cy="3226435"/>
+                    </a:xfrm>
+                    <a:prstGeom prst="rect">
+                      <a:avLst/>
+                    </a:prstGeom>
+                  </pic:spPr>
+                </pic:pic>
+              </a:graphicData>
+            </a:graphic>
+          </wp:inline>
+        </w:drawing>
+      </w:r>
+    </w:p>
+    <w:p/>
+    <w:p>
+      <w:r>
+        <w:rPr>
+          <w:noProof/>
+        </w:rPr>
+        <w:lastRenderedPageBreak/>
+        <w:drawing>
+          <wp:inline distT="0" distB="0" distL="0" distR="0" wp14:anchorId="4998E44D" wp14:editId="54C03343">
+            <wp:extent cx="5943600" cy="3203575"/>
+            <wp:effectExtent l="0" t="0" r="0" b="0"/>
+            <wp:docPr id="8" name="Picture 8"/>
+            <wp:cNvGraphicFramePr>
+              <a:graphicFrameLocks xmlns:a="http://schemas.openxmlformats.org/drawingml/2006/main" noChangeAspect="1"/>
+            </wp:cNvGraphicFramePr>
+            <a:graphic xmlns:a="http://schemas.openxmlformats.org/drawingml/2006/main">
+              <a:graphicData uri="http://schemas.openxmlformats.org/drawingml/2006/picture">
+                <pic:pic xmlns:pic="http://schemas.openxmlformats.org/drawingml/2006/picture">
+                  <pic:nvPicPr>
+                    <pic:cNvPr id="0" name="Screen Shot 2013-12-04 at 12.54.44 PM.png"/>
+                    <pic:cNvPicPr/>
+                  </pic:nvPicPr>
+                  <pic:blipFill>
+                    <a:blip r:embed="rId16">
+                      <a:extLst>
+                        <a:ext uri="{28A0092B-C50C-407E-A947-70E740481C1C}">
+                          <a14:useLocalDpi xmlns:a14="http://schemas.microsoft.com/office/drawing/2010/main" val="0"/>
+                        </a:ext>
+                      </a:extLst>
+                    </a:blip>
+                    <a:stretch>
+                      <a:fillRect/>
+                    </a:stretch>
+                  </pic:blipFill>
+                  <pic:spPr>
+                    <a:xfrm>
+                      <a:off x="0" y="0"/>
+                      <a:ext cx="5943600" cy="3203575"/>
+                    </a:xfrm>
+                    <a:prstGeom prst="rect">
+                      <a:avLst/>
+                    </a:prstGeom>
+                  </pic:spPr>
+                </pic:pic>
+              </a:graphicData>
+            </a:graphic>
+          </wp:inline>
+        </w:drawing>
+      </w:r>
+    </w:p>
+    <w:p/>
+    <w:p>
       <w:bookmarkStart w:id="0" w:name="_GoBack"/>
+      <w:r>
+        <w:rPr>
+          <w:noProof/>
+        </w:rPr>
+        <w:drawing>
+          <wp:inline distT="0" distB="0" distL="0" distR="0" wp14:anchorId="6A11BB77" wp14:editId="1AC514BF">
+            <wp:extent cx="5943600" cy="2482215"/>
+            <wp:effectExtent l="0" t="0" r="0" b="6985"/>
+            <wp:docPr id="9" name="Picture 9"/>
+            <wp:cNvGraphicFramePr>
+              <a:graphicFrameLocks xmlns:a="http://schemas.openxmlformats.org/drawingml/2006/main" noChangeAspect="1"/>
+            </wp:cNvGraphicFramePr>
+            <a:graphic xmlns:a="http://schemas.openxmlformats.org/drawingml/2006/main">
+              <a:graphicData uri="http://schemas.openxmlformats.org/drawingml/2006/picture">
+                <pic:pic xmlns:pic="http://schemas.openxmlformats.org/drawingml/2006/picture">
+                  <pic:nvPicPr>
+                    <pic:cNvPr id="0" name="Screen Shot 2013-12-04 at 12.55.17 PM.png"/>
+                    <pic:cNvPicPr/>
+                  </pic:nvPicPr>
+                  <pic:blipFill>
+                    <a:blip r:embed="rId17">
+                      <a:extLst>
+                        <a:ext uri="{28A0092B-C50C-407E-A947-70E740481C1C}">
+                          <a14:useLocalDpi xmlns:a14="http://schemas.microsoft.com/office/drawing/2010/main" val="0"/>
+                        </a:ext>
+                      </a:extLst>
+                    </a:blip>
+                    <a:stretch>
+                      <a:fillRect/>
+                    </a:stretch>
+                  </pic:blipFill>
+                  <pic:spPr>
+                    <a:xfrm>
+                      <a:off x="0" y="0"/>
+                      <a:ext cx="5943600" cy="2482215"/>
+                    </a:xfrm>
+                    <a:prstGeom prst="rect">
+                      <a:avLst/>
+                    </a:prstGeom>
+                  </pic:spPr>
+                </pic:pic>
+              </a:graphicData>
+            </a:graphic>
+          </wp:inline>
+        </w:drawing>
+      </w:r>
       <w:bookmarkEnd w:id="0"/>
-    </w:p>
-    <w:p>
-      <w:pPr>
-        <w:pStyle w:val="Heading2"/>
-      </w:pPr>
-      <w:r>
-        <w:t>Neo4j</w:t>
-      </w:r>
-    </w:p>
-    <w:p>
-      <w:r>
-        <w:t>&lt;&lt;Nikhil to Add Contents Here&gt;&gt;</w:t>
-      </w:r>
     </w:p>
     <w:sectPr>
       <w:pgSz w:w="12240" w:h="15840"/>
@@ -4066,11 +4279,11 @@
           <c:showBubbleSize val="0"/>
         </c:dLbls>
         <c:gapWidth val="150"/>
-        <c:axId val="2141036280"/>
-        <c:axId val="2141009256"/>
+        <c:axId val="2095685240"/>
+        <c:axId val="2131315128"/>
       </c:barChart>
       <c:catAx>
-        <c:axId val="2141036280"/>
+        <c:axId val="2095685240"/>
         <c:scaling>
           <c:orientation val="minMax"/>
         </c:scaling>
@@ -4079,7 +4292,7 @@
         <c:majorTickMark val="out"/>
         <c:minorTickMark val="none"/>
         <c:tickLblPos val="nextTo"/>
-        <c:crossAx val="2141009256"/>
+        <c:crossAx val="2131315128"/>
         <c:crosses val="autoZero"/>
         <c:auto val="1"/>
         <c:lblAlgn val="ctr"/>
@@ -4087,7 +4300,7 @@
         <c:noMultiLvlLbl val="0"/>
       </c:catAx>
       <c:valAx>
-        <c:axId val="2141009256"/>
+        <c:axId val="2131315128"/>
         <c:scaling>
           <c:orientation val="minMax"/>
         </c:scaling>
@@ -4098,7 +4311,7 @@
         <c:majorTickMark val="out"/>
         <c:minorTickMark val="none"/>
         <c:tickLblPos val="nextTo"/>
-        <c:crossAx val="2141036280"/>
+        <c:crossAx val="2095685240"/>
         <c:crosses val="autoZero"/>
         <c:crossBetween val="between"/>
       </c:valAx>
@@ -4197,11 +4410,11 @@
           <c:showBubbleSize val="0"/>
         </c:dLbls>
         <c:gapWidth val="150"/>
-        <c:axId val="2137029528"/>
-        <c:axId val="2137032472"/>
+        <c:axId val="2037194408"/>
+        <c:axId val="2095364456"/>
       </c:barChart>
       <c:catAx>
-        <c:axId val="2137029528"/>
+        <c:axId val="2037194408"/>
         <c:scaling>
           <c:orientation val="minMax"/>
         </c:scaling>
@@ -4210,7 +4423,7 @@
         <c:majorTickMark val="out"/>
         <c:minorTickMark val="none"/>
         <c:tickLblPos val="nextTo"/>
-        <c:crossAx val="2137032472"/>
+        <c:crossAx val="2095364456"/>
         <c:crosses val="autoZero"/>
         <c:auto val="1"/>
         <c:lblAlgn val="ctr"/>
@@ -4218,7 +4431,7 @@
         <c:noMultiLvlLbl val="0"/>
       </c:catAx>
       <c:valAx>
-        <c:axId val="2137032472"/>
+        <c:axId val="2095364456"/>
         <c:scaling>
           <c:orientation val="minMax"/>
         </c:scaling>
@@ -4229,7 +4442,7 @@
         <c:majorTickMark val="out"/>
         <c:minorTickMark val="none"/>
         <c:tickLblPos val="nextTo"/>
-        <c:crossAx val="2137029528"/>
+        <c:crossAx val="2037194408"/>
         <c:crosses val="autoZero"/>
         <c:crossBetween val="between"/>
       </c:valAx>
@@ -4328,11 +4541,11 @@
           <c:showBubbleSize val="0"/>
         </c:dLbls>
         <c:gapWidth val="150"/>
-        <c:axId val="2143749096"/>
-        <c:axId val="2143752040"/>
+        <c:axId val="2131220760"/>
+        <c:axId val="2131673208"/>
       </c:barChart>
       <c:catAx>
-        <c:axId val="2143749096"/>
+        <c:axId val="2131220760"/>
         <c:scaling>
           <c:orientation val="minMax"/>
         </c:scaling>
@@ -4341,7 +4554,7 @@
         <c:majorTickMark val="out"/>
         <c:minorTickMark val="none"/>
         <c:tickLblPos val="nextTo"/>
-        <c:crossAx val="2143752040"/>
+        <c:crossAx val="2131673208"/>
         <c:crosses val="autoZero"/>
         <c:auto val="1"/>
         <c:lblAlgn val="ctr"/>
@@ -4349,7 +4562,7 @@
         <c:noMultiLvlLbl val="0"/>
       </c:catAx>
       <c:valAx>
-        <c:axId val="2143752040"/>
+        <c:axId val="2131673208"/>
         <c:scaling>
           <c:orientation val="minMax"/>
         </c:scaling>
@@ -4360,7 +4573,7 @@
         <c:majorTickMark val="out"/>
         <c:minorTickMark val="none"/>
         <c:tickLblPos val="nextTo"/>
-        <c:crossAx val="2143749096"/>
+        <c:crossAx val="2131220760"/>
         <c:crosses val="autoZero"/>
         <c:crossBetween val="between"/>
       </c:valAx>
@@ -4670,7 +4883,7 @@
 </file>
 
 <file path=customXml/itemProps1.xml><?xml version="1.0" encoding="utf-8"?>
-<ds:datastoreItem xmlns:ds="http://schemas.openxmlformats.org/officeDocument/2006/customXml" ds:itemID="{56FA887D-7687-604E-BDBD-65ED241EA554}">
+<ds:datastoreItem xmlns:ds="http://schemas.openxmlformats.org/officeDocument/2006/customXml" ds:itemID="{41B96DB9-168C-5D4A-90E7-D6DE3225791A}">
   <ds:schemaRefs>
     <ds:schemaRef ds:uri="http://schemas.openxmlformats.org/officeDocument/2006/bibliography"/>
   </ds:schemaRefs>

--- a/NoSQL database exploration.docx
+++ b/NoSQL database exploration.docx
@@ -5,45 +5,81 @@
     <w:p>
       <w:pPr>
         <w:pStyle w:val="Title"/>
+        <w:rPr>
+          <w:rFonts w:ascii="Calibri" w:hAnsi="Calibri"/>
+        </w:rPr>
       </w:pPr>
       <w:proofErr w:type="spellStart"/>
       <w:r>
+        <w:rPr>
+          <w:rFonts w:ascii="Calibri" w:hAnsi="Calibri"/>
+        </w:rPr>
         <w:t>NoSQL</w:t>
       </w:r>
       <w:proofErr w:type="spellEnd"/>
       <w:r>
+        <w:rPr>
+          <w:rFonts w:ascii="Calibri" w:hAnsi="Calibri"/>
+        </w:rPr>
         <w:t xml:space="preserve"> database exploration</w:t>
       </w:r>
     </w:p>
     <w:p>
-      <w:r>
-        <w:rPr>
+      <w:pPr>
+        <w:rPr>
+          <w:rFonts w:ascii="Calibri" w:hAnsi="Calibri"/>
+        </w:rPr>
+      </w:pPr>
+      <w:r>
+        <w:rPr>
+          <w:rFonts w:ascii="Calibri" w:hAnsi="Calibri"/>
           <w:b/>
         </w:rPr>
         <w:t>Team</w:t>
       </w:r>
       <w:r>
+        <w:rPr>
+          <w:rFonts w:ascii="Calibri" w:hAnsi="Calibri"/>
+        </w:rPr>
         <w:t>:</w:t>
       </w:r>
       <w:r>
+        <w:rPr>
+          <w:rFonts w:ascii="Calibri" w:hAnsi="Calibri"/>
+        </w:rPr>
         <w:t xml:space="preserve"> </w:t>
       </w:r>
       <w:r>
+        <w:rPr>
+          <w:rFonts w:ascii="Calibri" w:hAnsi="Calibri"/>
+        </w:rPr>
         <w:br/>
       </w:r>
       <w:r>
+        <w:rPr>
+          <w:rFonts w:ascii="Calibri" w:hAnsi="Calibri"/>
+        </w:rPr>
         <w:t>Junaid Abbasi</w:t>
       </w:r>
       <w:r>
+        <w:rPr>
+          <w:rFonts w:ascii="Calibri" w:hAnsi="Calibri"/>
+        </w:rPr>
         <w:br/>
         <w:t xml:space="preserve">Nikhil </w:t>
       </w:r>
       <w:proofErr w:type="spellStart"/>
       <w:r>
+        <w:rPr>
+          <w:rFonts w:ascii="Calibri" w:hAnsi="Calibri"/>
+        </w:rPr>
         <w:t>Mungel</w:t>
       </w:r>
       <w:proofErr w:type="spellEnd"/>
       <w:r>
+        <w:rPr>
+          <w:rFonts w:ascii="Calibri" w:hAnsi="Calibri"/>
+        </w:rPr>
         <w:br/>
         <w:t>Vaishak Suresh</w:t>
       </w:r>
@@ -51,42 +87,87 @@
     <w:p>
       <w:pPr>
         <w:pStyle w:val="Heading1"/>
-      </w:pPr>
-      <w:r>
+        <w:rPr>
+          <w:rFonts w:ascii="Calibri" w:hAnsi="Calibri"/>
+        </w:rPr>
+      </w:pPr>
+      <w:r>
+        <w:rPr>
+          <w:rFonts w:ascii="Calibri" w:hAnsi="Calibri"/>
+        </w:rPr>
         <w:t>Introduction</w:t>
       </w:r>
     </w:p>
     <w:p>
-      <w:r>
+      <w:pPr>
+        <w:rPr>
+          <w:rFonts w:ascii="Calibri" w:hAnsi="Calibri"/>
+        </w:rPr>
+      </w:pPr>
+      <w:r>
+        <w:rPr>
+          <w:rFonts w:ascii="Calibri" w:hAnsi="Calibri"/>
+        </w:rPr>
         <w:t xml:space="preserve">As part of this project, we explored two kinds of </w:t>
       </w:r>
       <w:proofErr w:type="spellStart"/>
       <w:r>
+        <w:rPr>
+          <w:rFonts w:ascii="Calibri" w:hAnsi="Calibri"/>
+        </w:rPr>
         <w:t>NoSQL</w:t>
       </w:r>
       <w:proofErr w:type="spellEnd"/>
       <w:r>
+        <w:rPr>
+          <w:rFonts w:ascii="Calibri" w:hAnsi="Calibri"/>
+        </w:rPr>
         <w:t xml:space="preserve"> database packages.</w:t>
       </w:r>
     </w:p>
     <w:p>
       <w:pPr>
         <w:pStyle w:val="Heading2"/>
-      </w:pPr>
-      <w:r>
+        <w:rPr>
+          <w:rFonts w:ascii="Calibri" w:hAnsi="Calibri"/>
+        </w:rPr>
+      </w:pPr>
+      <w:r>
+        <w:rPr>
+          <w:rFonts w:ascii="Calibri" w:hAnsi="Calibri"/>
+        </w:rPr>
         <w:t>MongoDB</w:t>
       </w:r>
     </w:p>
     <w:p>
-      <w:r>
+      <w:pPr>
+        <w:rPr>
+          <w:rFonts w:ascii="Calibri" w:hAnsi="Calibri"/>
+        </w:rPr>
+      </w:pPr>
+      <w:r>
+        <w:rPr>
+          <w:rFonts w:ascii="Calibri" w:hAnsi="Calibri"/>
+        </w:rPr>
         <w:t>MongoDB is a document based database</w:t>
       </w:r>
       <w:r>
+        <w:rPr>
+          <w:rFonts w:ascii="Calibri" w:hAnsi="Calibri"/>
+        </w:rPr>
         <w:t xml:space="preserve"> that stores data in the form of JSON/BSON instead of traditional rows and columns. MongoDB offers a lot of flexibility for applications which naturally use data in the JSON format.</w:t>
       </w:r>
     </w:p>
     <w:p>
-      <w:r>
+      <w:pPr>
+        <w:rPr>
+          <w:rFonts w:ascii="Calibri" w:hAnsi="Calibri"/>
+        </w:rPr>
+      </w:pPr>
+      <w:r>
+        <w:rPr>
+          <w:rFonts w:ascii="Calibri" w:hAnsi="Calibri"/>
+        </w:rPr>
         <w:t>The key features in MongoDB that we used are:</w:t>
       </w:r>
     </w:p>
@@ -97,8 +178,14 @@
           <w:ilvl w:val="0"/>
           <w:numId w:val="1"/>
         </w:numPr>
-      </w:pPr>
-      <w:r>
+        <w:rPr>
+          <w:rFonts w:ascii="Calibri" w:hAnsi="Calibri"/>
+        </w:rPr>
+      </w:pPr>
+      <w:r>
+        <w:rPr>
+          <w:rFonts w:ascii="Calibri" w:hAnsi="Calibri"/>
+        </w:rPr>
         <w:t>Simple Ad Hoc Queries</w:t>
       </w:r>
     </w:p>
@@ -109,8 +196,14 @@
           <w:ilvl w:val="0"/>
           <w:numId w:val="1"/>
         </w:numPr>
-      </w:pPr>
-      <w:r>
+        <w:rPr>
+          <w:rFonts w:ascii="Calibri" w:hAnsi="Calibri"/>
+        </w:rPr>
+      </w:pPr>
+      <w:r>
+        <w:rPr>
+          <w:rFonts w:ascii="Calibri" w:hAnsi="Calibri"/>
+        </w:rPr>
         <w:t>Indexing</w:t>
       </w:r>
     </w:p>
@@ -121,8 +214,14 @@
           <w:ilvl w:val="0"/>
           <w:numId w:val="1"/>
         </w:numPr>
-      </w:pPr>
-      <w:r>
+        <w:rPr>
+          <w:rFonts w:ascii="Calibri" w:hAnsi="Calibri"/>
+        </w:rPr>
+      </w:pPr>
+      <w:r>
+        <w:rPr>
+          <w:rFonts w:ascii="Calibri" w:hAnsi="Calibri"/>
+        </w:rPr>
         <w:t>Replication and Load Balancing</w:t>
       </w:r>
     </w:p>
@@ -133,67 +232,111 @@
           <w:ilvl w:val="0"/>
           <w:numId w:val="1"/>
         </w:numPr>
-      </w:pPr>
-      <w:r>
+        <w:rPr>
+          <w:rFonts w:ascii="Calibri" w:hAnsi="Calibri"/>
+        </w:rPr>
+      </w:pPr>
+      <w:r>
+        <w:rPr>
+          <w:rFonts w:ascii="Calibri" w:hAnsi="Calibri"/>
+        </w:rPr>
         <w:t xml:space="preserve">Aggregation using </w:t>
       </w:r>
       <w:proofErr w:type="spellStart"/>
       <w:r>
+        <w:rPr>
+          <w:rFonts w:ascii="Calibri" w:hAnsi="Calibri"/>
+        </w:rPr>
         <w:t>MapReduce</w:t>
       </w:r>
       <w:proofErr w:type="spellEnd"/>
       <w:r>
+        <w:rPr>
+          <w:rFonts w:ascii="Calibri" w:hAnsi="Calibri"/>
+        </w:rPr>
         <w:t>.</w:t>
       </w:r>
     </w:p>
     <w:p>
       <w:pPr>
         <w:pStyle w:val="Heading1"/>
-      </w:pPr>
-      <w:r>
+        <w:rPr>
+          <w:rFonts w:ascii="Calibri" w:hAnsi="Calibri"/>
+        </w:rPr>
+      </w:pPr>
+      <w:r>
+        <w:rPr>
+          <w:rFonts w:ascii="Calibri" w:hAnsi="Calibri"/>
+        </w:rPr>
         <w:t>Neo4j</w:t>
       </w:r>
     </w:p>
     <w:p>
-      <w:r>
+      <w:pPr>
+        <w:rPr>
+          <w:rFonts w:ascii="Calibri" w:hAnsi="Calibri"/>
+        </w:rPr>
+      </w:pPr>
+      <w:r>
+        <w:rPr>
+          <w:rFonts w:ascii="Calibri" w:hAnsi="Calibri"/>
+        </w:rPr>
         <w:t>&lt;&lt;Nikhil to write a few lines here&gt;&gt;</w:t>
       </w:r>
     </w:p>
     <w:p>
       <w:pPr>
         <w:pStyle w:val="Heading1"/>
-      </w:pPr>
-      <w:r>
+        <w:rPr>
+          <w:rFonts w:ascii="Calibri" w:hAnsi="Calibri"/>
+        </w:rPr>
+      </w:pPr>
+      <w:r>
+        <w:rPr>
+          <w:rFonts w:ascii="Calibri" w:hAnsi="Calibri"/>
+        </w:rPr>
         <w:t>Implementation Details</w:t>
       </w:r>
     </w:p>
     <w:p>
       <w:pPr>
         <w:pStyle w:val="Heading2"/>
-      </w:pPr>
-      <w:r>
+        <w:rPr>
+          <w:rFonts w:ascii="Calibri" w:hAnsi="Calibri"/>
+        </w:rPr>
+      </w:pPr>
+      <w:r>
+        <w:rPr>
+          <w:rFonts w:ascii="Calibri" w:hAnsi="Calibri"/>
+        </w:rPr>
         <w:t>MongoDB</w:t>
       </w:r>
     </w:p>
     <w:p>
       <w:pPr>
         <w:pStyle w:val="Heading3"/>
-      </w:pPr>
-      <w:r>
+        <w:rPr>
+          <w:rFonts w:ascii="Calibri" w:hAnsi="Calibri"/>
+        </w:rPr>
+      </w:pPr>
+      <w:r>
+        <w:rPr>
+          <w:rFonts w:ascii="Calibri" w:hAnsi="Calibri"/>
+        </w:rPr>
         <w:t>Data</w:t>
       </w:r>
     </w:p>
     <w:p>
-      <w:r>
-        <w:t xml:space="preserve">The data that we used was the events data from GitHub. </w:t>
-      </w:r>
-      <w:proofErr w:type="spellStart"/>
-      <w:r>
-        <w:t>Github</w:t>
-      </w:r>
-      <w:proofErr w:type="spellEnd"/>
-      <w:r>
-        <w:t xml:space="preserve"> is an online code repository that has a social aspect attached to it. Repositories on GitHub can be watched, forked, starred and followed by users. GitHub provides 18 such events. These are listed below:</w:t>
+      <w:pPr>
+        <w:rPr>
+          <w:rFonts w:ascii="Calibri" w:hAnsi="Calibri"/>
+        </w:rPr>
+      </w:pPr>
+      <w:r>
+        <w:rPr>
+          <w:rFonts w:ascii="Calibri" w:hAnsi="Calibri"/>
+        </w:rPr>
+        <w:t>The data that we used was the events data from GitHub. Github is an online code repository that has a social aspect attached to it. Repositories on GitHub can be watched, forked, starred and followed by users. GitHub provides 18 such events. These are listed below:</w:t>
       </w:r>
     </w:p>
     <w:p>
@@ -204,9 +347,15 @@
           <w:numId w:val="2"/>
         </w:numPr>
         <w:spacing w:line="240" w:lineRule="auto"/>
+        <w:rPr>
+          <w:rFonts w:ascii="Calibri" w:hAnsi="Calibri"/>
+        </w:rPr>
       </w:pPr>
       <w:proofErr w:type="spellStart"/>
       <w:r>
+        <w:rPr>
+          <w:rFonts w:ascii="Calibri" w:hAnsi="Calibri"/>
+        </w:rPr>
         <w:t>CommitCommentEvent</w:t>
       </w:r>
       <w:proofErr w:type="spellEnd"/>
@@ -219,9 +368,15 @@
           <w:numId w:val="2"/>
         </w:numPr>
         <w:spacing w:line="240" w:lineRule="auto"/>
+        <w:rPr>
+          <w:rFonts w:ascii="Calibri" w:hAnsi="Calibri"/>
+        </w:rPr>
       </w:pPr>
       <w:proofErr w:type="spellStart"/>
       <w:r>
+        <w:rPr>
+          <w:rFonts w:ascii="Calibri" w:hAnsi="Calibri"/>
+        </w:rPr>
         <w:t>CreateEvent</w:t>
       </w:r>
       <w:proofErr w:type="spellEnd"/>
@@ -234,9 +389,15 @@
           <w:numId w:val="2"/>
         </w:numPr>
         <w:spacing w:line="240" w:lineRule="auto"/>
+        <w:rPr>
+          <w:rFonts w:ascii="Calibri" w:hAnsi="Calibri"/>
+        </w:rPr>
       </w:pPr>
       <w:proofErr w:type="spellStart"/>
       <w:r>
+        <w:rPr>
+          <w:rFonts w:ascii="Calibri" w:hAnsi="Calibri"/>
+        </w:rPr>
         <w:t>DeleteEvent</w:t>
       </w:r>
       <w:proofErr w:type="spellEnd"/>
@@ -249,9 +410,15 @@
           <w:numId w:val="2"/>
         </w:numPr>
         <w:spacing w:line="240" w:lineRule="auto"/>
+        <w:rPr>
+          <w:rFonts w:ascii="Calibri" w:hAnsi="Calibri"/>
+        </w:rPr>
       </w:pPr>
       <w:proofErr w:type="spellStart"/>
       <w:r>
+        <w:rPr>
+          <w:rFonts w:ascii="Calibri" w:hAnsi="Calibri"/>
+        </w:rPr>
         <w:t>DownloadEvent</w:t>
       </w:r>
       <w:proofErr w:type="spellEnd"/>
@@ -264,9 +431,15 @@
           <w:numId w:val="2"/>
         </w:numPr>
         <w:spacing w:line="240" w:lineRule="auto"/>
+        <w:rPr>
+          <w:rFonts w:ascii="Calibri" w:hAnsi="Calibri"/>
+        </w:rPr>
       </w:pPr>
       <w:proofErr w:type="spellStart"/>
       <w:r>
+        <w:rPr>
+          <w:rFonts w:ascii="Calibri" w:hAnsi="Calibri"/>
+        </w:rPr>
         <w:t>FollowEvent</w:t>
       </w:r>
       <w:proofErr w:type="spellEnd"/>
@@ -279,9 +452,15 @@
           <w:numId w:val="2"/>
         </w:numPr>
         <w:spacing w:line="240" w:lineRule="auto"/>
+        <w:rPr>
+          <w:rFonts w:ascii="Calibri" w:hAnsi="Calibri"/>
+        </w:rPr>
       </w:pPr>
       <w:proofErr w:type="spellStart"/>
       <w:r>
+        <w:rPr>
+          <w:rFonts w:ascii="Calibri" w:hAnsi="Calibri"/>
+        </w:rPr>
         <w:t>ForkEvent</w:t>
       </w:r>
       <w:proofErr w:type="spellEnd"/>
@@ -294,9 +473,15 @@
           <w:numId w:val="2"/>
         </w:numPr>
         <w:spacing w:line="240" w:lineRule="auto"/>
+        <w:rPr>
+          <w:rFonts w:ascii="Calibri" w:hAnsi="Calibri"/>
+        </w:rPr>
       </w:pPr>
       <w:proofErr w:type="spellStart"/>
       <w:r>
+        <w:rPr>
+          <w:rFonts w:ascii="Calibri" w:hAnsi="Calibri"/>
+        </w:rPr>
         <w:lastRenderedPageBreak/>
         <w:t>ForkApplyEvent</w:t>
       </w:r>
@@ -310,9 +495,15 @@
           <w:numId w:val="2"/>
         </w:numPr>
         <w:spacing w:line="240" w:lineRule="auto"/>
+        <w:rPr>
+          <w:rFonts w:ascii="Calibri" w:hAnsi="Calibri"/>
+        </w:rPr>
       </w:pPr>
       <w:proofErr w:type="spellStart"/>
       <w:r>
+        <w:rPr>
+          <w:rFonts w:ascii="Calibri" w:hAnsi="Calibri"/>
+        </w:rPr>
         <w:t>GistEvent</w:t>
       </w:r>
       <w:proofErr w:type="spellEnd"/>
@@ -325,9 +516,15 @@
           <w:numId w:val="2"/>
         </w:numPr>
         <w:spacing w:line="240" w:lineRule="auto"/>
+        <w:rPr>
+          <w:rFonts w:ascii="Calibri" w:hAnsi="Calibri"/>
+        </w:rPr>
       </w:pPr>
       <w:proofErr w:type="spellStart"/>
       <w:r>
+        <w:rPr>
+          <w:rFonts w:ascii="Calibri" w:hAnsi="Calibri"/>
+        </w:rPr>
         <w:t>GollumEvent</w:t>
       </w:r>
       <w:proofErr w:type="spellEnd"/>
@@ -340,9 +537,15 @@
           <w:numId w:val="2"/>
         </w:numPr>
         <w:spacing w:line="240" w:lineRule="auto"/>
+        <w:rPr>
+          <w:rFonts w:ascii="Calibri" w:hAnsi="Calibri"/>
+        </w:rPr>
       </w:pPr>
       <w:proofErr w:type="spellStart"/>
       <w:r>
+        <w:rPr>
+          <w:rFonts w:ascii="Calibri" w:hAnsi="Calibri"/>
+        </w:rPr>
         <w:t>IssueCommentEvent</w:t>
       </w:r>
       <w:proofErr w:type="spellEnd"/>
@@ -355,9 +558,15 @@
           <w:numId w:val="2"/>
         </w:numPr>
         <w:spacing w:line="240" w:lineRule="auto"/>
+        <w:rPr>
+          <w:rFonts w:ascii="Calibri" w:hAnsi="Calibri"/>
+        </w:rPr>
       </w:pPr>
       <w:proofErr w:type="spellStart"/>
       <w:r>
+        <w:rPr>
+          <w:rFonts w:ascii="Calibri" w:hAnsi="Calibri"/>
+        </w:rPr>
         <w:t>IssuesEvent</w:t>
       </w:r>
       <w:proofErr w:type="spellEnd"/>
@@ -370,9 +579,15 @@
           <w:numId w:val="2"/>
         </w:numPr>
         <w:spacing w:line="240" w:lineRule="auto"/>
+        <w:rPr>
+          <w:rFonts w:ascii="Calibri" w:hAnsi="Calibri"/>
+        </w:rPr>
       </w:pPr>
       <w:proofErr w:type="spellStart"/>
       <w:r>
+        <w:rPr>
+          <w:rFonts w:ascii="Calibri" w:hAnsi="Calibri"/>
+        </w:rPr>
         <w:t>MemberEvent</w:t>
       </w:r>
       <w:proofErr w:type="spellEnd"/>
@@ -385,9 +600,15 @@
           <w:numId w:val="2"/>
         </w:numPr>
         <w:spacing w:line="240" w:lineRule="auto"/>
+        <w:rPr>
+          <w:rFonts w:ascii="Calibri" w:hAnsi="Calibri"/>
+        </w:rPr>
       </w:pPr>
       <w:proofErr w:type="spellStart"/>
       <w:r>
+        <w:rPr>
+          <w:rFonts w:ascii="Calibri" w:hAnsi="Calibri"/>
+        </w:rPr>
         <w:t>PublicEvent</w:t>
       </w:r>
       <w:proofErr w:type="spellEnd"/>
@@ -400,9 +621,15 @@
           <w:numId w:val="2"/>
         </w:numPr>
         <w:spacing w:line="240" w:lineRule="auto"/>
+        <w:rPr>
+          <w:rFonts w:ascii="Calibri" w:hAnsi="Calibri"/>
+        </w:rPr>
       </w:pPr>
       <w:proofErr w:type="spellStart"/>
       <w:r>
+        <w:rPr>
+          <w:rFonts w:ascii="Calibri" w:hAnsi="Calibri"/>
+        </w:rPr>
         <w:t>PullRequestEvent</w:t>
       </w:r>
       <w:proofErr w:type="spellEnd"/>
@@ -415,9 +642,15 @@
           <w:numId w:val="2"/>
         </w:numPr>
         <w:spacing w:line="240" w:lineRule="auto"/>
+        <w:rPr>
+          <w:rFonts w:ascii="Calibri" w:hAnsi="Calibri"/>
+        </w:rPr>
       </w:pPr>
       <w:proofErr w:type="spellStart"/>
       <w:r>
+        <w:rPr>
+          <w:rFonts w:ascii="Calibri" w:hAnsi="Calibri"/>
+        </w:rPr>
         <w:t>PullRequestReviewCommentEvent</w:t>
       </w:r>
       <w:proofErr w:type="spellEnd"/>
@@ -430,9 +663,15 @@
           <w:numId w:val="2"/>
         </w:numPr>
         <w:spacing w:line="240" w:lineRule="auto"/>
+        <w:rPr>
+          <w:rFonts w:ascii="Calibri" w:hAnsi="Calibri"/>
+        </w:rPr>
       </w:pPr>
       <w:proofErr w:type="spellStart"/>
       <w:r>
+        <w:rPr>
+          <w:rFonts w:ascii="Calibri" w:hAnsi="Calibri"/>
+        </w:rPr>
         <w:t>PushEvent</w:t>
       </w:r>
       <w:proofErr w:type="spellEnd"/>
@@ -445,9 +684,15 @@
           <w:numId w:val="2"/>
         </w:numPr>
         <w:spacing w:line="240" w:lineRule="auto"/>
+        <w:rPr>
+          <w:rFonts w:ascii="Calibri" w:hAnsi="Calibri"/>
+        </w:rPr>
       </w:pPr>
       <w:proofErr w:type="spellStart"/>
       <w:r>
+        <w:rPr>
+          <w:rFonts w:ascii="Calibri" w:hAnsi="Calibri"/>
+        </w:rPr>
         <w:t>ReleaseEvent</w:t>
       </w:r>
       <w:proofErr w:type="spellEnd"/>
@@ -460,9 +705,15 @@
           <w:numId w:val="2"/>
         </w:numPr>
         <w:spacing w:line="240" w:lineRule="auto"/>
+        <w:rPr>
+          <w:rFonts w:ascii="Calibri" w:hAnsi="Calibri"/>
+        </w:rPr>
       </w:pPr>
       <w:proofErr w:type="spellStart"/>
       <w:r>
+        <w:rPr>
+          <w:rFonts w:ascii="Calibri" w:hAnsi="Calibri"/>
+        </w:rPr>
         <w:t>StatusEvent</w:t>
       </w:r>
       <w:proofErr w:type="spellEnd"/>
@@ -475,9 +726,15 @@
           <w:numId w:val="2"/>
         </w:numPr>
         <w:spacing w:line="240" w:lineRule="auto"/>
+        <w:rPr>
+          <w:rFonts w:ascii="Calibri" w:hAnsi="Calibri"/>
+        </w:rPr>
       </w:pPr>
       <w:proofErr w:type="spellStart"/>
       <w:r>
+        <w:rPr>
+          <w:rFonts w:ascii="Calibri" w:hAnsi="Calibri"/>
+        </w:rPr>
         <w:t>TeamAddEvent</w:t>
       </w:r>
       <w:proofErr w:type="spellEnd"/>
@@ -490,9 +747,15 @@
           <w:numId w:val="2"/>
         </w:numPr>
         <w:spacing w:line="240" w:lineRule="auto"/>
+        <w:rPr>
+          <w:rFonts w:ascii="Calibri" w:hAnsi="Calibri"/>
+        </w:rPr>
       </w:pPr>
       <w:proofErr w:type="spellStart"/>
       <w:r>
+        <w:rPr>
+          <w:rFonts w:ascii="Calibri" w:hAnsi="Calibri"/>
+        </w:rPr>
         <w:t>WatchEvent</w:t>
       </w:r>
       <w:proofErr w:type="spellEnd"/>
@@ -500,79 +763,134 @@
     <w:p>
       <w:pPr>
         <w:spacing w:line="240" w:lineRule="auto"/>
-      </w:pPr>
-      <w:r>
+        <w:rPr>
+          <w:rFonts w:ascii="Calibri" w:hAnsi="Calibri"/>
+        </w:rPr>
+      </w:pPr>
+      <w:r>
+        <w:rPr>
+          <w:rFonts w:ascii="Calibri" w:hAnsi="Calibri"/>
+        </w:rPr>
         <w:t xml:space="preserve">We were interested in the </w:t>
       </w:r>
       <w:proofErr w:type="spellStart"/>
       <w:r>
+        <w:rPr>
+          <w:rFonts w:ascii="Calibri" w:hAnsi="Calibri"/>
+        </w:rPr>
         <w:t>PushEvent</w:t>
       </w:r>
       <w:proofErr w:type="spellEnd"/>
       <w:r>
+        <w:rPr>
+          <w:rFonts w:ascii="Calibri" w:hAnsi="Calibri"/>
+        </w:rPr>
         <w:t xml:space="preserve">, </w:t>
       </w:r>
       <w:proofErr w:type="spellStart"/>
       <w:r>
+        <w:rPr>
+          <w:rFonts w:ascii="Calibri" w:hAnsi="Calibri"/>
+        </w:rPr>
         <w:t>WatchEvent</w:t>
       </w:r>
       <w:proofErr w:type="spellEnd"/>
       <w:r>
+        <w:rPr>
+          <w:rFonts w:ascii="Calibri" w:hAnsi="Calibri"/>
+        </w:rPr>
         <w:t xml:space="preserve"> and the </w:t>
       </w:r>
       <w:proofErr w:type="spellStart"/>
       <w:r>
+        <w:rPr>
+          <w:rFonts w:ascii="Calibri" w:hAnsi="Calibri"/>
+        </w:rPr>
         <w:t>IssueEvent</w:t>
       </w:r>
       <w:proofErr w:type="spellEnd"/>
       <w:r>
+        <w:rPr>
+          <w:rFonts w:ascii="Calibri" w:hAnsi="Calibri"/>
+        </w:rPr>
         <w:t>.</w:t>
       </w:r>
     </w:p>
     <w:p>
       <w:pPr>
         <w:spacing w:line="240" w:lineRule="auto"/>
-      </w:pPr>
-      <w:r>
+        <w:rPr>
+          <w:rFonts w:ascii="Calibri" w:hAnsi="Calibri"/>
+        </w:rPr>
+      </w:pPr>
+      <w:r>
+        <w:rPr>
+          <w:rFonts w:ascii="Calibri" w:hAnsi="Calibri"/>
+        </w:rPr>
         <w:t>GitHub does not let users download archived data and provides an API for accessing these events. The API itself is rate-limited and cannot be used to get a large number of events in the short duration of time we had for the project.</w:t>
       </w:r>
     </w:p>
     <w:p>
       <w:pPr>
         <w:spacing w:line="240" w:lineRule="auto"/>
-      </w:pPr>
-      <w:r>
+        <w:rPr>
+          <w:rFonts w:ascii="Calibri" w:hAnsi="Calibri"/>
+        </w:rPr>
+      </w:pPr>
+      <w:r>
+        <w:rPr>
+          <w:rFonts w:ascii="Calibri" w:hAnsi="Calibri"/>
+        </w:rPr>
         <w:t xml:space="preserve">We used data from </w:t>
       </w:r>
       <w:hyperlink r:id="rId7" w:history="1">
         <w:r>
           <w:rPr>
             <w:rStyle w:val="Hyperlink"/>
+            <w:rFonts w:ascii="Calibri" w:hAnsi="Calibri"/>
           </w:rPr>
           <w:t>http://www.githubarchive.org/</w:t>
         </w:r>
       </w:hyperlink>
       <w:r>
+        <w:rPr>
+          <w:rFonts w:ascii="Calibri" w:hAnsi="Calibri"/>
+        </w:rPr>
         <w:t xml:space="preserve"> which has archived data in compressed JSON files by the hour. We downloaded the complete data for the year 2012. The data when uncompressed was nearly 55GB in size. This was too mu</w:t>
       </w:r>
       <w:r>
+        <w:rPr>
+          <w:rFonts w:ascii="Calibri" w:hAnsi="Calibri"/>
+        </w:rPr>
         <w:t>ch data to handle on one laptop, so we decided to use 1 month’s data, which was nearly 5 GB in about 740 JSON files.</w:t>
       </w:r>
     </w:p>
     <w:p>
       <w:pPr>
         <w:spacing w:line="240" w:lineRule="auto"/>
-      </w:pPr>
-      <w:r>
+        <w:rPr>
+          <w:rFonts w:ascii="Calibri" w:hAnsi="Calibri"/>
+        </w:rPr>
+      </w:pPr>
+      <w:r>
+        <w:rPr>
+          <w:rFonts w:ascii="Calibri" w:hAnsi="Calibri"/>
+        </w:rPr>
         <w:t>Each of these files had multiple types of events.</w:t>
       </w:r>
       <w:r>
+        <w:rPr>
+          <w:rFonts w:ascii="Calibri" w:hAnsi="Calibri"/>
+        </w:rPr>
         <w:t xml:space="preserve"> Below is an example for push event.</w:t>
       </w:r>
     </w:p>
     <w:p>
       <w:pPr>
         <w:spacing w:line="240" w:lineRule="auto"/>
+        <w:rPr>
+          <w:rFonts w:ascii="Calibri" w:hAnsi="Calibri"/>
+        </w:rPr>
       </w:pPr>
     </w:p>
     <w:p>
@@ -597,7 +915,7 @@
         </w:tabs>
         <w:spacing w:after="0" w:line="240" w:lineRule="auto"/>
         <w:rPr>
-          <w:rFonts w:ascii="Courier New" w:eastAsia="Times New Roman" w:hAnsi="Courier New" w:cs="Courier New"/>
+          <w:rFonts w:ascii="Calibri" w:eastAsia="Times New Roman" w:hAnsi="Calibri" w:cs="Courier New"/>
           <w:color w:val="000000"/>
           <w:sz w:val="20"/>
           <w:szCs w:val="20"/>
@@ -605,7 +923,7 @@
       </w:pPr>
       <w:r>
         <w:rPr>
-          <w:rFonts w:ascii="Courier New" w:eastAsia="Times New Roman" w:hAnsi="Courier New" w:cs="Courier New"/>
+          <w:rFonts w:ascii="Calibri" w:eastAsia="Times New Roman" w:hAnsi="Calibri" w:cs="Courier New"/>
           <w:color w:val="000000"/>
           <w:sz w:val="20"/>
           <w:szCs w:val="20"/>
@@ -616,24 +934,42 @@
     <w:p>
       <w:pPr>
         <w:spacing w:line="240" w:lineRule="auto"/>
+        <w:rPr>
+          <w:rFonts w:ascii="Calibri" w:hAnsi="Calibri"/>
+        </w:rPr>
       </w:pPr>
     </w:p>
     <w:p>
       <w:pPr>
         <w:pStyle w:val="Heading3"/>
-      </w:pPr>
-      <w:r>
+        <w:rPr>
+          <w:rFonts w:ascii="Calibri" w:hAnsi="Calibri"/>
+        </w:rPr>
+      </w:pPr>
+      <w:r>
+        <w:rPr>
+          <w:rFonts w:ascii="Calibri" w:hAnsi="Calibri"/>
+        </w:rPr>
         <w:t>Insertion</w:t>
       </w:r>
     </w:p>
     <w:p>
-      <w:r>
+      <w:pPr>
+        <w:rPr>
+          <w:rFonts w:ascii="Calibri" w:hAnsi="Calibri"/>
+        </w:rPr>
+      </w:pPr>
+      <w:r>
+        <w:rPr>
+          <w:rFonts w:ascii="Calibri" w:hAnsi="Calibri"/>
+        </w:rPr>
         <w:t xml:space="preserve">The data we have per event is in JSON format. Each event is unique and there can be no repetition since the events are captured by hour. We did not have a need to identify each record uniquely, since all we cared about was the rolled up statistics of the events. We used </w:t>
       </w:r>
       <w:proofErr w:type="spellStart"/>
       <w:proofErr w:type="gramStart"/>
       <w:r>
         <w:rPr>
+          <w:rFonts w:ascii="Calibri" w:hAnsi="Calibri"/>
           <w:i/>
         </w:rPr>
         <w:t>db.collection.save</w:t>
@@ -641,6 +977,7 @@
       <w:proofErr w:type="spellEnd"/>
       <w:r>
         <w:rPr>
+          <w:rFonts w:ascii="Calibri" w:hAnsi="Calibri"/>
           <w:i/>
         </w:rPr>
         <w:t>(</w:t>
@@ -648,60 +985,110 @@
       <w:proofErr w:type="gramEnd"/>
       <w:r>
         <w:rPr>
+          <w:rFonts w:ascii="Calibri" w:hAnsi="Calibri"/>
           <w:i/>
         </w:rPr>
         <w:t>)</w:t>
       </w:r>
       <w:r>
-        <w:t xml:space="preserve"> method to insert the </w:t>
-      </w:r>
-      <w:r>
+        <w:rPr>
+          <w:rFonts w:ascii="Calibri" w:hAnsi="Calibri"/>
+        </w:rPr>
+        <w:t xml:space="preserve"> method to insert the JSON event data into the DB. This creates a document.</w:t>
+      </w:r>
+      <w:r>
+        <w:rPr>
+          <w:rFonts w:ascii="Calibri" w:hAnsi="Calibri"/>
+        </w:rPr>
+        <w:t xml:space="preserve"> MongoDB has a restriction on the document size </w:t>
+      </w:r>
+      <w:r>
+        <w:rPr>
+          <w:rFonts w:ascii="Calibri" w:hAnsi="Calibri"/>
+        </w:rPr>
         <w:lastRenderedPageBreak/>
-        <w:t>JSON event data into the DB. This creates a document.</w:t>
-      </w:r>
-      <w:r>
-        <w:t xml:space="preserve"> MongoDB has a restriction on the document size (12MB), but since the document we created was just one event, we did not have to use the </w:t>
+        <w:t xml:space="preserve">(12MB), but since the document we created was just one event, we did not have to use the </w:t>
       </w:r>
       <w:proofErr w:type="spellStart"/>
       <w:r>
         <w:rPr>
+          <w:rFonts w:ascii="Calibri" w:hAnsi="Calibri"/>
           <w:b/>
         </w:rPr>
         <w:t>GridFS</w:t>
       </w:r>
       <w:proofErr w:type="spellEnd"/>
       <w:r>
+        <w:rPr>
+          <w:rFonts w:ascii="Calibri" w:hAnsi="Calibri"/>
+        </w:rPr>
         <w:t xml:space="preserve"> of MongoDB.</w:t>
       </w:r>
     </w:p>
     <w:p>
-      <w:r>
+      <w:pPr>
+        <w:rPr>
+          <w:rFonts w:ascii="Calibri" w:hAnsi="Calibri"/>
+        </w:rPr>
+      </w:pPr>
+      <w:r>
+        <w:rPr>
+          <w:rFonts w:ascii="Calibri" w:hAnsi="Calibri"/>
+        </w:rPr>
         <w:t>The events that we downloaded in the form of JSON had some issues with encoding. They contained UTF-8 characters that were not encoded properly, this would cause problems when inserting into the database. We fixed most of this programmatically by encoding them when the exception happened. Things that could not be fixed were ignored since the occurrence was very rare.</w:t>
       </w:r>
     </w:p>
     <w:p>
-      <w:r>
+      <w:pPr>
+        <w:rPr>
+          <w:rFonts w:ascii="Calibri" w:hAnsi="Calibri"/>
+        </w:rPr>
+      </w:pPr>
+      <w:r>
+        <w:rPr>
+          <w:rFonts w:ascii="Calibri" w:hAnsi="Calibri"/>
+        </w:rPr>
         <w:t xml:space="preserve">Each individual event was unique in the dataset and had a natural key (the </w:t>
       </w:r>
       <w:proofErr w:type="spellStart"/>
       <w:r>
+        <w:rPr>
+          <w:rFonts w:ascii="Calibri" w:hAnsi="Calibri"/>
+        </w:rPr>
         <w:t>create_date</w:t>
       </w:r>
       <w:proofErr w:type="spellEnd"/>
       <w:r>
+        <w:rPr>
+          <w:rFonts w:ascii="Calibri" w:hAnsi="Calibri"/>
+        </w:rPr>
         <w:t>). We did not need this key specifically because we were rolling up the data from the entire collection. For this reason, we let MongoDB generate the “_id” on its own.</w:t>
       </w:r>
     </w:p>
     <w:p>
       <w:pPr>
         <w:pStyle w:val="Heading3"/>
-      </w:pPr>
-      <w:r>
+        <w:rPr>
+          <w:rFonts w:ascii="Calibri" w:hAnsi="Calibri"/>
+        </w:rPr>
+      </w:pPr>
+      <w:r>
+        <w:rPr>
+          <w:rFonts w:ascii="Calibri" w:hAnsi="Calibri"/>
+        </w:rPr>
         <w:t>Querying</w:t>
       </w:r>
     </w:p>
     <w:p>
-      <w:r>
+      <w:pPr>
+        <w:rPr>
+          <w:rFonts w:ascii="Calibri" w:hAnsi="Calibri"/>
+        </w:rPr>
+      </w:pPr>
+      <w:r>
+        <w:rPr>
+          <w:rFonts w:ascii="Calibri" w:hAnsi="Calibri"/>
+        </w:rPr>
         <w:t>We used Bottle.py to provide a restful interface for querying the DB. We were interested in the following queries.</w:t>
       </w:r>
     </w:p>
@@ -712,8 +1099,14 @@
           <w:ilvl w:val="0"/>
           <w:numId w:val="3"/>
         </w:numPr>
-      </w:pPr>
-      <w:r>
+        <w:rPr>
+          <w:rFonts w:ascii="Calibri" w:hAnsi="Calibri"/>
+        </w:rPr>
+      </w:pPr>
+      <w:r>
+        <w:rPr>
+          <w:rFonts w:ascii="Calibri" w:hAnsi="Calibri"/>
+        </w:rPr>
         <w:t>Get all Push events</w:t>
       </w:r>
     </w:p>
@@ -724,8 +1117,14 @@
           <w:ilvl w:val="0"/>
           <w:numId w:val="3"/>
         </w:numPr>
-      </w:pPr>
-      <w:r>
+        <w:rPr>
+          <w:rFonts w:ascii="Calibri" w:hAnsi="Calibri"/>
+        </w:rPr>
+      </w:pPr>
+      <w:r>
+        <w:rPr>
+          <w:rFonts w:ascii="Calibri" w:hAnsi="Calibri"/>
+        </w:rPr>
         <w:t>Get all Watch events</w:t>
       </w:r>
     </w:p>
@@ -736,8 +1135,14 @@
           <w:ilvl w:val="0"/>
           <w:numId w:val="3"/>
         </w:numPr>
-      </w:pPr>
-      <w:r>
+        <w:rPr>
+          <w:rFonts w:ascii="Calibri" w:hAnsi="Calibri"/>
+        </w:rPr>
+      </w:pPr>
+      <w:r>
+        <w:rPr>
+          <w:rFonts w:ascii="Calibri" w:hAnsi="Calibri"/>
+        </w:rPr>
         <w:t>Get all Follow events</w:t>
       </w:r>
     </w:p>
@@ -748,8 +1153,14 @@
           <w:ilvl w:val="0"/>
           <w:numId w:val="3"/>
         </w:numPr>
-      </w:pPr>
-      <w:r>
+        <w:rPr>
+          <w:rFonts w:ascii="Calibri" w:hAnsi="Calibri"/>
+        </w:rPr>
+      </w:pPr>
+      <w:r>
+        <w:rPr>
+          <w:rFonts w:ascii="Calibri" w:hAnsi="Calibri"/>
+        </w:rPr>
         <w:t>Get all Issues events</w:t>
       </w:r>
     </w:p>
@@ -760,8 +1171,14 @@
           <w:ilvl w:val="0"/>
           <w:numId w:val="3"/>
         </w:numPr>
-      </w:pPr>
-      <w:r>
+        <w:rPr>
+          <w:rFonts w:ascii="Calibri" w:hAnsi="Calibri"/>
+        </w:rPr>
+      </w:pPr>
+      <w:r>
+        <w:rPr>
+          <w:rFonts w:ascii="Calibri" w:hAnsi="Calibri"/>
+        </w:rPr>
         <w:t>Get top repository</w:t>
       </w:r>
     </w:p>
@@ -772,8 +1189,14 @@
           <w:ilvl w:val="0"/>
           <w:numId w:val="3"/>
         </w:numPr>
-      </w:pPr>
-      <w:r>
+        <w:rPr>
+          <w:rFonts w:ascii="Calibri" w:hAnsi="Calibri"/>
+        </w:rPr>
+      </w:pPr>
+      <w:r>
+        <w:rPr>
+          <w:rFonts w:ascii="Calibri" w:hAnsi="Calibri"/>
+        </w:rPr>
         <w:t>Get top user</w:t>
       </w:r>
     </w:p>
@@ -784,8 +1207,14 @@
           <w:ilvl w:val="0"/>
           <w:numId w:val="3"/>
         </w:numPr>
-      </w:pPr>
-      <w:r>
+        <w:rPr>
+          <w:rFonts w:ascii="Calibri" w:hAnsi="Calibri"/>
+        </w:rPr>
+      </w:pPr>
+      <w:r>
+        <w:rPr>
+          <w:rFonts w:ascii="Calibri" w:hAnsi="Calibri"/>
+        </w:rPr>
         <w:t>Get repos with most following</w:t>
       </w:r>
     </w:p>
@@ -796,42 +1225,82 @@
           <w:ilvl w:val="0"/>
           <w:numId w:val="3"/>
         </w:numPr>
-      </w:pPr>
-      <w:r>
+        <w:rPr>
+          <w:rFonts w:ascii="Calibri" w:hAnsi="Calibri"/>
+        </w:rPr>
+      </w:pPr>
+      <w:r>
+        <w:rPr>
+          <w:rFonts w:ascii="Calibri" w:hAnsi="Calibri"/>
+        </w:rPr>
         <w:t>Get repos with most issues</w:t>
       </w:r>
     </w:p>
     <w:p>
-      <w:r>
+      <w:pPr>
+        <w:rPr>
+          <w:rFonts w:ascii="Calibri" w:hAnsi="Calibri"/>
+        </w:rPr>
+      </w:pPr>
+      <w:r>
+        <w:rPr>
+          <w:rFonts w:ascii="Calibri" w:hAnsi="Calibri"/>
+        </w:rPr>
         <w:t xml:space="preserve">Since we were using bottle.py, we used </w:t>
       </w:r>
       <w:proofErr w:type="spellStart"/>
       <w:r>
+        <w:rPr>
+          <w:rFonts w:ascii="Calibri" w:hAnsi="Calibri"/>
+        </w:rPr>
         <w:t>MongoPy</w:t>
       </w:r>
       <w:proofErr w:type="spellEnd"/>
       <w:r>
+        <w:rPr>
+          <w:rFonts w:ascii="Calibri" w:hAnsi="Calibri"/>
+        </w:rPr>
         <w:t xml:space="preserve"> library to query the database.</w:t>
       </w:r>
     </w:p>
     <w:p>
-      <w:r>
+      <w:pPr>
+        <w:rPr>
+          <w:rFonts w:ascii="Calibri" w:hAnsi="Calibri"/>
+        </w:rPr>
+      </w:pPr>
+      <w:r>
+        <w:rPr>
+          <w:rFonts w:ascii="Calibri" w:hAnsi="Calibri"/>
+        </w:rPr>
         <w:t xml:space="preserve">Below is a sample </w:t>
       </w:r>
       <w:r>
+        <w:rPr>
+          <w:rFonts w:ascii="Calibri" w:hAnsi="Calibri"/>
+        </w:rPr>
         <w:t>query, which</w:t>
       </w:r>
       <w:r>
+        <w:rPr>
+          <w:rFonts w:ascii="Calibri" w:hAnsi="Calibri"/>
+        </w:rPr>
         <w:t xml:space="preserve"> gets the top repository with most commits.</w:t>
       </w:r>
     </w:p>
-    <w:p/>
+    <w:p>
+      <w:pPr>
+        <w:rPr>
+          <w:rFonts w:ascii="Calibri" w:hAnsi="Calibri"/>
+        </w:rPr>
+      </w:pPr>
+    </w:p>
     <w:p>
       <w:pPr>
         <w:pStyle w:val="HTMLPreformatted"/>
         <w:spacing w:line="270" w:lineRule="atLeast"/>
         <w:rPr>
-          <w:rFonts w:ascii="Consolas" w:hAnsi="Consolas" w:cs="Consolas"/>
+          <w:rFonts w:ascii="Calibri" w:hAnsi="Calibri" w:cs="Consolas"/>
           <w:color w:val="333333"/>
           <w:sz w:val="18"/>
           <w:szCs w:val="18"/>
@@ -842,7 +1311,7 @@
       <w:r>
         <w:rPr>
           <w:rStyle w:val="n"/>
-          <w:rFonts w:ascii="Consolas" w:eastAsiaTheme="majorEastAsia" w:hAnsi="Consolas" w:cs="Consolas"/>
+          <w:rFonts w:ascii="Calibri" w:eastAsiaTheme="majorEastAsia" w:hAnsi="Calibri" w:cs="Consolas"/>
           <w:color w:val="333333"/>
           <w:sz w:val="18"/>
           <w:szCs w:val="18"/>
@@ -854,7 +1323,7 @@
       <w:r>
         <w:rPr>
           <w:rStyle w:val="p"/>
-          <w:rFonts w:ascii="Consolas" w:eastAsiaTheme="majorEastAsia" w:hAnsi="Consolas" w:cs="Consolas"/>
+          <w:rFonts w:ascii="Calibri" w:eastAsiaTheme="majorEastAsia" w:hAnsi="Calibri" w:cs="Consolas"/>
           <w:color w:val="333333"/>
           <w:sz w:val="18"/>
           <w:szCs w:val="18"/>
@@ -864,7 +1333,7 @@
       <w:r>
         <w:rPr>
           <w:rStyle w:val="s"/>
-          <w:rFonts w:ascii="Consolas" w:hAnsi="Consolas" w:cs="Consolas"/>
+          <w:rFonts w:ascii="Calibri" w:hAnsi="Calibri" w:cs="Consolas"/>
           <w:color w:val="DD1144"/>
           <w:sz w:val="18"/>
           <w:szCs w:val="18"/>
@@ -875,7 +1344,7 @@
       <w:r>
         <w:rPr>
           <w:rStyle w:val="s"/>
-          <w:rFonts w:ascii="Consolas" w:hAnsi="Consolas" w:cs="Consolas"/>
+          <w:rFonts w:ascii="Calibri" w:hAnsi="Calibri" w:cs="Consolas"/>
           <w:color w:val="DD1144"/>
           <w:sz w:val="18"/>
           <w:szCs w:val="18"/>
@@ -886,7 +1355,7 @@
       <w:r>
         <w:rPr>
           <w:rStyle w:val="s"/>
-          <w:rFonts w:ascii="Consolas" w:hAnsi="Consolas" w:cs="Consolas"/>
+          <w:rFonts w:ascii="Calibri" w:hAnsi="Calibri" w:cs="Consolas"/>
           <w:color w:val="DD1144"/>
           <w:sz w:val="18"/>
           <w:szCs w:val="18"/>
@@ -896,7 +1365,7 @@
       <w:r>
         <w:rPr>
           <w:rStyle w:val="p"/>
-          <w:rFonts w:ascii="Consolas" w:eastAsiaTheme="majorEastAsia" w:hAnsi="Consolas" w:cs="Consolas"/>
+          <w:rFonts w:ascii="Calibri" w:eastAsiaTheme="majorEastAsia" w:hAnsi="Calibri" w:cs="Consolas"/>
           <w:color w:val="333333"/>
           <w:sz w:val="18"/>
           <w:szCs w:val="18"/>
@@ -906,7 +1375,7 @@
       <w:r>
         <w:rPr>
           <w:rStyle w:val="o"/>
-          <w:rFonts w:ascii="Consolas" w:eastAsiaTheme="majorEastAsia" w:hAnsi="Consolas" w:cs="Consolas"/>
+          <w:rFonts w:ascii="Calibri" w:eastAsiaTheme="majorEastAsia" w:hAnsi="Calibri" w:cs="Consolas"/>
           <w:b/>
           <w:bCs/>
           <w:color w:val="333333"/>
@@ -918,7 +1387,7 @@
       <w:r>
         <w:rPr>
           <w:rStyle w:val="n"/>
-          <w:rFonts w:ascii="Consolas" w:eastAsiaTheme="majorEastAsia" w:hAnsi="Consolas" w:cs="Consolas"/>
+          <w:rFonts w:ascii="Calibri" w:eastAsiaTheme="majorEastAsia" w:hAnsi="Calibri" w:cs="Consolas"/>
           <w:color w:val="333333"/>
           <w:sz w:val="18"/>
           <w:szCs w:val="18"/>
@@ -928,7 +1397,7 @@
       <w:r>
         <w:rPr>
           <w:rStyle w:val="p"/>
-          <w:rFonts w:ascii="Consolas" w:eastAsiaTheme="majorEastAsia" w:hAnsi="Consolas" w:cs="Consolas"/>
+          <w:rFonts w:ascii="Calibri" w:eastAsiaTheme="majorEastAsia" w:hAnsi="Calibri" w:cs="Consolas"/>
           <w:color w:val="333333"/>
           <w:sz w:val="18"/>
           <w:szCs w:val="18"/>
@@ -938,7 +1407,7 @@
       <w:r>
         <w:rPr>
           <w:rStyle w:val="s"/>
-          <w:rFonts w:ascii="Consolas" w:hAnsi="Consolas" w:cs="Consolas"/>
+          <w:rFonts w:ascii="Calibri" w:hAnsi="Calibri" w:cs="Consolas"/>
           <w:color w:val="DD1144"/>
           <w:sz w:val="18"/>
           <w:szCs w:val="18"/>
@@ -948,7 +1417,7 @@
       <w:r>
         <w:rPr>
           <w:rStyle w:val="p"/>
-          <w:rFonts w:ascii="Consolas" w:eastAsiaTheme="majorEastAsia" w:hAnsi="Consolas" w:cs="Consolas"/>
+          <w:rFonts w:ascii="Calibri" w:eastAsiaTheme="majorEastAsia" w:hAnsi="Calibri" w:cs="Consolas"/>
           <w:color w:val="333333"/>
           <w:sz w:val="18"/>
           <w:szCs w:val="18"/>
@@ -957,7 +1426,7 @@
       </w:r>
       <w:r>
         <w:rPr>
-          <w:rFonts w:ascii="Consolas" w:hAnsi="Consolas" w:cs="Consolas"/>
+          <w:rFonts w:ascii="Calibri" w:hAnsi="Calibri" w:cs="Consolas"/>
           <w:color w:val="333333"/>
           <w:sz w:val="18"/>
           <w:szCs w:val="18"/>
@@ -967,7 +1436,7 @@
       <w:r>
         <w:rPr>
           <w:rStyle w:val="p"/>
-          <w:rFonts w:ascii="Consolas" w:eastAsiaTheme="majorEastAsia" w:hAnsi="Consolas" w:cs="Consolas"/>
+          <w:rFonts w:ascii="Calibri" w:eastAsiaTheme="majorEastAsia" w:hAnsi="Calibri" w:cs="Consolas"/>
           <w:color w:val="333333"/>
           <w:sz w:val="18"/>
           <w:szCs w:val="18"/>
@@ -977,7 +1446,7 @@
       <w:r>
         <w:rPr>
           <w:rStyle w:val="s"/>
-          <w:rFonts w:ascii="Consolas" w:hAnsi="Consolas" w:cs="Consolas"/>
+          <w:rFonts w:ascii="Calibri" w:hAnsi="Calibri" w:cs="Consolas"/>
           <w:color w:val="DD1144"/>
           <w:sz w:val="18"/>
           <w:szCs w:val="18"/>
@@ -987,7 +1456,7 @@
       <w:r>
         <w:rPr>
           <w:rStyle w:val="p"/>
-          <w:rFonts w:ascii="Consolas" w:eastAsiaTheme="majorEastAsia" w:hAnsi="Consolas" w:cs="Consolas"/>
+          <w:rFonts w:ascii="Calibri" w:eastAsiaTheme="majorEastAsia" w:hAnsi="Calibri" w:cs="Consolas"/>
           <w:color w:val="333333"/>
           <w:sz w:val="18"/>
           <w:szCs w:val="18"/>
@@ -996,7 +1465,7 @@
       </w:r>
       <w:r>
         <w:rPr>
-          <w:rFonts w:ascii="Consolas" w:hAnsi="Consolas" w:cs="Consolas"/>
+          <w:rFonts w:ascii="Calibri" w:hAnsi="Calibri" w:cs="Consolas"/>
           <w:color w:val="333333"/>
           <w:sz w:val="18"/>
           <w:szCs w:val="18"/>
@@ -1006,7 +1475,7 @@
       <w:r>
         <w:rPr>
           <w:rStyle w:val="s"/>
-          <w:rFonts w:ascii="Consolas" w:hAnsi="Consolas" w:cs="Consolas"/>
+          <w:rFonts w:ascii="Calibri" w:hAnsi="Calibri" w:cs="Consolas"/>
           <w:color w:val="DD1144"/>
           <w:sz w:val="18"/>
           <w:szCs w:val="18"/>
@@ -1016,7 +1485,7 @@
       <w:r>
         <w:rPr>
           <w:rStyle w:val="p"/>
-          <w:rFonts w:ascii="Consolas" w:eastAsiaTheme="majorEastAsia" w:hAnsi="Consolas" w:cs="Consolas"/>
+          <w:rFonts w:ascii="Calibri" w:eastAsiaTheme="majorEastAsia" w:hAnsi="Calibri" w:cs="Consolas"/>
           <w:color w:val="333333"/>
           <w:sz w:val="18"/>
           <w:szCs w:val="18"/>
@@ -1025,7 +1494,7 @@
       </w:r>
       <w:r>
         <w:rPr>
-          <w:rFonts w:ascii="Consolas" w:hAnsi="Consolas" w:cs="Consolas"/>
+          <w:rFonts w:ascii="Calibri" w:hAnsi="Calibri" w:cs="Consolas"/>
           <w:color w:val="333333"/>
           <w:sz w:val="18"/>
           <w:szCs w:val="18"/>
@@ -1035,7 +1504,7 @@
       <w:r>
         <w:rPr>
           <w:rStyle w:val="s"/>
-          <w:rFonts w:ascii="Consolas" w:hAnsi="Consolas" w:cs="Consolas"/>
+          <w:rFonts w:ascii="Calibri" w:hAnsi="Calibri" w:cs="Consolas"/>
           <w:color w:val="DD1144"/>
           <w:sz w:val="18"/>
           <w:szCs w:val="18"/>
@@ -1045,7 +1514,7 @@
       <w:r>
         <w:rPr>
           <w:rStyle w:val="p"/>
-          <w:rFonts w:ascii="Consolas" w:eastAsiaTheme="majorEastAsia" w:hAnsi="Consolas" w:cs="Consolas"/>
+          <w:rFonts w:ascii="Calibri" w:eastAsiaTheme="majorEastAsia" w:hAnsi="Calibri" w:cs="Consolas"/>
           <w:color w:val="333333"/>
           <w:sz w:val="18"/>
           <w:szCs w:val="18"/>
@@ -1054,7 +1523,7 @@
       </w:r>
       <w:r>
         <w:rPr>
-          <w:rFonts w:ascii="Consolas" w:hAnsi="Consolas" w:cs="Consolas"/>
+          <w:rFonts w:ascii="Calibri" w:hAnsi="Calibri" w:cs="Consolas"/>
           <w:color w:val="333333"/>
           <w:sz w:val="18"/>
           <w:szCs w:val="18"/>
@@ -1064,7 +1533,7 @@
       <w:r>
         <w:rPr>
           <w:rStyle w:val="p"/>
-          <w:rFonts w:ascii="Consolas" w:eastAsiaTheme="majorEastAsia" w:hAnsi="Consolas" w:cs="Consolas"/>
+          <w:rFonts w:ascii="Calibri" w:eastAsiaTheme="majorEastAsia" w:hAnsi="Calibri" w:cs="Consolas"/>
           <w:color w:val="333333"/>
           <w:sz w:val="18"/>
           <w:szCs w:val="18"/>
@@ -1074,7 +1543,7 @@
       <w:r>
         <w:rPr>
           <w:rStyle w:val="s"/>
-          <w:rFonts w:ascii="Consolas" w:hAnsi="Consolas" w:cs="Consolas"/>
+          <w:rFonts w:ascii="Calibri" w:hAnsi="Calibri" w:cs="Consolas"/>
           <w:color w:val="DD1144"/>
           <w:sz w:val="18"/>
           <w:szCs w:val="18"/>
@@ -1084,7 +1553,7 @@
       <w:r>
         <w:rPr>
           <w:rStyle w:val="p"/>
-          <w:rFonts w:ascii="Consolas" w:eastAsiaTheme="majorEastAsia" w:hAnsi="Consolas" w:cs="Consolas"/>
+          <w:rFonts w:ascii="Calibri" w:eastAsiaTheme="majorEastAsia" w:hAnsi="Calibri" w:cs="Consolas"/>
           <w:color w:val="333333"/>
           <w:sz w:val="18"/>
           <w:szCs w:val="18"/>
@@ -1093,7 +1562,7 @@
       </w:r>
       <w:r>
         <w:rPr>
-          <w:rFonts w:ascii="Consolas" w:hAnsi="Consolas" w:cs="Consolas"/>
+          <w:rFonts w:ascii="Calibri" w:hAnsi="Calibri" w:cs="Consolas"/>
           <w:color w:val="333333"/>
           <w:sz w:val="18"/>
           <w:szCs w:val="18"/>
@@ -1103,7 +1572,7 @@
       <w:r>
         <w:rPr>
           <w:rStyle w:val="mi"/>
-          <w:rFonts w:ascii="Consolas" w:hAnsi="Consolas" w:cs="Consolas"/>
+          <w:rFonts w:ascii="Calibri" w:hAnsi="Calibri" w:cs="Consolas"/>
           <w:color w:val="009999"/>
           <w:sz w:val="18"/>
           <w:szCs w:val="18"/>
@@ -1113,7 +1582,7 @@
       <w:r>
         <w:rPr>
           <w:rStyle w:val="p"/>
-          <w:rFonts w:ascii="Consolas" w:eastAsiaTheme="majorEastAsia" w:hAnsi="Consolas" w:cs="Consolas"/>
+          <w:rFonts w:ascii="Calibri" w:eastAsiaTheme="majorEastAsia" w:hAnsi="Calibri" w:cs="Consolas"/>
           <w:color w:val="333333"/>
           <w:sz w:val="18"/>
           <w:szCs w:val="18"/>
@@ -1126,7 +1595,7 @@
         <w:pStyle w:val="HTMLPreformatted"/>
         <w:spacing w:line="270" w:lineRule="atLeast"/>
         <w:rPr>
-          <w:rFonts w:ascii="Consolas" w:hAnsi="Consolas" w:cs="Consolas"/>
+          <w:rFonts w:ascii="Calibri" w:hAnsi="Calibri" w:cs="Consolas"/>
           <w:color w:val="333333"/>
           <w:sz w:val="18"/>
           <w:szCs w:val="18"/>
@@ -1134,7 +1603,7 @@
       </w:pPr>
       <w:r>
         <w:rPr>
-          <w:rFonts w:ascii="Consolas" w:hAnsi="Consolas" w:cs="Consolas"/>
+          <w:rFonts w:ascii="Calibri" w:hAnsi="Calibri" w:cs="Consolas"/>
           <w:color w:val="333333"/>
           <w:sz w:val="18"/>
           <w:szCs w:val="18"/>
@@ -1143,7 +1612,7 @@
       </w:r>
       <w:r>
         <w:rPr>
-          <w:rFonts w:ascii="Consolas" w:hAnsi="Consolas" w:cs="Consolas"/>
+          <w:rFonts w:ascii="Calibri" w:hAnsi="Calibri" w:cs="Consolas"/>
           <w:color w:val="333333"/>
           <w:sz w:val="18"/>
           <w:szCs w:val="18"/>
@@ -1152,7 +1621,7 @@
       </w:r>
       <w:r>
         <w:rPr>
-          <w:rFonts w:ascii="Consolas" w:hAnsi="Consolas" w:cs="Consolas"/>
+          <w:rFonts w:ascii="Calibri" w:hAnsi="Calibri" w:cs="Consolas"/>
           <w:color w:val="333333"/>
           <w:sz w:val="18"/>
           <w:szCs w:val="18"/>
@@ -1161,7 +1630,7 @@
       </w:r>
       <w:r>
         <w:rPr>
-          <w:rFonts w:ascii="Consolas" w:hAnsi="Consolas" w:cs="Consolas"/>
+          <w:rFonts w:ascii="Calibri" w:hAnsi="Calibri" w:cs="Consolas"/>
           <w:color w:val="333333"/>
           <w:sz w:val="18"/>
           <w:szCs w:val="18"/>
@@ -1171,7 +1640,7 @@
       <w:r>
         <w:rPr>
           <w:rStyle w:val="p"/>
-          <w:rFonts w:ascii="Consolas" w:eastAsiaTheme="majorEastAsia" w:hAnsi="Consolas" w:cs="Consolas"/>
+          <w:rFonts w:ascii="Calibri" w:eastAsiaTheme="majorEastAsia" w:hAnsi="Calibri" w:cs="Consolas"/>
           <w:color w:val="333333"/>
           <w:sz w:val="18"/>
           <w:szCs w:val="18"/>
@@ -1181,7 +1650,7 @@
       <w:r>
         <w:rPr>
           <w:rStyle w:val="s"/>
-          <w:rFonts w:ascii="Consolas" w:hAnsi="Consolas" w:cs="Consolas"/>
+          <w:rFonts w:ascii="Calibri" w:hAnsi="Calibri" w:cs="Consolas"/>
           <w:color w:val="DD1144"/>
           <w:sz w:val="18"/>
           <w:szCs w:val="18"/>
@@ -1191,7 +1660,7 @@
       <w:r>
         <w:rPr>
           <w:rStyle w:val="p"/>
-          <w:rFonts w:ascii="Consolas" w:eastAsiaTheme="majorEastAsia" w:hAnsi="Consolas" w:cs="Consolas"/>
+          <w:rFonts w:ascii="Calibri" w:eastAsiaTheme="majorEastAsia" w:hAnsi="Calibri" w:cs="Consolas"/>
           <w:color w:val="333333"/>
           <w:sz w:val="18"/>
           <w:szCs w:val="18"/>
@@ -1200,7 +1669,7 @@
       </w:r>
       <w:r>
         <w:rPr>
-          <w:rFonts w:ascii="Consolas" w:hAnsi="Consolas" w:cs="Consolas"/>
+          <w:rFonts w:ascii="Calibri" w:hAnsi="Calibri" w:cs="Consolas"/>
           <w:color w:val="333333"/>
           <w:sz w:val="18"/>
           <w:szCs w:val="18"/>
@@ -1210,7 +1679,7 @@
       <w:r>
         <w:rPr>
           <w:rStyle w:val="n"/>
-          <w:rFonts w:ascii="Consolas" w:eastAsiaTheme="majorEastAsia" w:hAnsi="Consolas" w:cs="Consolas"/>
+          <w:rFonts w:ascii="Calibri" w:eastAsiaTheme="majorEastAsia" w:hAnsi="Calibri" w:cs="Consolas"/>
           <w:color w:val="333333"/>
           <w:sz w:val="18"/>
           <w:szCs w:val="18"/>
@@ -1220,7 +1689,7 @@
       <w:r>
         <w:rPr>
           <w:rStyle w:val="p"/>
-          <w:rFonts w:ascii="Consolas" w:eastAsiaTheme="majorEastAsia" w:hAnsi="Consolas" w:cs="Consolas"/>
+          <w:rFonts w:ascii="Calibri" w:eastAsiaTheme="majorEastAsia" w:hAnsi="Calibri" w:cs="Consolas"/>
           <w:color w:val="333333"/>
           <w:sz w:val="18"/>
           <w:szCs w:val="18"/>
@@ -1230,7 +1699,7 @@
       <w:r>
         <w:rPr>
           <w:rStyle w:val="s"/>
-          <w:rFonts w:ascii="Consolas" w:hAnsi="Consolas" w:cs="Consolas"/>
+          <w:rFonts w:ascii="Calibri" w:hAnsi="Calibri" w:cs="Consolas"/>
           <w:color w:val="DD1144"/>
           <w:sz w:val="18"/>
           <w:szCs w:val="18"/>
@@ -1240,7 +1709,7 @@
       <w:r>
         <w:rPr>
           <w:rStyle w:val="p"/>
-          <w:rFonts w:ascii="Consolas" w:eastAsiaTheme="majorEastAsia" w:hAnsi="Consolas" w:cs="Consolas"/>
+          <w:rFonts w:ascii="Calibri" w:eastAsiaTheme="majorEastAsia" w:hAnsi="Calibri" w:cs="Consolas"/>
           <w:color w:val="333333"/>
           <w:sz w:val="18"/>
           <w:szCs w:val="18"/>
@@ -1249,7 +1718,7 @@
       </w:r>
       <w:r>
         <w:rPr>
-          <w:rFonts w:ascii="Consolas" w:hAnsi="Consolas" w:cs="Consolas"/>
+          <w:rFonts w:ascii="Calibri" w:hAnsi="Calibri" w:cs="Consolas"/>
           <w:color w:val="333333"/>
           <w:sz w:val="18"/>
           <w:szCs w:val="18"/>
@@ -1259,7 +1728,7 @@
       <w:r>
         <w:rPr>
           <w:rStyle w:val="o"/>
-          <w:rFonts w:ascii="Consolas" w:eastAsiaTheme="majorEastAsia" w:hAnsi="Consolas" w:cs="Consolas"/>
+          <w:rFonts w:ascii="Calibri" w:eastAsiaTheme="majorEastAsia" w:hAnsi="Calibri" w:cs="Consolas"/>
           <w:b/>
           <w:bCs/>
           <w:color w:val="333333"/>
@@ -1271,7 +1740,7 @@
       <w:r>
         <w:rPr>
           <w:rStyle w:val="mi"/>
-          <w:rFonts w:ascii="Consolas" w:hAnsi="Consolas" w:cs="Consolas"/>
+          <w:rFonts w:ascii="Calibri" w:hAnsi="Calibri" w:cs="Consolas"/>
           <w:color w:val="009999"/>
           <w:sz w:val="18"/>
           <w:szCs w:val="18"/>
@@ -1281,7 +1750,7 @@
       <w:r>
         <w:rPr>
           <w:rStyle w:val="p"/>
-          <w:rFonts w:ascii="Consolas" w:eastAsiaTheme="majorEastAsia" w:hAnsi="Consolas" w:cs="Consolas"/>
+          <w:rFonts w:ascii="Calibri" w:eastAsiaTheme="majorEastAsia" w:hAnsi="Calibri" w:cs="Consolas"/>
           <w:color w:val="333333"/>
           <w:sz w:val="18"/>
           <w:szCs w:val="18"/>
@@ -1290,7 +1759,7 @@
       </w:r>
       <w:r>
         <w:rPr>
-          <w:rFonts w:ascii="Consolas" w:hAnsi="Consolas" w:cs="Consolas"/>
+          <w:rFonts w:ascii="Calibri" w:hAnsi="Calibri" w:cs="Consolas"/>
           <w:color w:val="333333"/>
           <w:sz w:val="18"/>
           <w:szCs w:val="18"/>
@@ -1300,7 +1769,7 @@
       <w:r>
         <w:rPr>
           <w:rStyle w:val="p"/>
-          <w:rFonts w:ascii="Consolas" w:eastAsiaTheme="majorEastAsia" w:hAnsi="Consolas" w:cs="Consolas"/>
+          <w:rFonts w:ascii="Calibri" w:eastAsiaTheme="majorEastAsia" w:hAnsi="Calibri" w:cs="Consolas"/>
           <w:color w:val="333333"/>
           <w:sz w:val="18"/>
           <w:szCs w:val="18"/>
@@ -1310,7 +1779,7 @@
       <w:r>
         <w:rPr>
           <w:rStyle w:val="s"/>
-          <w:rFonts w:ascii="Consolas" w:hAnsi="Consolas" w:cs="Consolas"/>
+          <w:rFonts w:ascii="Calibri" w:hAnsi="Calibri" w:cs="Consolas"/>
           <w:color w:val="DD1144"/>
           <w:sz w:val="18"/>
           <w:szCs w:val="18"/>
@@ -1320,7 +1789,7 @@
       <w:r>
         <w:rPr>
           <w:rStyle w:val="p"/>
-          <w:rFonts w:ascii="Consolas" w:eastAsiaTheme="majorEastAsia" w:hAnsi="Consolas" w:cs="Consolas"/>
+          <w:rFonts w:ascii="Calibri" w:eastAsiaTheme="majorEastAsia" w:hAnsi="Calibri" w:cs="Consolas"/>
           <w:color w:val="333333"/>
           <w:sz w:val="18"/>
           <w:szCs w:val="18"/>
@@ -1329,7 +1798,7 @@
       </w:r>
       <w:r>
         <w:rPr>
-          <w:rFonts w:ascii="Consolas" w:hAnsi="Consolas" w:cs="Consolas"/>
+          <w:rFonts w:ascii="Calibri" w:hAnsi="Calibri" w:cs="Consolas"/>
           <w:color w:val="333333"/>
           <w:sz w:val="18"/>
           <w:szCs w:val="18"/>
@@ -1339,7 +1808,7 @@
       <w:r>
         <w:rPr>
           <w:rStyle w:val="o"/>
-          <w:rFonts w:ascii="Consolas" w:eastAsiaTheme="majorEastAsia" w:hAnsi="Consolas" w:cs="Consolas"/>
+          <w:rFonts w:ascii="Calibri" w:eastAsiaTheme="majorEastAsia" w:hAnsi="Calibri" w:cs="Consolas"/>
           <w:b/>
           <w:bCs/>
           <w:color w:val="333333"/>
@@ -1351,7 +1820,7 @@
       <w:r>
         <w:rPr>
           <w:rStyle w:val="mi"/>
-          <w:rFonts w:ascii="Consolas" w:hAnsi="Consolas" w:cs="Consolas"/>
+          <w:rFonts w:ascii="Calibri" w:hAnsi="Calibri" w:cs="Consolas"/>
           <w:color w:val="009999"/>
           <w:sz w:val="18"/>
           <w:szCs w:val="18"/>
@@ -1361,7 +1830,7 @@
       <w:r>
         <w:rPr>
           <w:rStyle w:val="p"/>
-          <w:rFonts w:ascii="Consolas" w:eastAsiaTheme="majorEastAsia" w:hAnsi="Consolas" w:cs="Consolas"/>
+          <w:rFonts w:ascii="Calibri" w:eastAsiaTheme="majorEastAsia" w:hAnsi="Calibri" w:cs="Consolas"/>
           <w:color w:val="333333"/>
           <w:sz w:val="18"/>
           <w:szCs w:val="18"/>
@@ -1374,7 +1843,7 @@
         <w:pStyle w:val="HTMLPreformatted"/>
         <w:spacing w:line="270" w:lineRule="atLeast"/>
         <w:rPr>
-          <w:rFonts w:ascii="Consolas" w:hAnsi="Consolas" w:cs="Consolas"/>
+          <w:rFonts w:ascii="Calibri" w:hAnsi="Calibri" w:cs="Consolas"/>
           <w:color w:val="333333"/>
           <w:sz w:val="18"/>
           <w:szCs w:val="18"/>
@@ -1382,7 +1851,7 @@
       </w:pPr>
       <w:r>
         <w:rPr>
-          <w:rFonts w:ascii="Consolas" w:hAnsi="Consolas" w:cs="Consolas"/>
+          <w:rFonts w:ascii="Calibri" w:hAnsi="Calibri" w:cs="Consolas"/>
           <w:color w:val="333333"/>
           <w:sz w:val="18"/>
           <w:szCs w:val="18"/>
@@ -1391,7 +1860,7 @@
       </w:r>
       <w:r>
         <w:rPr>
-          <w:rFonts w:ascii="Consolas" w:hAnsi="Consolas" w:cs="Consolas"/>
+          <w:rFonts w:ascii="Calibri" w:hAnsi="Calibri" w:cs="Consolas"/>
           <w:color w:val="333333"/>
           <w:sz w:val="18"/>
           <w:szCs w:val="18"/>
@@ -1400,7 +1869,7 @@
       </w:r>
       <w:r>
         <w:rPr>
-          <w:rFonts w:ascii="Consolas" w:hAnsi="Consolas" w:cs="Consolas"/>
+          <w:rFonts w:ascii="Calibri" w:hAnsi="Calibri" w:cs="Consolas"/>
           <w:color w:val="333333"/>
           <w:sz w:val="18"/>
           <w:szCs w:val="18"/>
@@ -1409,7 +1878,7 @@
       </w:r>
       <w:r>
         <w:rPr>
-          <w:rFonts w:ascii="Consolas" w:hAnsi="Consolas" w:cs="Consolas"/>
+          <w:rFonts w:ascii="Calibri" w:hAnsi="Calibri" w:cs="Consolas"/>
           <w:color w:val="333333"/>
           <w:sz w:val="18"/>
           <w:szCs w:val="18"/>
@@ -1419,7 +1888,7 @@
       <w:r>
         <w:rPr>
           <w:rStyle w:val="p"/>
-          <w:rFonts w:ascii="Consolas" w:eastAsiaTheme="majorEastAsia" w:hAnsi="Consolas" w:cs="Consolas"/>
+          <w:rFonts w:ascii="Calibri" w:eastAsiaTheme="majorEastAsia" w:hAnsi="Calibri" w:cs="Consolas"/>
           <w:color w:val="333333"/>
           <w:sz w:val="18"/>
           <w:szCs w:val="18"/>
@@ -1429,7 +1898,7 @@
       <w:r>
         <w:rPr>
           <w:rStyle w:val="s"/>
-          <w:rFonts w:ascii="Consolas" w:hAnsi="Consolas" w:cs="Consolas"/>
+          <w:rFonts w:ascii="Calibri" w:hAnsi="Calibri" w:cs="Consolas"/>
           <w:color w:val="DD1144"/>
           <w:sz w:val="18"/>
           <w:szCs w:val="18"/>
@@ -1439,7 +1908,7 @@
       <w:r>
         <w:rPr>
           <w:rStyle w:val="p"/>
-          <w:rFonts w:ascii="Consolas" w:eastAsiaTheme="majorEastAsia" w:hAnsi="Consolas" w:cs="Consolas"/>
+          <w:rFonts w:ascii="Calibri" w:eastAsiaTheme="majorEastAsia" w:hAnsi="Calibri" w:cs="Consolas"/>
           <w:color w:val="333333"/>
           <w:sz w:val="18"/>
           <w:szCs w:val="18"/>
@@ -1448,7 +1917,7 @@
       </w:r>
       <w:r>
         <w:rPr>
-          <w:rFonts w:ascii="Consolas" w:hAnsi="Consolas" w:cs="Consolas"/>
+          <w:rFonts w:ascii="Calibri" w:hAnsi="Calibri" w:cs="Consolas"/>
           <w:color w:val="333333"/>
           <w:sz w:val="18"/>
           <w:szCs w:val="18"/>
@@ -1458,7 +1927,7 @@
       <w:r>
         <w:rPr>
           <w:rStyle w:val="n"/>
-          <w:rFonts w:ascii="Consolas" w:eastAsiaTheme="majorEastAsia" w:hAnsi="Consolas" w:cs="Consolas"/>
+          <w:rFonts w:ascii="Calibri" w:eastAsiaTheme="majorEastAsia" w:hAnsi="Calibri" w:cs="Consolas"/>
           <w:color w:val="333333"/>
           <w:sz w:val="18"/>
           <w:szCs w:val="18"/>
@@ -1468,7 +1937,7 @@
       <w:r>
         <w:rPr>
           <w:rStyle w:val="p"/>
-          <w:rFonts w:ascii="Consolas" w:eastAsiaTheme="majorEastAsia" w:hAnsi="Consolas" w:cs="Consolas"/>
+          <w:rFonts w:ascii="Calibri" w:eastAsiaTheme="majorEastAsia" w:hAnsi="Calibri" w:cs="Consolas"/>
           <w:color w:val="333333"/>
           <w:sz w:val="18"/>
           <w:szCs w:val="18"/>
@@ -1476,19 +1945,30 @@
         <w:t>}])</w:t>
       </w:r>
     </w:p>
-    <w:p/>
-    <w:p>
-      <w:pPr>
-        <w:rPr>
+    <w:p>
+      <w:pPr>
+        <w:rPr>
+          <w:rFonts w:ascii="Calibri" w:hAnsi="Calibri"/>
+        </w:rPr>
+      </w:pPr>
+    </w:p>
+    <w:p>
+      <w:pPr>
+        <w:rPr>
+          <w:rFonts w:ascii="Calibri" w:hAnsi="Calibri"/>
           <w:b/>
           <w:i/>
         </w:rPr>
       </w:pPr>
       <w:r>
+        <w:rPr>
+          <w:rFonts w:ascii="Calibri" w:hAnsi="Calibri"/>
+        </w:rPr>
         <w:t xml:space="preserve">The query uses the aggregate function to get the repos that have the most commits. We initially used the </w:t>
       </w:r>
       <w:r>
         <w:rPr>
+          <w:rFonts w:ascii="Calibri" w:hAnsi="Calibri"/>
           <w:b/>
           <w:i/>
         </w:rPr>
@@ -1496,26 +1976,40 @@
       </w:r>
       <w:r>
         <w:rPr>
+          <w:rFonts w:ascii="Calibri" w:hAnsi="Calibri"/>
           <w:i/>
         </w:rPr>
         <w:t xml:space="preserve"> </w:t>
       </w:r>
       <w:r>
+        <w:rPr>
+          <w:rFonts w:ascii="Calibri" w:hAnsi="Calibri"/>
+        </w:rPr>
         <w:t>function, but then realized that it has a limit of 10,000</w:t>
       </w:r>
       <w:r>
+        <w:rPr>
+          <w:rFonts w:ascii="Calibri" w:hAnsi="Calibri"/>
+        </w:rPr>
         <w:t xml:space="preserve">. We were not using a </w:t>
       </w:r>
       <w:proofErr w:type="spellStart"/>
       <w:r>
+        <w:rPr>
+          <w:rFonts w:ascii="Calibri" w:hAnsi="Calibri"/>
+        </w:rPr>
         <w:t>sharded</w:t>
       </w:r>
       <w:proofErr w:type="spellEnd"/>
       <w:r>
+        <w:rPr>
+          <w:rFonts w:ascii="Calibri" w:hAnsi="Calibri"/>
+        </w:rPr>
         <w:t xml:space="preserve"> database, so we used </w:t>
       </w:r>
       <w:r>
         <w:rPr>
+          <w:rFonts w:ascii="Calibri" w:hAnsi="Calibri"/>
           <w:b/>
           <w:i/>
         </w:rPr>
@@ -1523,63 +2017,103 @@
       </w:r>
       <w:r>
         <w:rPr>
+          <w:rFonts w:ascii="Calibri" w:hAnsi="Calibri"/>
           <w:i/>
         </w:rPr>
         <w:t xml:space="preserve"> </w:t>
       </w:r>
       <w:r>
+        <w:rPr>
+          <w:rFonts w:ascii="Calibri" w:hAnsi="Calibri"/>
+        </w:rPr>
         <w:t xml:space="preserve">function instead of </w:t>
       </w:r>
       <w:r>
         <w:rPr>
+          <w:rFonts w:ascii="Calibri" w:hAnsi="Calibri"/>
           <w:b/>
           <w:i/>
         </w:rPr>
-        <w:t>map-reduce</w:t>
-      </w:r>
-      <w:r>
-        <w:rPr>
-          <w:b/>
-          <w:i/>
-        </w:rPr>
-        <w:t>.</w:t>
-      </w:r>
-    </w:p>
-    <w:p>
-      <w:r>
+        <w:t>map-reduce.</w:t>
+      </w:r>
+    </w:p>
+    <w:p>
+      <w:pPr>
+        <w:rPr>
+          <w:rFonts w:ascii="Calibri" w:hAnsi="Calibri"/>
+        </w:rPr>
+      </w:pPr>
+      <w:r>
+        <w:rPr>
+          <w:rFonts w:ascii="Calibri" w:hAnsi="Calibri"/>
+        </w:rPr>
         <w:t xml:space="preserve">The above query groups the </w:t>
       </w:r>
       <w:proofErr w:type="spellStart"/>
       <w:r>
+        <w:rPr>
+          <w:rFonts w:ascii="Calibri" w:hAnsi="Calibri"/>
+        </w:rPr>
         <w:t>push_events</w:t>
       </w:r>
       <w:proofErr w:type="spellEnd"/>
       <w:r>
+        <w:rPr>
+          <w:rFonts w:ascii="Calibri" w:hAnsi="Calibri"/>
+        </w:rPr>
         <w:t xml:space="preserve"> collection by repo name and sums up the number of times the repo occurs. We are also sorting in descending order based on the count. The limit function limits the number of records fetched. This is a configurable parameter through the code.</w:t>
       </w:r>
     </w:p>
     <w:p>
       <w:pPr>
         <w:pStyle w:val="Heading3"/>
-      </w:pPr>
-      <w:r>
+        <w:rPr>
+          <w:rFonts w:ascii="Calibri" w:hAnsi="Calibri"/>
+        </w:rPr>
+      </w:pPr>
+      <w:r>
+        <w:rPr>
+          <w:rFonts w:ascii="Calibri" w:hAnsi="Calibri"/>
+        </w:rPr>
         <w:lastRenderedPageBreak/>
         <w:t>Sharding</w:t>
       </w:r>
     </w:p>
     <w:p>
-      <w:r>
+      <w:pPr>
+        <w:rPr>
+          <w:rFonts w:ascii="Calibri" w:hAnsi="Calibri"/>
+        </w:rPr>
+      </w:pPr>
+      <w:r>
+        <w:rPr>
+          <w:rFonts w:ascii="Calibri" w:hAnsi="Calibri"/>
+        </w:rPr>
         <w:t xml:space="preserve">We implemented sharding to understand the process of setting it up. In the end we did not use the shards since all the shards were running on the same </w:t>
       </w:r>
       <w:r>
+        <w:rPr>
+          <w:rFonts w:ascii="Calibri" w:hAnsi="Calibri"/>
+        </w:rPr>
         <w:t>laptop;</w:t>
       </w:r>
       <w:r>
+        <w:rPr>
+          <w:rFonts w:ascii="Calibri" w:hAnsi="Calibri"/>
+        </w:rPr>
         <w:t xml:space="preserve"> they did not give us a significant performance improvement.</w:t>
       </w:r>
     </w:p>
     <w:p>
-      <w:r>
+      <w:pPr>
+        <w:rPr>
+          <w:rFonts w:ascii="Calibri" w:hAnsi="Calibri"/>
+        </w:rPr>
+      </w:pPr>
+      <w:r>
+        <w:rPr>
+          <w:rFonts w:ascii="Calibri" w:hAnsi="Calibri"/>
+        </w:rPr>
         <w:t>In the process of setting up the shards, we learnt the following things:</w:t>
       </w:r>
     </w:p>
@@ -1590,25 +2124,41 @@
           <w:ilvl w:val="0"/>
           <w:numId w:val="4"/>
         </w:numPr>
-      </w:pPr>
-      <w:r>
-        <w:rPr>
+        <w:rPr>
+          <w:rFonts w:ascii="Calibri" w:hAnsi="Calibri"/>
+        </w:rPr>
+      </w:pPr>
+      <w:r>
+        <w:rPr>
+          <w:rFonts w:ascii="Calibri" w:hAnsi="Calibri"/>
           <w:i/>
         </w:rPr>
         <w:t xml:space="preserve">Mongos: </w:t>
       </w:r>
       <w:r>
+        <w:rPr>
+          <w:rFonts w:ascii="Calibri" w:hAnsi="Calibri"/>
+        </w:rPr>
         <w:t>This is the controller for all the shards. All requests to the DB are handled by this and appropriately forwarded to the correct shad</w:t>
       </w:r>
       <w:r>
+        <w:rPr>
+          <w:rFonts w:ascii="Calibri" w:hAnsi="Calibri"/>
+        </w:rPr>
         <w:t xml:space="preserve">. The information is obtained from the </w:t>
       </w:r>
       <w:proofErr w:type="spellStart"/>
       <w:r>
+        <w:rPr>
+          <w:rFonts w:ascii="Calibri" w:hAnsi="Calibri"/>
+        </w:rPr>
         <w:t>config</w:t>
       </w:r>
       <w:proofErr w:type="spellEnd"/>
       <w:r>
+        <w:rPr>
+          <w:rFonts w:ascii="Calibri" w:hAnsi="Calibri"/>
+        </w:rPr>
         <w:t xml:space="preserve"> server.</w:t>
       </w:r>
     </w:p>
@@ -1619,19 +2169,27 @@
           <w:ilvl w:val="0"/>
           <w:numId w:val="4"/>
         </w:numPr>
-      </w:pPr>
-      <w:r>
-        <w:rPr>
+        <w:rPr>
+          <w:rFonts w:ascii="Calibri" w:hAnsi="Calibri"/>
+        </w:rPr>
+      </w:pPr>
+      <w:r>
+        <w:rPr>
+          <w:rFonts w:ascii="Calibri" w:hAnsi="Calibri"/>
           <w:i/>
         </w:rPr>
         <w:t xml:space="preserve">Shards </w:t>
       </w:r>
       <w:r>
+        <w:rPr>
+          <w:rFonts w:ascii="Calibri" w:hAnsi="Calibri"/>
+        </w:rPr>
         <w:t xml:space="preserve">These are the instances of </w:t>
       </w:r>
       <w:proofErr w:type="spellStart"/>
       <w:r>
         <w:rPr>
+          <w:rFonts w:ascii="Calibri" w:hAnsi="Calibri"/>
           <w:i/>
         </w:rPr>
         <w:t>mongod</w:t>
@@ -1645,24 +2203,37 @@
           <w:ilvl w:val="0"/>
           <w:numId w:val="4"/>
         </w:numPr>
+        <w:rPr>
+          <w:rFonts w:ascii="Calibri" w:hAnsi="Calibri"/>
+        </w:rPr>
       </w:pPr>
       <w:proofErr w:type="spellStart"/>
       <w:r>
         <w:rPr>
+          <w:rFonts w:ascii="Calibri" w:hAnsi="Calibri"/>
           <w:i/>
         </w:rPr>
         <w:t>ShardKey</w:t>
       </w:r>
       <w:proofErr w:type="spellEnd"/>
       <w:r>
+        <w:rPr>
+          <w:rFonts w:ascii="Calibri" w:hAnsi="Calibri"/>
+        </w:rPr>
         <w:t xml:space="preserve"> The unique identifier that identifies unique records. We just used an </w:t>
       </w:r>
       <w:proofErr w:type="spellStart"/>
       <w:r>
+        <w:rPr>
+          <w:rFonts w:ascii="Calibri" w:hAnsi="Calibri"/>
+        </w:rPr>
         <w:t>autogenerated</w:t>
       </w:r>
       <w:proofErr w:type="spellEnd"/>
       <w:r>
+        <w:rPr>
+          <w:rFonts w:ascii="Calibri" w:hAnsi="Calibri"/>
+        </w:rPr>
         <w:t xml:space="preserve"> ID since the value of the key itself did not matter to us.</w:t>
       </w:r>
     </w:p>
@@ -1674,12 +2245,14 @@
           <w:numId w:val="4"/>
         </w:numPr>
         <w:rPr>
+          <w:rFonts w:ascii="Calibri" w:hAnsi="Calibri"/>
           <w:i/>
         </w:rPr>
       </w:pPr>
       <w:proofErr w:type="spellStart"/>
       <w:r>
         <w:rPr>
+          <w:rFonts w:ascii="Calibri" w:hAnsi="Calibri"/>
           <w:i/>
         </w:rPr>
         <w:t>Config</w:t>
@@ -1687,42 +2260,71 @@
       <w:proofErr w:type="spellEnd"/>
       <w:r>
         <w:rPr>
+          <w:rFonts w:ascii="Calibri" w:hAnsi="Calibri"/>
           <w:i/>
         </w:rPr>
-        <w:t xml:space="preserve"> Server</w:t>
-      </w:r>
-      <w:r>
-        <w:rPr>
-          <w:i/>
-        </w:rPr>
-        <w:t xml:space="preserve">: </w:t>
-      </w:r>
-      <w:r>
+        <w:t xml:space="preserve"> Server: </w:t>
+      </w:r>
+      <w:r>
+        <w:rPr>
+          <w:rFonts w:ascii="Calibri" w:hAnsi="Calibri"/>
+        </w:rPr>
         <w:t>This is the central repository that holds the location of each shard.</w:t>
       </w:r>
     </w:p>
     <w:p>
-      <w:r>
+      <w:pPr>
+        <w:rPr>
+          <w:rFonts w:ascii="Calibri" w:hAnsi="Calibri"/>
+        </w:rPr>
+      </w:pPr>
+      <w:r>
+        <w:rPr>
+          <w:rFonts w:ascii="Calibri" w:hAnsi="Calibri"/>
+        </w:rPr>
         <w:t>Below are the observations:</w:t>
       </w:r>
     </w:p>
     <w:p>
-      <w:r>
+      <w:pPr>
+        <w:rPr>
+          <w:rFonts w:ascii="Calibri" w:hAnsi="Calibri"/>
+        </w:rPr>
+      </w:pPr>
+      <w:r>
+        <w:rPr>
+          <w:rFonts w:ascii="Calibri" w:hAnsi="Calibri"/>
+        </w:rPr>
         <w:t xml:space="preserve">The sharding doesn’t </w:t>
       </w:r>
       <w:r>
+        <w:rPr>
+          <w:rFonts w:ascii="Calibri" w:hAnsi="Calibri"/>
+        </w:rPr>
         <w:t>really</w:t>
       </w:r>
       <w:r>
+        <w:rPr>
+          <w:rFonts w:ascii="Calibri" w:hAnsi="Calibri"/>
+        </w:rPr>
         <w:t xml:space="preserve"> help on the single machine because the seeking still competes for the same resource and seek is sequential.</w:t>
       </w:r>
       <w:r>
+        <w:rPr>
+          <w:rFonts w:ascii="Calibri" w:hAnsi="Calibri"/>
+        </w:rPr>
         <w:t xml:space="preserve"> We did not get an opportunity to try this across different machines.</w:t>
       </w:r>
       <w:r>
+        <w:rPr>
+          <w:rFonts w:ascii="Calibri" w:hAnsi="Calibri"/>
+        </w:rPr>
         <w:t xml:space="preserve"> </w:t>
       </w:r>
       <w:r>
+        <w:rPr>
+          <w:rFonts w:ascii="Calibri" w:hAnsi="Calibri"/>
+        </w:rPr>
         <w:tab/>
       </w:r>
     </w:p>
@@ -2036,10 +2638,22 @@
         </w:tc>
       </w:tr>
     </w:tbl>
-    <w:p/>
-    <w:p>
-      <w:r>
-        <w:rPr>
+    <w:p>
+      <w:pPr>
+        <w:rPr>
+          <w:rFonts w:ascii="Calibri" w:hAnsi="Calibri"/>
+        </w:rPr>
+      </w:pPr>
+    </w:p>
+    <w:p>
+      <w:pPr>
+        <w:rPr>
+          <w:rFonts w:ascii="Calibri" w:hAnsi="Calibri"/>
+        </w:rPr>
+      </w:pPr>
+      <w:r>
+        <w:rPr>
+          <w:rFonts w:ascii="Calibri" w:hAnsi="Calibri"/>
           <w:noProof/>
         </w:rPr>
         <w:drawing>
@@ -2058,8 +2672,14 @@
       </w:r>
     </w:p>
     <w:p>
-      <w:r>
-        <w:rPr>
+      <w:pPr>
+        <w:rPr>
+          <w:rFonts w:ascii="Calibri" w:hAnsi="Calibri"/>
+        </w:rPr>
+      </w:pPr>
+      <w:r>
+        <w:rPr>
+          <w:rFonts w:ascii="Calibri" w:hAnsi="Calibri"/>
           <w:noProof/>
         </w:rPr>
         <w:lastRenderedPageBreak/>
@@ -2078,31 +2698,58 @@
         </w:drawing>
       </w:r>
     </w:p>
-    <w:p/>
+    <w:p>
+      <w:pPr>
+        <w:rPr>
+          <w:rFonts w:ascii="Calibri" w:hAnsi="Calibri"/>
+        </w:rPr>
+      </w:pPr>
+    </w:p>
     <w:p>
       <w:pPr>
         <w:pStyle w:val="Heading3"/>
-      </w:pPr>
-      <w:r>
+        <w:rPr>
+          <w:rFonts w:ascii="Calibri" w:hAnsi="Calibri"/>
+        </w:rPr>
+      </w:pPr>
+      <w:r>
+        <w:rPr>
+          <w:rFonts w:ascii="Calibri" w:hAnsi="Calibri"/>
+        </w:rPr>
         <w:t>Indexes</w:t>
       </w:r>
     </w:p>
     <w:p>
-      <w:r>
+      <w:pPr>
+        <w:rPr>
+          <w:rFonts w:ascii="Calibri" w:hAnsi="Calibri"/>
+        </w:rPr>
+      </w:pPr>
+      <w:r>
+        <w:rPr>
+          <w:rFonts w:ascii="Calibri" w:hAnsi="Calibri"/>
+        </w:rPr>
         <w:t xml:space="preserve">Indexes in Mongo are similar to indexes in RDBMS. They reside in memory where it is easy to search. By default, for each collection ‘_id’ is indexed. This in our case was the auto generated ID. </w:t>
       </w:r>
     </w:p>
     <w:p>
       <w:pPr>
         <w:spacing w:before="240"/>
-      </w:pPr>
-      <w:r>
+        <w:rPr>
+          <w:rFonts w:ascii="Calibri" w:hAnsi="Calibri"/>
+        </w:rPr>
+      </w:pPr>
+      <w:r>
+        <w:rPr>
+          <w:rFonts w:ascii="Calibri" w:hAnsi="Calibri"/>
+        </w:rPr>
         <w:t xml:space="preserve">New indexes are added using the </w:t>
       </w:r>
       <w:proofErr w:type="spellStart"/>
       <w:proofErr w:type="gramStart"/>
       <w:r>
         <w:rPr>
+          <w:rFonts w:ascii="Calibri" w:hAnsi="Calibri"/>
           <w:i/>
         </w:rPr>
         <w:t>ensureIndex</w:t>
@@ -2110,6 +2757,7 @@
       <w:proofErr w:type="spellEnd"/>
       <w:r>
         <w:rPr>
+          <w:rFonts w:ascii="Calibri" w:hAnsi="Calibri"/>
           <w:i/>
         </w:rPr>
         <w:t>(</w:t>
@@ -2117,11 +2765,15 @@
       <w:proofErr w:type="gramEnd"/>
       <w:r>
         <w:rPr>
+          <w:rFonts w:ascii="Calibri" w:hAnsi="Calibri"/>
           <w:i/>
         </w:rPr>
         <w:t>)</w:t>
       </w:r>
       <w:r>
+        <w:rPr>
+          <w:rFonts w:ascii="Calibri" w:hAnsi="Calibri"/>
+        </w:rPr>
         <w:t xml:space="preserve"> method. This takes some time to build if a lot of data has already been inserted. We query the repository name, the URL and the actor to find the top repo and users. We noticed that the queries were slow initially, so we created index on the fields and there was a significant increase in the speed.</w:t>
       </w:r>
     </w:p>
@@ -2338,9 +2990,13 @@
     <w:p>
       <w:pPr>
         <w:spacing w:before="240"/>
-      </w:pPr>
-      <w:r>
-        <w:rPr>
+        <w:rPr>
+          <w:rFonts w:ascii="Calibri" w:hAnsi="Calibri"/>
+        </w:rPr>
+      </w:pPr>
+      <w:r>
+        <w:rPr>
+          <w:rFonts w:ascii="Calibri" w:hAnsi="Calibri"/>
           <w:noProof/>
         </w:rPr>
         <w:lastRenderedPageBreak/>
@@ -2362,22 +3018,35 @@
     <w:p>
       <w:pPr>
         <w:spacing w:before="240"/>
+        <w:rPr>
+          <w:rFonts w:ascii="Calibri" w:hAnsi="Calibri"/>
+        </w:rPr>
       </w:pPr>
     </w:p>
     <w:p>
       <w:pPr>
         <w:spacing w:before="240"/>
-      </w:pPr>
-      <w:r>
+        <w:rPr>
+          <w:rFonts w:ascii="Calibri" w:hAnsi="Calibri"/>
+        </w:rPr>
+      </w:pPr>
+      <w:r>
+        <w:rPr>
+          <w:rFonts w:ascii="Calibri" w:hAnsi="Calibri"/>
+        </w:rPr>
         <w:t>Below are the screen shots of the indexes we created.</w:t>
       </w:r>
     </w:p>
     <w:p>
       <w:pPr>
         <w:spacing w:before="240"/>
-      </w:pPr>
-      <w:r>
-        <w:rPr>
+        <w:rPr>
+          <w:rFonts w:ascii="Calibri" w:hAnsi="Calibri"/>
+        </w:rPr>
+      </w:pPr>
+      <w:r>
+        <w:rPr>
+          <w:rFonts w:ascii="Calibri" w:hAnsi="Calibri"/>
           <w:noProof/>
         </w:rPr>
         <w:drawing>
@@ -2433,15 +3102,19 @@
     <w:p>
       <w:pPr>
         <w:spacing w:before="240"/>
-      </w:pPr>
-      <w:r>
-        <w:rPr>
+        <w:rPr>
+          <w:rFonts w:ascii="Calibri" w:hAnsi="Calibri"/>
+        </w:rPr>
+      </w:pPr>
+      <w:r>
+        <w:rPr>
+          <w:rFonts w:ascii="Calibri" w:hAnsi="Calibri"/>
           <w:noProof/>
         </w:rPr>
         <w:lastRenderedPageBreak/>
         <w:drawing>
-          <wp:inline distT="0" distB="0" distL="0" distR="0" wp14:anchorId="0A8E59F6" wp14:editId="49FAF3A1">
-            <wp:extent cx="5943600" cy="4101084"/>
+          <wp:inline distT="0" distB="0" distL="0" distR="0" wp14:anchorId="0A8E59F6" wp14:editId="576E1F28">
+            <wp:extent cx="5466522" cy="3771900"/>
             <wp:effectExtent l="0" t="0" r="0" b="0"/>
             <wp:docPr id="5" name="Picture 2"/>
             <wp:cNvGraphicFramePr>
@@ -2472,7 +3145,7 @@
                   <pic:spPr bwMode="auto">
                     <a:xfrm>
                       <a:off x="0" y="0"/>
-                      <a:ext cx="5943600" cy="4101084"/>
+                      <a:ext cx="5467209" cy="3772374"/>
                     </a:xfrm>
                     <a:prstGeom prst="rect">
                       <a:avLst/>
@@ -2492,17 +3165,26 @@
     <w:p>
       <w:pPr>
         <w:pStyle w:val="Heading2"/>
-      </w:pPr>
-    </w:p>
-    <w:p>
-      <w:r>
-        <w:rPr>
+        <w:rPr>
+          <w:rFonts w:ascii="Calibri" w:hAnsi="Calibri"/>
+        </w:rPr>
+      </w:pPr>
+    </w:p>
+    <w:p>
+      <w:pPr>
+        <w:rPr>
+          <w:rFonts w:ascii="Calibri" w:hAnsi="Calibri"/>
+        </w:rPr>
+      </w:pPr>
+      <w:r>
+        <w:rPr>
+          <w:rFonts w:ascii="Calibri" w:hAnsi="Calibri"/>
           <w:noProof/>
         </w:rPr>
         <w:drawing>
-          <wp:inline distT="0" distB="0" distL="0" distR="0" wp14:anchorId="4BEF2907" wp14:editId="28C2C078">
-            <wp:extent cx="5699760" cy="4521200"/>
-            <wp:effectExtent l="0" t="0" r="0" b="0"/>
+          <wp:inline distT="0" distB="0" distL="0" distR="0" wp14:anchorId="4BEF2907" wp14:editId="2874FB27">
+            <wp:extent cx="5257068" cy="3538220"/>
+            <wp:effectExtent l="0" t="0" r="1270" b="0"/>
             <wp:docPr id="6" name="Picture 3"/>
             <wp:cNvGraphicFramePr>
               <a:graphicFrameLocks xmlns:a="http://schemas.openxmlformats.org/drawingml/2006/main" noChangeAspect="1"/>
@@ -2532,7 +3214,7 @@
                   <pic:spPr bwMode="auto">
                     <a:xfrm>
                       <a:off x="0" y="0"/>
-                      <a:ext cx="5699760" cy="4521200"/>
+                      <a:ext cx="5257800" cy="3538713"/>
                     </a:xfrm>
                     <a:prstGeom prst="rect">
                       <a:avLst/>
@@ -2552,83 +3234,912 @@
     <w:p>
       <w:pPr>
         <w:pStyle w:val="Heading2"/>
-      </w:pPr>
-      <w:r>
+        <w:rPr>
+          <w:rFonts w:ascii="Calibri" w:hAnsi="Calibri"/>
+        </w:rPr>
+      </w:pPr>
+      <w:r>
+        <w:rPr>
+          <w:rFonts w:ascii="Calibri" w:hAnsi="Calibri"/>
+        </w:rPr>
+        <w:lastRenderedPageBreak/>
         <w:t>Neo4j</w:t>
       </w:r>
     </w:p>
     <w:p>
-      <w:r>
-        <w:t>&lt;&lt;Nikhil to Add Contents Here&gt;&gt;</w:t>
-      </w:r>
-    </w:p>
-    <w:p/>
-    <w:p>
-      <w:r>
+      <w:pPr>
+        <w:pStyle w:val="normal0"/>
+        <w:rPr>
+          <w:rFonts w:ascii="Calibri" w:hAnsi="Calibri"/>
+        </w:rPr>
+      </w:pPr>
+      <w:r>
+        <w:rPr>
+          <w:rFonts w:ascii="Calibri" w:hAnsi="Calibri"/>
+        </w:rPr>
+        <w:t xml:space="preserve">Neo4j is a persistent graph based storage </w:t>
+      </w:r>
+      <w:r>
+        <w:rPr>
+          <w:rFonts w:ascii="Calibri" w:hAnsi="Calibri"/>
+        </w:rPr>
+        <w:t>solution, which</w:t>
+      </w:r>
+      <w:r>
+        <w:rPr>
+          <w:rFonts w:ascii="Calibri" w:hAnsi="Calibri"/>
+        </w:rPr>
+        <w:t xml:space="preserve"> is released under an open source license. We used Neo4j to store ‘events’ that we collected from Github’s public feed.</w:t>
+      </w:r>
+    </w:p>
+    <w:p>
+      <w:pPr>
+        <w:pStyle w:val="Heading3"/>
+        <w:rPr>
+          <w:rFonts w:ascii="Calibri" w:hAnsi="Calibri"/>
+        </w:rPr>
+      </w:pPr>
+      <w:r>
+        <w:rPr>
+          <w:rFonts w:ascii="Calibri" w:hAnsi="Calibri"/>
+        </w:rPr>
+        <w:t xml:space="preserve">Domain Context </w:t>
+      </w:r>
+    </w:p>
+    <w:p>
+      <w:pPr>
+        <w:pStyle w:val="normal0"/>
+        <w:rPr>
+          <w:rFonts w:ascii="Calibri" w:hAnsi="Calibri"/>
+        </w:rPr>
+      </w:pPr>
+      <w:r>
+        <w:rPr>
+          <w:rFonts w:ascii="Calibri" w:hAnsi="Calibri"/>
+        </w:rPr>
+        <w:t>Github is a ‘social coding’ website that allows developers to host their source code and other developers to interact with it.</w:t>
+      </w:r>
+    </w:p>
+    <w:p>
+      <w:pPr>
+        <w:pStyle w:val="normal0"/>
+        <w:rPr>
+          <w:rFonts w:ascii="Calibri" w:hAnsi="Calibri"/>
+        </w:rPr>
+      </w:pPr>
+      <w:r>
+        <w:rPr>
+          <w:rFonts w:ascii="Calibri" w:hAnsi="Calibri"/>
+        </w:rPr>
+        <w:t>Github publishes 11 events as a part of its public event feed. These events describe everything that happens on github.com including creation of code repositories, pushing code, making pull requests, forking repositories, watching repositories, etc.</w:t>
+      </w:r>
+    </w:p>
+    <w:p>
+      <w:pPr>
+        <w:pStyle w:val="normal0"/>
+        <w:rPr>
+          <w:rFonts w:ascii="Calibri" w:hAnsi="Calibri"/>
+        </w:rPr>
+      </w:pPr>
+      <w:r>
+        <w:rPr>
+          <w:rFonts w:ascii="Calibri" w:hAnsi="Calibri"/>
+        </w:rPr>
+        <w:t>We filter out 4 such events --</w:t>
+      </w:r>
+    </w:p>
+    <w:p>
+      <w:pPr>
+        <w:pStyle w:val="normal0"/>
+        <w:rPr>
+          <w:rFonts w:ascii="Calibri" w:hAnsi="Calibri"/>
+        </w:rPr>
+      </w:pPr>
+    </w:p>
+    <w:p>
+      <w:pPr>
+        <w:pStyle w:val="normal0"/>
+        <w:rPr>
+          <w:rFonts w:ascii="Calibri" w:hAnsi="Calibri"/>
+        </w:rPr>
+      </w:pPr>
+      <w:proofErr w:type="spellStart"/>
+      <w:r>
+        <w:rPr>
+          <w:rFonts w:ascii="Calibri" w:hAnsi="Calibri"/>
+        </w:rPr>
+        <w:t>WatchEvent</w:t>
+      </w:r>
+      <w:proofErr w:type="spellEnd"/>
+      <w:r>
+        <w:rPr>
+          <w:rFonts w:ascii="Calibri" w:hAnsi="Calibri"/>
+        </w:rPr>
+        <w:t xml:space="preserve"> -- created when a user starts ‘watching’ a repository. Watching a repository is a low involvement action that enables the user to receive updates about a repository.</w:t>
+      </w:r>
+    </w:p>
+    <w:p>
+      <w:pPr>
+        <w:pStyle w:val="normal0"/>
+        <w:rPr>
+          <w:rFonts w:ascii="Calibri" w:hAnsi="Calibri"/>
+        </w:rPr>
+      </w:pPr>
+    </w:p>
+    <w:p>
+      <w:pPr>
+        <w:pStyle w:val="normal0"/>
+        <w:rPr>
+          <w:rFonts w:ascii="Calibri" w:hAnsi="Calibri"/>
+        </w:rPr>
+      </w:pPr>
+      <w:proofErr w:type="spellStart"/>
+      <w:r>
+        <w:rPr>
+          <w:rFonts w:ascii="Calibri" w:hAnsi="Calibri"/>
+        </w:rPr>
+        <w:t>ForkEvent</w:t>
+      </w:r>
+      <w:proofErr w:type="spellEnd"/>
+      <w:r>
+        <w:rPr>
+          <w:rFonts w:ascii="Calibri" w:hAnsi="Calibri"/>
+        </w:rPr>
+        <w:t xml:space="preserve"> -- created when a user ‘forks’ a repository. Forking a repository gives the user their own copy of the repository that they can then modify. This is a more involved action than watching.</w:t>
+      </w:r>
+    </w:p>
+    <w:p>
+      <w:pPr>
+        <w:pStyle w:val="normal0"/>
+        <w:rPr>
+          <w:rFonts w:ascii="Calibri" w:hAnsi="Calibri"/>
+        </w:rPr>
+      </w:pPr>
+    </w:p>
+    <w:p>
+      <w:pPr>
+        <w:pStyle w:val="normal0"/>
+        <w:rPr>
+          <w:rFonts w:ascii="Calibri" w:hAnsi="Calibri"/>
+        </w:rPr>
+      </w:pPr>
+      <w:proofErr w:type="spellStart"/>
+      <w:r>
+        <w:rPr>
+          <w:rFonts w:ascii="Calibri" w:hAnsi="Calibri"/>
+        </w:rPr>
+        <w:t>PullRequestEvent</w:t>
+      </w:r>
+      <w:proofErr w:type="spellEnd"/>
+      <w:r>
+        <w:rPr>
+          <w:rFonts w:ascii="Calibri" w:hAnsi="Calibri"/>
+        </w:rPr>
+        <w:t xml:space="preserve"> -- a pull request is when a user asks the owner of the original repository to accept some code that the user wrote in their forked repository (or branch). This is the first action that demonstrates that the user has actually written code as opposed to just reading it.</w:t>
+      </w:r>
+    </w:p>
+    <w:p>
+      <w:pPr>
+        <w:pStyle w:val="normal0"/>
+        <w:rPr>
+          <w:rFonts w:ascii="Calibri" w:hAnsi="Calibri"/>
+        </w:rPr>
+      </w:pPr>
+    </w:p>
+    <w:p>
+      <w:pPr>
+        <w:pStyle w:val="normal0"/>
+        <w:rPr>
+          <w:rFonts w:ascii="Calibri" w:hAnsi="Calibri"/>
+        </w:rPr>
+      </w:pPr>
+      <w:proofErr w:type="spellStart"/>
+      <w:r>
+        <w:rPr>
+          <w:rFonts w:ascii="Calibri" w:hAnsi="Calibri"/>
+        </w:rPr>
+        <w:t>PushEvent</w:t>
+      </w:r>
+      <w:proofErr w:type="spellEnd"/>
+      <w:r>
+        <w:rPr>
+          <w:rFonts w:ascii="Calibri" w:hAnsi="Calibri"/>
+        </w:rPr>
+        <w:t xml:space="preserve"> -- a push event is generated when a user pushes out code to a repository that they have commit rights to. This demonstrates the highest level of involvement with a given repository.</w:t>
+      </w:r>
+    </w:p>
+    <w:p>
+      <w:pPr>
+        <w:pStyle w:val="normal0"/>
+        <w:rPr>
+          <w:rFonts w:ascii="Calibri" w:hAnsi="Calibri"/>
+        </w:rPr>
+      </w:pPr>
+    </w:p>
+    <w:p>
+      <w:pPr>
+        <w:pStyle w:val="Heading3"/>
+        <w:rPr>
+          <w:rFonts w:ascii="Calibri" w:hAnsi="Calibri"/>
+        </w:rPr>
+      </w:pPr>
+      <w:r>
+        <w:rPr>
+          <w:rFonts w:ascii="Calibri" w:hAnsi="Calibri"/>
+        </w:rPr>
+        <w:t>Objective</w:t>
+      </w:r>
+    </w:p>
+    <w:p>
+      <w:pPr>
+        <w:pStyle w:val="normal0"/>
+        <w:rPr>
+          <w:rFonts w:ascii="Calibri" w:hAnsi="Calibri"/>
+        </w:rPr>
+      </w:pPr>
+      <w:r>
+        <w:rPr>
+          <w:rFonts w:ascii="Calibri" w:hAnsi="Calibri"/>
+        </w:rPr>
+        <w:t xml:space="preserve">In brief, our recommendation engine suggests users to follow by </w:t>
+      </w:r>
+      <w:r>
+        <w:rPr>
+          <w:rFonts w:ascii="Calibri" w:hAnsi="Calibri"/>
+        </w:rPr>
+        <w:t>analyzing</w:t>
+      </w:r>
+      <w:r>
+        <w:rPr>
+          <w:rFonts w:ascii="Calibri" w:hAnsi="Calibri"/>
+        </w:rPr>
+        <w:t xml:space="preserve"> these events on repositories that one follows.</w:t>
+      </w:r>
+    </w:p>
+    <w:p>
+      <w:pPr>
+        <w:pStyle w:val="normal0"/>
+        <w:rPr>
+          <w:rFonts w:ascii="Calibri" w:hAnsi="Calibri"/>
+        </w:rPr>
+      </w:pPr>
+    </w:p>
+    <w:p>
+      <w:pPr>
+        <w:pStyle w:val="normal0"/>
+        <w:rPr>
+          <w:rFonts w:ascii="Calibri" w:hAnsi="Calibri"/>
+        </w:rPr>
+      </w:pPr>
+      <w:r>
+        <w:rPr>
+          <w:rFonts w:ascii="Calibri" w:hAnsi="Calibri"/>
+        </w:rPr>
+        <w:t>We rank other users to follow based on what kind of actions they take on repositories that you are interested in. In order of importance, the events we rank are --</w:t>
+      </w:r>
+    </w:p>
+    <w:p>
+      <w:pPr>
+        <w:pStyle w:val="normal0"/>
+        <w:rPr>
+          <w:rFonts w:ascii="Calibri" w:hAnsi="Calibri"/>
+        </w:rPr>
+      </w:pPr>
+    </w:p>
+    <w:p>
+      <w:pPr>
+        <w:pStyle w:val="normal0"/>
+        <w:rPr>
+          <w:rFonts w:ascii="Calibri" w:hAnsi="Calibri"/>
+        </w:rPr>
+      </w:pPr>
+      <w:r>
+        <w:rPr>
+          <w:rFonts w:ascii="Calibri" w:hAnsi="Calibri"/>
+        </w:rPr>
+        <w:t>Push -- most important, gets the most points while ranking.</w:t>
+      </w:r>
+    </w:p>
+    <w:p>
+      <w:pPr>
+        <w:pStyle w:val="normal0"/>
+        <w:rPr>
+          <w:rFonts w:ascii="Calibri" w:hAnsi="Calibri"/>
+        </w:rPr>
+      </w:pPr>
+      <w:proofErr w:type="spellStart"/>
+      <w:r>
+        <w:rPr>
+          <w:rFonts w:ascii="Calibri" w:hAnsi="Calibri"/>
+        </w:rPr>
+        <w:t>PullRequest</w:t>
+      </w:r>
+      <w:proofErr w:type="spellEnd"/>
+      <w:r>
+        <w:rPr>
+          <w:rFonts w:ascii="Calibri" w:hAnsi="Calibri"/>
+        </w:rPr>
+        <w:t xml:space="preserve"> -- gets the second most points</w:t>
+      </w:r>
+    </w:p>
+    <w:p>
+      <w:pPr>
+        <w:pStyle w:val="normal0"/>
+        <w:rPr>
+          <w:rFonts w:ascii="Calibri" w:hAnsi="Calibri"/>
+        </w:rPr>
+      </w:pPr>
+      <w:r>
+        <w:rPr>
+          <w:rFonts w:ascii="Calibri" w:hAnsi="Calibri"/>
+        </w:rPr>
+        <w:t>Fork -- gets fewer points because user hasn’t contributed yet</w:t>
+      </w:r>
+    </w:p>
+    <w:p>
+      <w:pPr>
+        <w:pStyle w:val="normal0"/>
+        <w:rPr>
+          <w:rFonts w:ascii="Calibri" w:hAnsi="Calibri"/>
+        </w:rPr>
+      </w:pPr>
+      <w:r>
+        <w:rPr>
+          <w:rFonts w:ascii="Calibri" w:hAnsi="Calibri"/>
+        </w:rPr>
+        <w:t>Watch -- gets the minimum points</w:t>
+      </w:r>
+    </w:p>
+    <w:p>
+      <w:pPr>
+        <w:pStyle w:val="normal0"/>
+        <w:rPr>
+          <w:rFonts w:ascii="Calibri" w:hAnsi="Calibri"/>
+        </w:rPr>
+      </w:pPr>
+    </w:p>
+    <w:p>
+      <w:pPr>
+        <w:pStyle w:val="normal0"/>
+        <w:rPr>
+          <w:rFonts w:ascii="Calibri" w:hAnsi="Calibri"/>
+        </w:rPr>
+      </w:pPr>
+      <w:r>
+        <w:rPr>
+          <w:rFonts w:ascii="Calibri" w:hAnsi="Calibri"/>
+        </w:rPr>
+        <w:t xml:space="preserve">Apart from </w:t>
+      </w:r>
+      <w:r>
+        <w:rPr>
+          <w:rFonts w:ascii="Calibri" w:hAnsi="Calibri"/>
+        </w:rPr>
+        <w:t>analyzing</w:t>
+      </w:r>
+      <w:r>
+        <w:rPr>
+          <w:rFonts w:ascii="Calibri" w:hAnsi="Calibri"/>
+        </w:rPr>
+        <w:t xml:space="preserve"> repositories that you are directly interested in, we can also </w:t>
+      </w:r>
+      <w:r>
+        <w:rPr>
+          <w:rFonts w:ascii="Calibri" w:hAnsi="Calibri"/>
+        </w:rPr>
+        <w:t>analyze</w:t>
+      </w:r>
+      <w:r>
+        <w:rPr>
+          <w:rFonts w:ascii="Calibri" w:hAnsi="Calibri"/>
+        </w:rPr>
+        <w:t xml:space="preserve"> repositories that the users we recommended you follow are interested in; lending this recommendation engine a multi-level exploration side.</w:t>
+      </w:r>
+    </w:p>
+    <w:p>
+      <w:pPr>
+        <w:pStyle w:val="normal0"/>
+        <w:rPr>
+          <w:rFonts w:ascii="Calibri" w:hAnsi="Calibri"/>
+        </w:rPr>
+      </w:pPr>
+    </w:p>
+    <w:p>
+      <w:pPr>
+        <w:pStyle w:val="Heading3"/>
+        <w:rPr>
+          <w:rFonts w:ascii="Calibri" w:hAnsi="Calibri"/>
+        </w:rPr>
+      </w:pPr>
+      <w:r>
+        <w:rPr>
+          <w:rFonts w:ascii="Calibri" w:hAnsi="Calibri"/>
+        </w:rPr>
+        <w:lastRenderedPageBreak/>
+        <w:t xml:space="preserve">Technical Implementation </w:t>
+      </w:r>
+      <w:r>
+        <w:rPr>
+          <w:rFonts w:ascii="Calibri" w:hAnsi="Calibri"/>
+        </w:rPr>
+        <w:t xml:space="preserve">Details </w:t>
+      </w:r>
+    </w:p>
+    <w:p>
+      <w:pPr>
+        <w:pStyle w:val="normal0"/>
+        <w:rPr>
+          <w:rFonts w:ascii="Calibri" w:hAnsi="Calibri"/>
+        </w:rPr>
+      </w:pPr>
+    </w:p>
+    <w:p>
+      <w:pPr>
+        <w:pStyle w:val="normal0"/>
+        <w:rPr>
+          <w:rFonts w:ascii="Calibri" w:hAnsi="Calibri"/>
+        </w:rPr>
+      </w:pPr>
+      <w:r>
+        <w:rPr>
+          <w:rFonts w:ascii="Calibri" w:hAnsi="Calibri"/>
+        </w:rPr>
+        <w:t>The Ruby programming language was used along with the excellent ‘</w:t>
+      </w:r>
+      <w:proofErr w:type="spellStart"/>
+      <w:r>
+        <w:rPr>
+          <w:rFonts w:ascii="Calibri" w:hAnsi="Calibri"/>
+        </w:rPr>
+        <w:t>neography</w:t>
+      </w:r>
+      <w:proofErr w:type="spellEnd"/>
+      <w:r>
+        <w:rPr>
+          <w:rFonts w:ascii="Calibri" w:hAnsi="Calibri"/>
+        </w:rPr>
+        <w:t>’ gem package that allows Ruby to have an object oriented interface to Neo4j’s API.</w:t>
+      </w:r>
+    </w:p>
+    <w:p>
+      <w:pPr>
+        <w:pStyle w:val="normal0"/>
+        <w:rPr>
+          <w:rFonts w:ascii="Calibri" w:hAnsi="Calibri"/>
+        </w:rPr>
+      </w:pPr>
+      <w:r>
+        <w:rPr>
+          <w:rFonts w:ascii="Calibri" w:hAnsi="Calibri"/>
+        </w:rPr>
+        <w:t>Users and Repositories were both stored as ‘Nodes’ in Neo4j and the events themselves were stored as ‘Relationships’.</w:t>
+      </w:r>
+    </w:p>
+    <w:p>
+      <w:pPr>
+        <w:pStyle w:val="normal0"/>
+        <w:rPr>
+          <w:rFonts w:ascii="Calibri" w:hAnsi="Calibri"/>
+        </w:rPr>
+      </w:pPr>
+    </w:p>
+    <w:p>
+      <w:pPr>
+        <w:pStyle w:val="normal0"/>
+        <w:rPr>
+          <w:rFonts w:ascii="Calibri" w:hAnsi="Calibri"/>
+        </w:rPr>
+      </w:pPr>
+      <w:r>
+        <w:rPr>
+          <w:rFonts w:ascii="Calibri" w:hAnsi="Calibri"/>
+        </w:rPr>
+        <w:t>In the first cut, we stored the relationship weights as attributes on the Neo4j Relationship object themselves, but soon discovered that changing the weights to fine tune the recommendation engine is extremely tedious since thousands of nodes need to be modified.</w:t>
+      </w:r>
+    </w:p>
+    <w:p>
+      <w:pPr>
+        <w:pStyle w:val="normal0"/>
+        <w:rPr>
+          <w:rFonts w:ascii="Calibri" w:hAnsi="Calibri"/>
+        </w:rPr>
+      </w:pPr>
+    </w:p>
+    <w:p>
+      <w:pPr>
+        <w:pStyle w:val="normal0"/>
+        <w:rPr>
+          <w:rFonts w:ascii="Calibri" w:hAnsi="Calibri"/>
+        </w:rPr>
+      </w:pPr>
+      <w:r>
+        <w:rPr>
+          <w:rFonts w:ascii="Calibri" w:hAnsi="Calibri"/>
+        </w:rPr>
+        <w:t xml:space="preserve">We then moved to store the </w:t>
+      </w:r>
+      <w:proofErr w:type="spellStart"/>
+      <w:r>
+        <w:rPr>
+          <w:rFonts w:ascii="Calibri" w:hAnsi="Calibri"/>
+        </w:rPr>
+        <w:t>EventTypes</w:t>
+      </w:r>
+      <w:proofErr w:type="spellEnd"/>
+      <w:r>
+        <w:rPr>
+          <w:rFonts w:ascii="Calibri" w:hAnsi="Calibri"/>
+        </w:rPr>
+        <w:t xml:space="preserve"> in Neo4j and handled weights from the Ruby environment at run time where they could be easily tuned.</w:t>
+      </w:r>
+    </w:p>
+    <w:p>
+      <w:pPr>
+        <w:pStyle w:val="normal0"/>
+        <w:rPr>
+          <w:rFonts w:ascii="Calibri" w:hAnsi="Calibri"/>
+        </w:rPr>
+      </w:pPr>
+    </w:p>
+    <w:p>
+      <w:pPr>
+        <w:pStyle w:val="Heading3"/>
+        <w:rPr>
+          <w:rFonts w:ascii="Calibri" w:hAnsi="Calibri"/>
+        </w:rPr>
+      </w:pPr>
+      <w:r>
+        <w:rPr>
+          <w:rFonts w:ascii="Calibri" w:hAnsi="Calibri"/>
+        </w:rPr>
+        <w:t>Software Used</w:t>
+      </w:r>
+    </w:p>
+    <w:p>
+      <w:pPr>
+        <w:pStyle w:val="normal0"/>
+        <w:rPr>
+          <w:rFonts w:ascii="Calibri" w:hAnsi="Calibri"/>
+        </w:rPr>
+      </w:pPr>
+    </w:p>
+    <w:p>
+      <w:pPr>
+        <w:pStyle w:val="normal0"/>
+        <w:rPr>
+          <w:rFonts w:ascii="Calibri" w:hAnsi="Calibri"/>
+        </w:rPr>
+      </w:pPr>
+      <w:r>
+        <w:rPr>
+          <w:rFonts w:ascii="Calibri" w:hAnsi="Calibri"/>
+        </w:rPr>
+        <w:t>Neo4j v2.0.0-RC1 (Linux Mint 15 Olivia)</w:t>
+      </w:r>
+    </w:p>
+    <w:p>
+      <w:pPr>
+        <w:pStyle w:val="normal0"/>
+        <w:rPr>
+          <w:rFonts w:ascii="Calibri" w:hAnsi="Calibri"/>
+        </w:rPr>
+      </w:pPr>
+      <w:r>
+        <w:rPr>
+          <w:rFonts w:ascii="Calibri" w:hAnsi="Calibri"/>
+        </w:rPr>
+        <w:t>Ruby v2.0.0p353 (Mac OS X Mountain Lion)</w:t>
+      </w:r>
+    </w:p>
+    <w:p>
+      <w:pPr>
+        <w:pStyle w:val="normal0"/>
+        <w:rPr>
+          <w:rFonts w:ascii="Calibri" w:hAnsi="Calibri"/>
+        </w:rPr>
+      </w:pPr>
+      <w:proofErr w:type="spellStart"/>
+      <w:r>
+        <w:rPr>
+          <w:rFonts w:ascii="Calibri" w:hAnsi="Calibri"/>
+        </w:rPr>
+        <w:t>Neography</w:t>
+      </w:r>
+      <w:proofErr w:type="spellEnd"/>
+      <w:r>
+        <w:rPr>
+          <w:rFonts w:ascii="Calibri" w:hAnsi="Calibri"/>
+        </w:rPr>
+        <w:t xml:space="preserve"> v1.2.3 (Mac OS X Mountain Lion)</w:t>
+      </w:r>
+    </w:p>
+    <w:p>
+      <w:pPr>
+        <w:pStyle w:val="normal0"/>
+        <w:rPr>
+          <w:rFonts w:ascii="Calibri" w:hAnsi="Calibri"/>
+        </w:rPr>
+      </w:pPr>
+    </w:p>
+    <w:p>
+      <w:pPr>
+        <w:pStyle w:val="normal0"/>
+        <w:rPr>
+          <w:rFonts w:ascii="Calibri" w:hAnsi="Calibri"/>
+        </w:rPr>
+      </w:pPr>
+      <w:r>
+        <w:rPr>
+          <w:rFonts w:ascii="Calibri" w:hAnsi="Calibri"/>
+          <w:noProof/>
+          <w:lang w:eastAsia="en-US"/>
+        </w:rPr>
+        <w:drawing>
+          <wp:inline distT="0" distB="0" distL="0" distR="0" wp14:anchorId="01C5371A" wp14:editId="54C56723">
+            <wp:extent cx="5943600" cy="3904615"/>
+            <wp:effectExtent l="0" t="0" r="0" b="6985"/>
+            <wp:docPr id="10" name="Picture 10"/>
+            <wp:cNvGraphicFramePr>
+              <a:graphicFrameLocks xmlns:a="http://schemas.openxmlformats.org/drawingml/2006/main" noChangeAspect="1"/>
+            </wp:cNvGraphicFramePr>
+            <a:graphic xmlns:a="http://schemas.openxmlformats.org/drawingml/2006/main">
+              <a:graphicData uri="http://schemas.openxmlformats.org/drawingml/2006/picture">
+                <pic:pic xmlns:pic="http://schemas.openxmlformats.org/drawingml/2006/picture">
+                  <pic:nvPicPr>
+                    <pic:cNvPr id="0" name="SC1.png"/>
+                    <pic:cNvPicPr/>
+                  </pic:nvPicPr>
+                  <pic:blipFill>
+                    <a:blip r:embed="rId14">
+                      <a:extLst>
+                        <a:ext uri="{28A0092B-C50C-407E-A947-70E740481C1C}">
+                          <a14:useLocalDpi xmlns:a14="http://schemas.microsoft.com/office/drawing/2010/main" val="0"/>
+                        </a:ext>
+                      </a:extLst>
+                    </a:blip>
+                    <a:stretch>
+                      <a:fillRect/>
+                    </a:stretch>
+                  </pic:blipFill>
+                  <pic:spPr>
+                    <a:xfrm>
+                      <a:off x="0" y="0"/>
+                      <a:ext cx="5943600" cy="3904615"/>
+                    </a:xfrm>
+                    <a:prstGeom prst="rect">
+                      <a:avLst/>
+                    </a:prstGeom>
+                  </pic:spPr>
+                </pic:pic>
+              </a:graphicData>
+            </a:graphic>
+          </wp:inline>
+        </w:drawing>
+      </w:r>
+    </w:p>
+    <w:p>
+      <w:pPr>
+        <w:pStyle w:val="normal0"/>
+        <w:rPr>
+          <w:rFonts w:ascii="Calibri" w:hAnsi="Calibri"/>
+        </w:rPr>
+      </w:pPr>
+      <w:bookmarkStart w:id="0" w:name="_GoBack"/>
+      <w:r>
+        <w:rPr>
+          <w:rFonts w:ascii="Calibri" w:hAnsi="Calibri"/>
+          <w:noProof/>
+          <w:lang w:eastAsia="en-US"/>
+        </w:rPr>
+        <w:lastRenderedPageBreak/>
+        <w:drawing>
+          <wp:inline distT="0" distB="0" distL="0" distR="0" wp14:anchorId="08CADEA6" wp14:editId="1044108A">
+            <wp:extent cx="5943600" cy="3904615"/>
+            <wp:effectExtent l="0" t="0" r="0" b="6985"/>
+            <wp:docPr id="11" name="Picture 11"/>
+            <wp:cNvGraphicFramePr>
+              <a:graphicFrameLocks xmlns:a="http://schemas.openxmlformats.org/drawingml/2006/main" noChangeAspect="1"/>
+            </wp:cNvGraphicFramePr>
+            <a:graphic xmlns:a="http://schemas.openxmlformats.org/drawingml/2006/main">
+              <a:graphicData uri="http://schemas.openxmlformats.org/drawingml/2006/picture">
+                <pic:pic xmlns:pic="http://schemas.openxmlformats.org/drawingml/2006/picture">
+                  <pic:nvPicPr>
+                    <pic:cNvPr id="0" name="SC2.png"/>
+                    <pic:cNvPicPr/>
+                  </pic:nvPicPr>
+                  <pic:blipFill>
+                    <a:blip r:embed="rId15">
+                      <a:extLst>
+                        <a:ext uri="{28A0092B-C50C-407E-A947-70E740481C1C}">
+                          <a14:useLocalDpi xmlns:a14="http://schemas.microsoft.com/office/drawing/2010/main" val="0"/>
+                        </a:ext>
+                      </a:extLst>
+                    </a:blip>
+                    <a:stretch>
+                      <a:fillRect/>
+                    </a:stretch>
+                  </pic:blipFill>
+                  <pic:spPr>
+                    <a:xfrm>
+                      <a:off x="0" y="0"/>
+                      <a:ext cx="5943600" cy="3904615"/>
+                    </a:xfrm>
+                    <a:prstGeom prst="rect">
+                      <a:avLst/>
+                    </a:prstGeom>
+                  </pic:spPr>
+                </pic:pic>
+              </a:graphicData>
+            </a:graphic>
+          </wp:inline>
+        </w:drawing>
+      </w:r>
+      <w:bookmarkEnd w:id="0"/>
+    </w:p>
+    <w:p>
+      <w:pPr>
+        <w:pStyle w:val="normal0"/>
+        <w:rPr>
+          <w:rFonts w:ascii="Calibri" w:hAnsi="Calibri"/>
+        </w:rPr>
+      </w:pPr>
+    </w:p>
+    <w:p>
+      <w:pPr>
+        <w:pStyle w:val="normal0"/>
+        <w:rPr>
+          <w:rFonts w:ascii="Calibri" w:hAnsi="Calibri"/>
+        </w:rPr>
+      </w:pPr>
+    </w:p>
+    <w:p>
+      <w:pPr>
+        <w:rPr>
+          <w:rFonts w:ascii="Calibri" w:hAnsi="Calibri"/>
+        </w:rPr>
+      </w:pPr>
+    </w:p>
+    <w:p>
+      <w:pPr>
+        <w:rPr>
+          <w:rFonts w:ascii="Calibri" w:hAnsi="Calibri"/>
+        </w:rPr>
+      </w:pPr>
+    </w:p>
+    <w:p>
+      <w:pPr>
+        <w:rPr>
+          <w:rFonts w:ascii="Calibri" w:hAnsi="Calibri"/>
+        </w:rPr>
+      </w:pPr>
+    </w:p>
+    <w:p>
+      <w:pPr>
+        <w:rPr>
+          <w:rFonts w:ascii="Calibri" w:hAnsi="Calibri"/>
+        </w:rPr>
+      </w:pPr>
+      <w:r>
+        <w:rPr>
+          <w:rFonts w:ascii="Calibri" w:hAnsi="Calibri"/>
+        </w:rPr>
         <w:br w:type="page"/>
       </w:r>
     </w:p>
     <w:p>
       <w:pPr>
         <w:pStyle w:val="Heading2"/>
-      </w:pPr>
-      <w:r>
+        <w:rPr>
+          <w:rFonts w:ascii="Calibri" w:hAnsi="Calibri"/>
+        </w:rPr>
+      </w:pPr>
+      <w:r>
+        <w:rPr>
+          <w:rFonts w:ascii="Calibri" w:hAnsi="Calibri"/>
+        </w:rPr>
         <w:lastRenderedPageBreak/>
         <w:t>Visualizations</w:t>
       </w:r>
       <w:r>
+        <w:rPr>
+          <w:rFonts w:ascii="Calibri" w:hAnsi="Calibri"/>
+        </w:rPr>
         <w:t xml:space="preserve"> for top-ten repositories with most </w:t>
       </w:r>
       <w:proofErr w:type="spellStart"/>
       <w:r>
+        <w:rPr>
+          <w:rFonts w:ascii="Calibri" w:hAnsi="Calibri"/>
+        </w:rPr>
         <w:t>IssueEvent</w:t>
       </w:r>
       <w:proofErr w:type="spellEnd"/>
       <w:r>
+        <w:rPr>
+          <w:rFonts w:ascii="Calibri" w:hAnsi="Calibri"/>
+        </w:rPr>
         <w:t xml:space="preserve"> activity</w:t>
       </w:r>
       <w:r>
+        <w:rPr>
+          <w:rFonts w:ascii="Calibri" w:hAnsi="Calibri"/>
+        </w:rPr>
         <w:t>:</w:t>
       </w:r>
     </w:p>
-    <w:p/>
-    <w:p>
-      <w:r>
+    <w:p>
+      <w:pPr>
+        <w:rPr>
+          <w:rFonts w:ascii="Calibri" w:hAnsi="Calibri"/>
+        </w:rPr>
+      </w:pPr>
+    </w:p>
+    <w:p>
+      <w:pPr>
+        <w:rPr>
+          <w:rFonts w:ascii="Calibri" w:hAnsi="Calibri"/>
+        </w:rPr>
+      </w:pPr>
+      <w:r>
+        <w:rPr>
+          <w:rFonts w:ascii="Calibri" w:hAnsi="Calibri"/>
+        </w:rPr>
         <w:t xml:space="preserve">We analyzed the data for one year from </w:t>
       </w:r>
       <w:proofErr w:type="spellStart"/>
       <w:r>
+        <w:rPr>
+          <w:rFonts w:ascii="Calibri" w:hAnsi="Calibri"/>
+        </w:rPr>
         <w:t>GitHub</w:t>
       </w:r>
       <w:proofErr w:type="spellEnd"/>
       <w:r>
+        <w:rPr>
+          <w:rFonts w:ascii="Calibri" w:hAnsi="Calibri"/>
+        </w:rPr>
         <w:t xml:space="preserve"> for </w:t>
       </w:r>
       <w:proofErr w:type="spellStart"/>
       <w:r>
+        <w:rPr>
+          <w:rFonts w:ascii="Calibri" w:hAnsi="Calibri"/>
+        </w:rPr>
         <w:t>IssueEvent</w:t>
       </w:r>
       <w:proofErr w:type="spellEnd"/>
       <w:r>
+        <w:rPr>
+          <w:rFonts w:ascii="Calibri" w:hAnsi="Calibri"/>
+        </w:rPr>
         <w:t>. The goal was to find top ten repositories with most open and closed issues.</w:t>
       </w:r>
     </w:p>
-    <w:p/>
+    <w:p>
+      <w:pPr>
+        <w:rPr>
+          <w:rFonts w:ascii="Calibri" w:hAnsi="Calibri"/>
+        </w:rPr>
+      </w:pPr>
+    </w:p>
     <w:p>
       <w:pPr>
         <w:pStyle w:val="Heading1"/>
         <w:rPr>
-          <w:rFonts w:eastAsia="Times New Roman" w:cs="Times New Roman"/>
-        </w:rPr>
-      </w:pPr>
-      <w:r>
+          <w:rFonts w:ascii="Calibri" w:eastAsia="Times New Roman" w:hAnsi="Calibri" w:cs="Times New Roman"/>
+        </w:rPr>
+      </w:pPr>
+      <w:r>
+        <w:rPr>
+          <w:rFonts w:ascii="Calibri" w:hAnsi="Calibri"/>
+        </w:rPr>
         <w:t xml:space="preserve">Below are some of the charts that we generated using </w:t>
       </w:r>
-      <w:hyperlink r:id="rId14" w:history="1">
+      <w:hyperlink r:id="rId16" w:history="1">
         <w:r>
           <w:rPr>
             <w:rStyle w:val="Hyperlink"/>
-            <w:rFonts w:asciiTheme="minorHAnsi" w:eastAsia="Times New Roman" w:hAnsiTheme="minorHAnsi" w:cs="Times New Roman"/>
+            <w:rFonts w:ascii="Calibri" w:eastAsia="Times New Roman" w:hAnsi="Calibri" w:cs="Times New Roman"/>
             <w:sz w:val="22"/>
             <w:szCs w:val="22"/>
           </w:rPr>
@@ -2636,11 +4147,29 @@
         </w:r>
       </w:hyperlink>
     </w:p>
-    <w:p/>
-    <w:p/>
-    <w:p>
-      <w:r>
-        <w:rPr>
+    <w:p>
+      <w:pPr>
+        <w:rPr>
+          <w:rFonts w:ascii="Calibri" w:hAnsi="Calibri"/>
+        </w:rPr>
+      </w:pPr>
+    </w:p>
+    <w:p>
+      <w:pPr>
+        <w:rPr>
+          <w:rFonts w:ascii="Calibri" w:hAnsi="Calibri"/>
+        </w:rPr>
+      </w:pPr>
+    </w:p>
+    <w:p>
+      <w:pPr>
+        <w:rPr>
+          <w:rFonts w:ascii="Calibri" w:hAnsi="Calibri"/>
+        </w:rPr>
+      </w:pPr>
+      <w:r>
+        <w:rPr>
+          <w:rFonts w:ascii="Calibri" w:hAnsi="Calibri"/>
           <w:noProof/>
         </w:rPr>
         <w:drawing>
@@ -2659,7 +4188,7 @@
                     <pic:cNvPicPr/>
                   </pic:nvPicPr>
                   <pic:blipFill>
-                    <a:blip r:embed="rId15">
+                    <a:blip r:embed="rId17">
                       <a:extLst>
                         <a:ext uri="{28A0092B-C50C-407E-A947-70E740481C1C}">
                           <a14:useLocalDpi xmlns:a14="http://schemas.microsoft.com/office/drawing/2010/main" val="0"/>
@@ -2686,10 +4215,22 @@
         </w:drawing>
       </w:r>
     </w:p>
-    <w:p/>
-    <w:p>
-      <w:r>
-        <w:rPr>
+    <w:p>
+      <w:pPr>
+        <w:rPr>
+          <w:rFonts w:ascii="Calibri" w:hAnsi="Calibri"/>
+        </w:rPr>
+      </w:pPr>
+    </w:p>
+    <w:p>
+      <w:pPr>
+        <w:rPr>
+          <w:rFonts w:ascii="Calibri" w:hAnsi="Calibri"/>
+        </w:rPr>
+      </w:pPr>
+      <w:r>
+        <w:rPr>
+          <w:rFonts w:ascii="Calibri" w:hAnsi="Calibri"/>
           <w:noProof/>
         </w:rPr>
         <w:lastRenderedPageBreak/>
@@ -2709,7 +4250,7 @@
                     <pic:cNvPicPr/>
                   </pic:nvPicPr>
                   <pic:blipFill>
-                    <a:blip r:embed="rId16">
+                    <a:blip r:embed="rId18">
                       <a:extLst>
                         <a:ext uri="{28A0092B-C50C-407E-A947-70E740481C1C}">
                           <a14:useLocalDpi xmlns:a14="http://schemas.microsoft.com/office/drawing/2010/main" val="0"/>
@@ -2736,11 +4277,22 @@
         </w:drawing>
       </w:r>
     </w:p>
-    <w:p/>
-    <w:p>
-      <w:bookmarkStart w:id="0" w:name="_GoBack"/>
-      <w:r>
-        <w:rPr>
+    <w:p>
+      <w:pPr>
+        <w:rPr>
+          <w:rFonts w:ascii="Calibri" w:hAnsi="Calibri"/>
+        </w:rPr>
+      </w:pPr>
+    </w:p>
+    <w:p>
+      <w:pPr>
+        <w:rPr>
+          <w:rFonts w:ascii="Calibri" w:hAnsi="Calibri"/>
+        </w:rPr>
+      </w:pPr>
+      <w:r>
+        <w:rPr>
+          <w:rFonts w:ascii="Calibri" w:hAnsi="Calibri"/>
           <w:noProof/>
         </w:rPr>
         <w:drawing>
@@ -2759,7 +4311,7 @@
                     <pic:cNvPicPr/>
                   </pic:nvPicPr>
                   <pic:blipFill>
-                    <a:blip r:embed="rId17">
+                    <a:blip r:embed="rId19">
                       <a:extLst>
                         <a:ext uri="{28A0092B-C50C-407E-A947-70E740481C1C}">
                           <a14:useLocalDpi xmlns:a14="http://schemas.microsoft.com/office/drawing/2010/main" val="0"/>
@@ -2785,7 +4337,6 @@
           </wp:inline>
         </w:drawing>
       </w:r>
-      <w:bookmarkEnd w:id="0"/>
     </w:p>
     <w:sectPr>
       <w:pgSz w:w="12240" w:h="15840"/>
@@ -3730,6 +5281,19 @@
       <w:szCs w:val="16"/>
     </w:rPr>
   </w:style>
+  <w:style w:type="paragraph" w:customStyle="1" w:styleId="normal0">
+    <w:name w:val="normal"/>
+    <w:rsid w:val="00086A10"/>
+    <w:pPr>
+      <w:spacing w:after="0"/>
+    </w:pPr>
+    <w:rPr>
+      <w:rFonts w:ascii="Arial" w:eastAsia="Arial" w:hAnsi="Arial" w:cs="Arial"/>
+      <w:color w:val="000000"/>
+      <w:szCs w:val="24"/>
+      <w:lang w:eastAsia="ja-JP"/>
+    </w:rPr>
+  </w:style>
 </w:styles>
 </file>
 
@@ -4197,6 +5761,19 @@
       <w:szCs w:val="16"/>
     </w:rPr>
   </w:style>
+  <w:style w:type="paragraph" w:customStyle="1" w:styleId="normal0">
+    <w:name w:val="normal"/>
+    <w:rsid w:val="00086A10"/>
+    <w:pPr>
+      <w:spacing w:after="0"/>
+    </w:pPr>
+    <w:rPr>
+      <w:rFonts w:ascii="Arial" w:eastAsia="Arial" w:hAnsi="Arial" w:cs="Arial"/>
+      <w:color w:val="000000"/>
+      <w:szCs w:val="24"/>
+      <w:lang w:eastAsia="ja-JP"/>
+    </w:rPr>
+  </w:style>
 </w:styles>
 </file>
 
@@ -4279,11 +5856,11 @@
           <c:showBubbleSize val="0"/>
         </c:dLbls>
         <c:gapWidth val="150"/>
-        <c:axId val="2095685240"/>
-        <c:axId val="2131315128"/>
+        <c:axId val="2137495688"/>
+        <c:axId val="2070344344"/>
       </c:barChart>
       <c:catAx>
-        <c:axId val="2095685240"/>
+        <c:axId val="2137495688"/>
         <c:scaling>
           <c:orientation val="minMax"/>
         </c:scaling>
@@ -4292,7 +5869,7 @@
         <c:majorTickMark val="out"/>
         <c:minorTickMark val="none"/>
         <c:tickLblPos val="nextTo"/>
-        <c:crossAx val="2131315128"/>
+        <c:crossAx val="2070344344"/>
         <c:crosses val="autoZero"/>
         <c:auto val="1"/>
         <c:lblAlgn val="ctr"/>
@@ -4300,7 +5877,7 @@
         <c:noMultiLvlLbl val="0"/>
       </c:catAx>
       <c:valAx>
-        <c:axId val="2131315128"/>
+        <c:axId val="2070344344"/>
         <c:scaling>
           <c:orientation val="minMax"/>
         </c:scaling>
@@ -4311,7 +5888,7 @@
         <c:majorTickMark val="out"/>
         <c:minorTickMark val="none"/>
         <c:tickLblPos val="nextTo"/>
-        <c:crossAx val="2095685240"/>
+        <c:crossAx val="2137495688"/>
         <c:crosses val="autoZero"/>
         <c:crossBetween val="between"/>
       </c:valAx>
@@ -4410,11 +5987,11 @@
           <c:showBubbleSize val="0"/>
         </c:dLbls>
         <c:gapWidth val="150"/>
-        <c:axId val="2037194408"/>
-        <c:axId val="2095364456"/>
+        <c:axId val="2126739992"/>
+        <c:axId val="2141894296"/>
       </c:barChart>
       <c:catAx>
-        <c:axId val="2037194408"/>
+        <c:axId val="2126739992"/>
         <c:scaling>
           <c:orientation val="minMax"/>
         </c:scaling>
@@ -4423,7 +6000,7 @@
         <c:majorTickMark val="out"/>
         <c:minorTickMark val="none"/>
         <c:tickLblPos val="nextTo"/>
-        <c:crossAx val="2095364456"/>
+        <c:crossAx val="2141894296"/>
         <c:crosses val="autoZero"/>
         <c:auto val="1"/>
         <c:lblAlgn val="ctr"/>
@@ -4431,7 +6008,7 @@
         <c:noMultiLvlLbl val="0"/>
       </c:catAx>
       <c:valAx>
-        <c:axId val="2095364456"/>
+        <c:axId val="2141894296"/>
         <c:scaling>
           <c:orientation val="minMax"/>
         </c:scaling>
@@ -4442,7 +6019,7 @@
         <c:majorTickMark val="out"/>
         <c:minorTickMark val="none"/>
         <c:tickLblPos val="nextTo"/>
-        <c:crossAx val="2037194408"/>
+        <c:crossAx val="2126739992"/>
         <c:crosses val="autoZero"/>
         <c:crossBetween val="between"/>
       </c:valAx>
@@ -4541,11 +6118,11 @@
           <c:showBubbleSize val="0"/>
         </c:dLbls>
         <c:gapWidth val="150"/>
-        <c:axId val="2131220760"/>
-        <c:axId val="2131673208"/>
+        <c:axId val="2126701352"/>
+        <c:axId val="2085498648"/>
       </c:barChart>
       <c:catAx>
-        <c:axId val="2131220760"/>
+        <c:axId val="2126701352"/>
         <c:scaling>
           <c:orientation val="minMax"/>
         </c:scaling>
@@ -4554,7 +6131,7 @@
         <c:majorTickMark val="out"/>
         <c:minorTickMark val="none"/>
         <c:tickLblPos val="nextTo"/>
-        <c:crossAx val="2131673208"/>
+        <c:crossAx val="2085498648"/>
         <c:crosses val="autoZero"/>
         <c:auto val="1"/>
         <c:lblAlgn val="ctr"/>
@@ -4562,7 +6139,7 @@
         <c:noMultiLvlLbl val="0"/>
       </c:catAx>
       <c:valAx>
-        <c:axId val="2131673208"/>
+        <c:axId val="2085498648"/>
         <c:scaling>
           <c:orientation val="minMax"/>
         </c:scaling>
@@ -4573,7 +6150,7 @@
         <c:majorTickMark val="out"/>
         <c:minorTickMark val="none"/>
         <c:tickLblPos val="nextTo"/>
-        <c:crossAx val="2131220760"/>
+        <c:crossAx val="2126701352"/>
         <c:crosses val="autoZero"/>
         <c:crossBetween val="between"/>
       </c:valAx>
@@ -4883,7 +6460,7 @@
 </file>
 
 <file path=customXml/itemProps1.xml><?xml version="1.0" encoding="utf-8"?>
-<ds:datastoreItem xmlns:ds="http://schemas.openxmlformats.org/officeDocument/2006/customXml" ds:itemID="{41B96DB9-168C-5D4A-90E7-D6DE3225791A}">
+<ds:datastoreItem xmlns:ds="http://schemas.openxmlformats.org/officeDocument/2006/customXml" ds:itemID="{1BBD0510-96A1-2842-8DB7-D85B37935DE6}">
   <ds:schemaRefs>
     <ds:schemaRef ds:uri="http://schemas.openxmlformats.org/officeDocument/2006/bibliography"/>
   </ds:schemaRefs>

--- a/NoSQL database exploration.docx
+++ b/NoSQL database exploration.docx
@@ -21,7 +21,19 @@
         <w:rPr>
           <w:rFonts w:ascii="Calibri" w:hAnsi="Calibri"/>
         </w:rPr>
-        <w:t xml:space="preserve"> database exploration</w:t>
+        <w:t xml:space="preserve"> Database E</w:t>
+      </w:r>
+      <w:r>
+        <w:rPr>
+          <w:rFonts w:ascii="Calibri" w:hAnsi="Calibri"/>
+        </w:rPr>
+        <w:t>xploration</w:t>
+      </w:r>
+      <w:r>
+        <w:rPr>
+          <w:rFonts w:ascii="Calibri" w:hAnsi="Calibri"/>
+        </w:rPr>
+        <w:t xml:space="preserve"> with Github Events</w:t>
       </w:r>
     </w:p>
     <w:p>
@@ -272,17 +284,39 @@
       </w:r>
     </w:p>
     <w:p>
-      <w:pPr>
-        <w:rPr>
-          <w:rFonts w:ascii="Calibri" w:hAnsi="Calibri"/>
-        </w:rPr>
-      </w:pPr>
-      <w:r>
-        <w:rPr>
-          <w:rFonts w:ascii="Calibri" w:hAnsi="Calibri"/>
-        </w:rPr>
-        <w:t>&lt;&lt;Nikhil to write a few lines here&gt;&gt;</w:t>
-      </w:r>
+      <w:r>
+        <w:t>Neo4j is an open source graph based persistent store that we used to create a recommendation engine for suggesting which users should other Github users follow.</w:t>
+      </w:r>
+    </w:p>
+    <w:p/>
+    <w:p>
+      <w:pPr>
+        <w:rPr>
+          <w:rFonts w:asciiTheme="majorHAnsi" w:eastAsiaTheme="majorEastAsia" w:hAnsiTheme="majorHAnsi" w:cstheme="majorBidi"/>
+          <w:b/>
+          <w:bCs/>
+          <w:color w:val="4F81BD" w:themeColor="accent1"/>
+          <w:sz w:val="26"/>
+          <w:szCs w:val="26"/>
+        </w:rPr>
+      </w:pPr>
+      <w:r>
+        <w:br w:type="page"/>
+      </w:r>
+    </w:p>
+    <w:p>
+      <w:pPr>
+        <w:pStyle w:val="Heading2"/>
+      </w:pPr>
+      <w:r>
+        <w:lastRenderedPageBreak/>
+        <w:t xml:space="preserve">Part I -- </w:t>
+      </w:r>
+      <w:proofErr w:type="spellStart"/>
+      <w:r>
+        <w:t>MongoDB</w:t>
+      </w:r>
+      <w:proofErr w:type="spellEnd"/>
     </w:p>
     <w:p>
       <w:pPr>
@@ -482,7 +516,6 @@
         <w:rPr>
           <w:rFonts w:ascii="Calibri" w:hAnsi="Calibri"/>
         </w:rPr>
-        <w:lastRenderedPageBreak/>
         <w:t>ForkApplyEvent</w:t>
       </w:r>
       <w:proofErr w:type="spellEnd"/>
@@ -928,6 +961,7 @@
           <w:sz w:val="20"/>
           <w:szCs w:val="20"/>
         </w:rPr>
+        <w:lastRenderedPageBreak/>
         <w:t>{"type":"PushEvent","repo":{"id":3055800,"url":"https://api.github.dev/repos/knowledge-point/tinypm-backup","name":"knowledge-point/tinypm-backup"},"created_at":"2012-01-01T00:00:09Z","payload":{"ref":"refs/heads/master","push_id":55756268,"commits":[{"sha":"ad9010cbf0ecfd252c873ea7530342291f3e574b","author":{"email":"roman.apostol+backup@gmail.com","name":"Knowledge Point"},"url":"https://api.github.com/repos/knowledge-point/tinypm-backup/commits/ad9010cbf0ecfd252c873ea7530342291f3e574b","message":"backup at Sun Jan  1 00:00:02 UTC 2012"}],"head":"ad9010cbf0ecfd252c873ea7530342291f3e574b","size":1},"actor":{"login":"kp-backup","id":1287779,"url":"https://api.github.dev/users/kp-backup","avatar_url":"https://secure.gravatar.com/avatar/b55e2cae26595d21039ad1bc05db5950?d=http://github.dev%2Fimages%2Fgravatars%2Fgravatar-user-420.png","gravatar_id":"b55e2cae26595d21039ad1bc05db5950"},"public":true,"id":"1508512236"}</w:t>
       </w:r>
     </w:p>
@@ -1000,14 +1034,7 @@
         <w:rPr>
           <w:rFonts w:ascii="Calibri" w:hAnsi="Calibri"/>
         </w:rPr>
-        <w:t xml:space="preserve"> MongoDB has a restriction on the document size </w:t>
-      </w:r>
-      <w:r>
-        <w:rPr>
-          <w:rFonts w:ascii="Calibri" w:hAnsi="Calibri"/>
-        </w:rPr>
-        <w:lastRenderedPageBreak/>
-        <w:t xml:space="preserve">(12MB), but since the document we created was just one event, we did not have to use the </w:t>
+        <w:t xml:space="preserve"> MongoDB has a restriction on the document size (12MB), but since the document we created was just one event, we did not have to use the </w:t>
       </w:r>
       <w:proofErr w:type="spellStart"/>
       <w:r>
@@ -2075,7 +2102,6 @@
         <w:rPr>
           <w:rFonts w:ascii="Calibri" w:hAnsi="Calibri"/>
         </w:rPr>
-        <w:lastRenderedPageBreak/>
         <w:t>Sharding</w:t>
       </w:r>
     </w:p>
@@ -2656,6 +2682,7 @@
           <w:rFonts w:ascii="Calibri" w:hAnsi="Calibri"/>
           <w:noProof/>
         </w:rPr>
+        <w:lastRenderedPageBreak/>
         <w:drawing>
           <wp:inline distT="0" distB="0" distL="0" distR="0" wp14:anchorId="717D905E" wp14:editId="791858C9">
             <wp:extent cx="4572000" cy="2743200"/>
@@ -2682,7 +2709,6 @@
           <w:rFonts w:ascii="Calibri" w:hAnsi="Calibri"/>
           <w:noProof/>
         </w:rPr>
-        <w:lastRenderedPageBreak/>
         <w:drawing>
           <wp:inline distT="0" distB="0" distL="0" distR="0" wp14:anchorId="361313ED" wp14:editId="14F03D26">
             <wp:extent cx="4572000" cy="2743200"/>
@@ -2776,6 +2802,14 @@
         </w:rPr>
         <w:t xml:space="preserve"> method. This takes some time to build if a lot of data has already been inserted. We query the repository name, the URL and the actor to find the top repo and users. We noticed that the queries were slow initially, so we created index on the fields and there was a significant increase in the speed.</w:t>
       </w:r>
+    </w:p>
+    <w:p>
+      <w:pPr>
+        <w:spacing w:before="240"/>
+        <w:rPr>
+          <w:rFonts w:ascii="Calibri" w:hAnsi="Calibri"/>
+        </w:rPr>
+      </w:pPr>
     </w:p>
     <w:tbl>
       <w:tblPr>
@@ -2819,6 +2853,7 @@
                 <w:rFonts w:ascii="Calibri" w:eastAsia="Times New Roman" w:hAnsi="Calibri" w:cs="Times New Roman"/>
                 <w:color w:val="000000"/>
               </w:rPr>
+              <w:lastRenderedPageBreak/>
               <w:t>Query</w:t>
             </w:r>
           </w:p>
@@ -2999,7 +3034,6 @@
           <w:rFonts w:ascii="Calibri" w:hAnsi="Calibri"/>
           <w:noProof/>
         </w:rPr>
-        <w:lastRenderedPageBreak/>
         <w:drawing>
           <wp:inline distT="0" distB="0" distL="0" distR="0" wp14:anchorId="5F668A4F" wp14:editId="7BD4D8AE">
             <wp:extent cx="4572000" cy="2743200"/>
@@ -3022,6 +3056,12 @@
           <w:rFonts w:ascii="Calibri" w:hAnsi="Calibri"/>
         </w:rPr>
       </w:pPr>
+      <w:r>
+        <w:rPr>
+          <w:rFonts w:ascii="Calibri" w:hAnsi="Calibri"/>
+        </w:rPr>
+        <w:t>Below are the screen shots of the indexes we created.</w:t>
+      </w:r>
     </w:p>
     <w:p>
       <w:pPr>
@@ -3033,26 +3073,12 @@
       <w:r>
         <w:rPr>
           <w:rFonts w:ascii="Calibri" w:hAnsi="Calibri"/>
-        </w:rPr>
-        <w:t>Below are the screen shots of the indexes we created.</w:t>
-      </w:r>
-    </w:p>
-    <w:p>
-      <w:pPr>
-        <w:spacing w:before="240"/>
-        <w:rPr>
-          <w:rFonts w:ascii="Calibri" w:hAnsi="Calibri"/>
-        </w:rPr>
-      </w:pPr>
-      <w:r>
-        <w:rPr>
-          <w:rFonts w:ascii="Calibri" w:hAnsi="Calibri"/>
           <w:noProof/>
         </w:rPr>
         <w:drawing>
-          <wp:inline distT="0" distB="0" distL="0" distR="0" wp14:anchorId="2F897F34" wp14:editId="48E1A842">
-            <wp:extent cx="5372032" cy="4572000"/>
-            <wp:effectExtent l="0" t="0" r="0" b="0"/>
+          <wp:inline distT="0" distB="0" distL="0" distR="0" wp14:anchorId="2F897F34" wp14:editId="1776B1D7">
+            <wp:extent cx="5371465" cy="3771900"/>
+            <wp:effectExtent l="0" t="0" r="0" b="12700"/>
             <wp:docPr id="4" name="Picture 1"/>
             <wp:cNvGraphicFramePr>
               <a:graphicFrameLocks xmlns:a="http://schemas.openxmlformats.org/drawingml/2006/main" noChangeAspect="1"/>
@@ -3082,7 +3108,7 @@
                   <pic:spPr bwMode="auto">
                     <a:xfrm>
                       <a:off x="0" y="0"/>
-                      <a:ext cx="5372380" cy="4572296"/>
+                      <a:ext cx="5372380" cy="3772543"/>
                     </a:xfrm>
                     <a:prstGeom prst="rect">
                       <a:avLst/>
@@ -3233,19 +3259,55 @@
     </w:p>
     <w:p>
       <w:pPr>
+        <w:rPr>
+          <w:rFonts w:ascii="Calibri" w:eastAsiaTheme="majorEastAsia" w:hAnsi="Calibri" w:cstheme="majorBidi"/>
+          <w:b/>
+          <w:bCs/>
+          <w:color w:val="4F81BD" w:themeColor="accent1"/>
+          <w:sz w:val="36"/>
+          <w:szCs w:val="26"/>
+        </w:rPr>
+      </w:pPr>
+      <w:r>
+        <w:rPr>
+          <w:rFonts w:ascii="Calibri" w:hAnsi="Calibri"/>
+          <w:sz w:val="36"/>
+        </w:rPr>
+        <w:br w:type="page"/>
+      </w:r>
+    </w:p>
+    <w:p>
+      <w:pPr>
         <w:pStyle w:val="Heading2"/>
         <w:rPr>
           <w:rFonts w:ascii="Calibri" w:hAnsi="Calibri"/>
-        </w:rPr>
-      </w:pPr>
-      <w:r>
-        <w:rPr>
-          <w:rFonts w:ascii="Calibri" w:hAnsi="Calibri"/>
+          <w:sz w:val="36"/>
+        </w:rPr>
+      </w:pPr>
+      <w:r>
+        <w:rPr>
+          <w:rFonts w:ascii="Calibri" w:hAnsi="Calibri"/>
+          <w:sz w:val="36"/>
         </w:rPr>
         <w:lastRenderedPageBreak/>
+        <w:t>Part II</w:t>
+      </w:r>
+      <w:r>
+        <w:rPr>
+          <w:rFonts w:ascii="Calibri" w:hAnsi="Calibri"/>
+          <w:sz w:val="36"/>
+        </w:rPr>
+        <w:t xml:space="preserve"> -- </w:t>
+      </w:r>
+      <w:r>
+        <w:rPr>
+          <w:rFonts w:ascii="Calibri" w:hAnsi="Calibri"/>
+          <w:sz w:val="36"/>
+        </w:rPr>
         <w:t>Neo4j</w:t>
       </w:r>
     </w:p>
+    <w:p/>
     <w:p>
       <w:pPr>
         <w:pStyle w:val="normal0"/>
@@ -3257,19 +3319,7 @@
         <w:rPr>
           <w:rFonts w:ascii="Calibri" w:hAnsi="Calibri"/>
         </w:rPr>
-        <w:t xml:space="preserve">Neo4j is a persistent graph based storage </w:t>
-      </w:r>
-      <w:r>
-        <w:rPr>
-          <w:rFonts w:ascii="Calibri" w:hAnsi="Calibri"/>
-        </w:rPr>
-        <w:t>solution, which</w:t>
-      </w:r>
-      <w:r>
-        <w:rPr>
-          <w:rFonts w:ascii="Calibri" w:hAnsi="Calibri"/>
-        </w:rPr>
-        <w:t xml:space="preserve"> is released under an open source license. We used Neo4j to store ‘events’ that we collected from Github’s public feed.</w:t>
+        <w:t>Neo4j is a persistent graph based storage solution, which is released under an open source license. We used Neo4j to store ‘events’ that we collected from Github’s public feed.</w:t>
       </w:r>
     </w:p>
     <w:p>
@@ -3609,6 +3659,7 @@
         <w:rPr>
           <w:rFonts w:ascii="Calibri" w:hAnsi="Calibri"/>
         </w:rPr>
+        <w:lastRenderedPageBreak/>
         <w:t xml:space="preserve">Apart from </w:t>
       </w:r>
       <w:r>
@@ -3655,211 +3706,344 @@
         <w:rPr>
           <w:rFonts w:ascii="Calibri" w:hAnsi="Calibri"/>
         </w:rPr>
+        <w:t xml:space="preserve">Technical Implementation Details </w:t>
+      </w:r>
+    </w:p>
+    <w:p>
+      <w:pPr>
+        <w:pStyle w:val="normal0"/>
+        <w:rPr>
+          <w:rFonts w:ascii="Calibri" w:hAnsi="Calibri"/>
+        </w:rPr>
+      </w:pPr>
+    </w:p>
+    <w:p>
+      <w:pPr>
+        <w:pStyle w:val="normal0"/>
+        <w:rPr>
+          <w:rFonts w:ascii="Calibri" w:hAnsi="Calibri"/>
+        </w:rPr>
+      </w:pPr>
+      <w:r>
+        <w:rPr>
+          <w:rFonts w:ascii="Calibri" w:hAnsi="Calibri"/>
+        </w:rPr>
+        <w:t>The Ruby programming language was used along with the excellent ‘</w:t>
+      </w:r>
+      <w:proofErr w:type="spellStart"/>
+      <w:r>
+        <w:rPr>
+          <w:rFonts w:ascii="Calibri" w:hAnsi="Calibri"/>
+        </w:rPr>
+        <w:t>neography</w:t>
+      </w:r>
+      <w:proofErr w:type="spellEnd"/>
+      <w:r>
+        <w:rPr>
+          <w:rFonts w:ascii="Calibri" w:hAnsi="Calibri"/>
+        </w:rPr>
+        <w:t>’ gem package that allows Ruby to have an object oriented interface to Neo4j’s API.</w:t>
+      </w:r>
+    </w:p>
+    <w:p>
+      <w:pPr>
+        <w:pStyle w:val="normal0"/>
+        <w:rPr>
+          <w:rFonts w:ascii="Calibri" w:hAnsi="Calibri"/>
+        </w:rPr>
+      </w:pPr>
+      <w:r>
+        <w:rPr>
+          <w:rFonts w:ascii="Calibri" w:hAnsi="Calibri"/>
+        </w:rPr>
+        <w:t>Users and Repositories were both stored as ‘Nodes’ in Neo4j and the events themselves were stored as ‘Relationships’.</w:t>
+      </w:r>
+    </w:p>
+    <w:p>
+      <w:pPr>
+        <w:pStyle w:val="normal0"/>
+        <w:rPr>
+          <w:rFonts w:ascii="Calibri" w:hAnsi="Calibri"/>
+        </w:rPr>
+      </w:pPr>
+    </w:p>
+    <w:p>
+      <w:pPr>
+        <w:pStyle w:val="normal0"/>
+        <w:rPr>
+          <w:rFonts w:ascii="Calibri" w:hAnsi="Calibri"/>
+        </w:rPr>
+      </w:pPr>
+      <w:r>
+        <w:rPr>
+          <w:rFonts w:ascii="Calibri" w:hAnsi="Calibri"/>
+        </w:rPr>
+        <w:t>In the first cut, we stored the relationship weights as attributes on the Neo4j Relationship object themselves, but soon discovered that changing the weights to fine tune the recommendation engine is extremely tedious since thousands of nodes need to be modified.</w:t>
+      </w:r>
+    </w:p>
+    <w:p>
+      <w:pPr>
+        <w:pStyle w:val="normal0"/>
+        <w:rPr>
+          <w:rFonts w:ascii="Calibri" w:hAnsi="Calibri"/>
+        </w:rPr>
+      </w:pPr>
+    </w:p>
+    <w:p>
+      <w:pPr>
+        <w:pStyle w:val="normal0"/>
+        <w:rPr>
+          <w:rFonts w:ascii="Calibri" w:hAnsi="Calibri"/>
+        </w:rPr>
+      </w:pPr>
+      <w:r>
+        <w:rPr>
+          <w:rFonts w:ascii="Calibri" w:hAnsi="Calibri"/>
+        </w:rPr>
+        <w:t xml:space="preserve">We then moved to store the </w:t>
+      </w:r>
+      <w:proofErr w:type="spellStart"/>
+      <w:r>
+        <w:rPr>
+          <w:rFonts w:ascii="Calibri" w:hAnsi="Calibri"/>
+        </w:rPr>
+        <w:t>EventTypes</w:t>
+      </w:r>
+      <w:proofErr w:type="spellEnd"/>
+      <w:r>
+        <w:rPr>
+          <w:rFonts w:ascii="Calibri" w:hAnsi="Calibri"/>
+        </w:rPr>
+        <w:t xml:space="preserve"> in Neo4j and handled weights from the Ruby environment at run time where they could be easily tuned.</w:t>
+      </w:r>
+    </w:p>
+    <w:p>
+      <w:pPr>
+        <w:pStyle w:val="normal0"/>
+        <w:rPr>
+          <w:rFonts w:ascii="Calibri" w:hAnsi="Calibri"/>
+        </w:rPr>
+      </w:pPr>
+    </w:p>
+    <w:p>
+      <w:pPr>
+        <w:pStyle w:val="normal0"/>
+        <w:rPr>
+          <w:rFonts w:ascii="Calibri" w:hAnsi="Calibri"/>
+        </w:rPr>
+      </w:pPr>
+    </w:p>
+    <w:p>
+      <w:pPr>
+        <w:pStyle w:val="Heading3"/>
+      </w:pPr>
+      <w:r>
+        <w:t>What did not work</w:t>
+      </w:r>
+      <w:r>
+        <w:t xml:space="preserve"> and how it was solved</w:t>
+      </w:r>
+    </w:p>
+    <w:p>
+      <w:pPr>
+        <w:pStyle w:val="normal0"/>
+        <w:rPr>
+          <w:rFonts w:ascii="Calibri" w:hAnsi="Calibri"/>
+        </w:rPr>
+      </w:pPr>
+    </w:p>
+    <w:p>
+      <w:pPr>
+        <w:pStyle w:val="normal0"/>
+        <w:numPr>
+          <w:ilvl w:val="0"/>
+          <w:numId w:val="5"/>
+        </w:numPr>
+        <w:rPr>
+          <w:rFonts w:ascii="Calibri" w:hAnsi="Calibri"/>
+        </w:rPr>
+      </w:pPr>
+      <w:r>
+        <w:rPr>
+          <w:rFonts w:ascii="Calibri" w:hAnsi="Calibri"/>
+        </w:rPr>
+        <w:t xml:space="preserve">Storing weights for recommendations as attributes </w:t>
+      </w:r>
+      <w:r>
+        <w:rPr>
+          <w:rFonts w:ascii="Calibri" w:hAnsi="Calibri"/>
+        </w:rPr>
+        <w:t>on Neo4j relationships. Wanting to fine tune the recommendation engine by changing weights is expensive because millions of relationships need to be then updated. What works is storing the Event types in Neo4j and calculating weights and aggregating things at run time.</w:t>
+      </w:r>
+    </w:p>
+    <w:p>
+      <w:pPr>
+        <w:pStyle w:val="normal0"/>
+        <w:numPr>
+          <w:ilvl w:val="0"/>
+          <w:numId w:val="5"/>
+        </w:numPr>
+        <w:rPr>
+          <w:rFonts w:ascii="Calibri" w:hAnsi="Calibri"/>
+        </w:rPr>
+      </w:pPr>
+      <w:r>
+        <w:rPr>
+          <w:rFonts w:ascii="Calibri" w:hAnsi="Calibri"/>
+        </w:rPr>
+        <w:t xml:space="preserve"> Py2neo is a python library for integrating with Neo4j but at this point is rather premature and has an inconsistent API. Moving to </w:t>
+      </w:r>
+      <w:proofErr w:type="spellStart"/>
+      <w:r>
+        <w:rPr>
+          <w:rFonts w:ascii="Calibri" w:hAnsi="Calibri"/>
+        </w:rPr>
+        <w:t>Neography</w:t>
+      </w:r>
+      <w:proofErr w:type="spellEnd"/>
+      <w:r>
+        <w:rPr>
+          <w:rFonts w:ascii="Calibri" w:hAnsi="Calibri"/>
+        </w:rPr>
+        <w:t xml:space="preserve"> which is a Ruby library yielded fast results because of its elegant API.</w:t>
+      </w:r>
+    </w:p>
+    <w:p>
+      <w:pPr>
+        <w:pStyle w:val="normal0"/>
+        <w:numPr>
+          <w:ilvl w:val="0"/>
+          <w:numId w:val="5"/>
+        </w:numPr>
+        <w:rPr>
+          <w:rFonts w:ascii="Calibri" w:hAnsi="Calibri"/>
+        </w:rPr>
+      </w:pPr>
+      <w:r>
+        <w:rPr>
+          <w:rFonts w:ascii="Calibri" w:hAnsi="Calibri"/>
+        </w:rPr>
+        <w:t>Enforcing uniqueness from the Application layer turned out to be extremely slow when dealing with records more than a few thousand. Using Neo4j indexes to index all nodes and relationships to enforce uniqueness at the data store layer.</w:t>
+      </w:r>
+    </w:p>
+    <w:p>
+      <w:pPr>
+        <w:pStyle w:val="normal0"/>
+        <w:rPr>
+          <w:rFonts w:ascii="Calibri" w:hAnsi="Calibri"/>
+        </w:rPr>
+      </w:pPr>
+    </w:p>
+    <w:p>
+      <w:pPr>
+        <w:pStyle w:val="Heading3"/>
+        <w:rPr>
+          <w:rFonts w:ascii="Calibri" w:hAnsi="Calibri"/>
+        </w:rPr>
+      </w:pPr>
+      <w:r>
+        <w:rPr>
+          <w:rFonts w:ascii="Calibri" w:hAnsi="Calibri"/>
+        </w:rPr>
+        <w:t>Software Used</w:t>
+      </w:r>
+    </w:p>
+    <w:p>
+      <w:pPr>
+        <w:pStyle w:val="normal0"/>
+        <w:rPr>
+          <w:rFonts w:ascii="Calibri" w:hAnsi="Calibri"/>
+        </w:rPr>
+      </w:pPr>
+    </w:p>
+    <w:p>
+      <w:pPr>
+        <w:pStyle w:val="normal0"/>
+        <w:rPr>
+          <w:rFonts w:ascii="Calibri" w:hAnsi="Calibri"/>
+        </w:rPr>
+      </w:pPr>
+      <w:r>
+        <w:rPr>
+          <w:rFonts w:ascii="Calibri" w:hAnsi="Calibri"/>
+        </w:rPr>
+        <w:t>Neo4j v2.0.0-RC1 (Linux Mint 15 Olivia)</w:t>
+      </w:r>
+    </w:p>
+    <w:p>
+      <w:pPr>
+        <w:pStyle w:val="normal0"/>
+        <w:rPr>
+          <w:rFonts w:ascii="Calibri" w:hAnsi="Calibri"/>
+        </w:rPr>
+      </w:pPr>
+      <w:r>
+        <w:rPr>
+          <w:rFonts w:ascii="Calibri" w:hAnsi="Calibri"/>
+        </w:rPr>
+        <w:t>Ruby v2.0.0p353 (Mac OS X Mountain Lion)</w:t>
+      </w:r>
+    </w:p>
+    <w:p>
+      <w:pPr>
+        <w:pStyle w:val="normal0"/>
+        <w:rPr>
+          <w:rFonts w:ascii="Calibri" w:hAnsi="Calibri"/>
+        </w:rPr>
+      </w:pPr>
+      <w:proofErr w:type="spellStart"/>
+      <w:r>
+        <w:rPr>
+          <w:rFonts w:ascii="Calibri" w:hAnsi="Calibri"/>
+        </w:rPr>
+        <w:t>Neography</w:t>
+      </w:r>
+      <w:proofErr w:type="spellEnd"/>
+      <w:r>
+        <w:rPr>
+          <w:rFonts w:ascii="Calibri" w:hAnsi="Calibri"/>
+        </w:rPr>
+        <w:t xml:space="preserve"> v1.2.3 (Mac OS X Mountain Lion)</w:t>
+      </w:r>
+    </w:p>
+    <w:p>
+      <w:pPr>
+        <w:pStyle w:val="normal0"/>
+        <w:rPr>
+          <w:rFonts w:ascii="Calibri" w:hAnsi="Calibri"/>
+        </w:rPr>
+      </w:pPr>
+    </w:p>
+    <w:p>
+      <w:pPr>
+        <w:pStyle w:val="normal0"/>
+        <w:rPr>
+          <w:rFonts w:ascii="Calibri" w:hAnsi="Calibri"/>
+        </w:rPr>
+      </w:pPr>
+    </w:p>
+    <w:p>
+      <w:pPr>
+        <w:pStyle w:val="normal0"/>
+        <w:rPr>
+          <w:rFonts w:ascii="Calibri" w:hAnsi="Calibri"/>
+        </w:rPr>
+      </w:pPr>
+    </w:p>
+    <w:p>
+      <w:pPr>
+        <w:pStyle w:val="normal0"/>
+        <w:rPr>
+          <w:rFonts w:ascii="Calibri" w:hAnsi="Calibri"/>
+        </w:rPr>
+      </w:pPr>
+      <w:r>
+        <w:rPr>
+          <w:rFonts w:ascii="Calibri" w:hAnsi="Calibri"/>
+        </w:rPr>
         <w:lastRenderedPageBreak/>
-        <w:t xml:space="preserve">Technical Implementation </w:t>
-      </w:r>
-      <w:r>
-        <w:rPr>
-          <w:rFonts w:ascii="Calibri" w:hAnsi="Calibri"/>
-        </w:rPr>
-        <w:t xml:space="preserve">Details </w:t>
-      </w:r>
-    </w:p>
-    <w:p>
-      <w:pPr>
-        <w:pStyle w:val="normal0"/>
-        <w:rPr>
-          <w:rFonts w:ascii="Calibri" w:hAnsi="Calibri"/>
-        </w:rPr>
-      </w:pPr>
-    </w:p>
-    <w:p>
-      <w:pPr>
-        <w:pStyle w:val="normal0"/>
-        <w:rPr>
-          <w:rFonts w:ascii="Calibri" w:hAnsi="Calibri"/>
-        </w:rPr>
-      </w:pPr>
-      <w:r>
-        <w:rPr>
-          <w:rFonts w:ascii="Calibri" w:hAnsi="Calibri"/>
-        </w:rPr>
-        <w:t>The Ruby programming language was used along with the excellent ‘</w:t>
-      </w:r>
-      <w:proofErr w:type="spellStart"/>
-      <w:r>
-        <w:rPr>
-          <w:rFonts w:ascii="Calibri" w:hAnsi="Calibri"/>
-        </w:rPr>
-        <w:t>neography</w:t>
-      </w:r>
-      <w:proofErr w:type="spellEnd"/>
-      <w:r>
-        <w:rPr>
-          <w:rFonts w:ascii="Calibri" w:hAnsi="Calibri"/>
-        </w:rPr>
-        <w:t>’ gem package that allows Ruby to have an object oriented interface to Neo4j’s API.</w:t>
-      </w:r>
-    </w:p>
-    <w:p>
-      <w:pPr>
-        <w:pStyle w:val="normal0"/>
-        <w:rPr>
-          <w:rFonts w:ascii="Calibri" w:hAnsi="Calibri"/>
-        </w:rPr>
-      </w:pPr>
-      <w:r>
-        <w:rPr>
-          <w:rFonts w:ascii="Calibri" w:hAnsi="Calibri"/>
-        </w:rPr>
-        <w:t>Users and Repositories were both stored as ‘Nodes’ in Neo4j and the events themselves were stored as ‘Relationships’.</w:t>
-      </w:r>
-    </w:p>
-    <w:p>
-      <w:pPr>
-        <w:pStyle w:val="normal0"/>
-        <w:rPr>
-          <w:rFonts w:ascii="Calibri" w:hAnsi="Calibri"/>
-        </w:rPr>
-      </w:pPr>
-    </w:p>
-    <w:p>
-      <w:pPr>
-        <w:pStyle w:val="normal0"/>
-        <w:rPr>
-          <w:rFonts w:ascii="Calibri" w:hAnsi="Calibri"/>
-        </w:rPr>
-      </w:pPr>
-      <w:r>
-        <w:rPr>
-          <w:rFonts w:ascii="Calibri" w:hAnsi="Calibri"/>
-        </w:rPr>
-        <w:t>In the first cut, we stored the relationship weights as attributes on the Neo4j Relationship object themselves, but soon discovered that changing the weights to fine tune the recommendation engine is extremely tedious since thousands of nodes need to be modified.</w:t>
-      </w:r>
-    </w:p>
-    <w:p>
-      <w:pPr>
-        <w:pStyle w:val="normal0"/>
-        <w:rPr>
-          <w:rFonts w:ascii="Calibri" w:hAnsi="Calibri"/>
-        </w:rPr>
-      </w:pPr>
-    </w:p>
-    <w:p>
-      <w:pPr>
-        <w:pStyle w:val="normal0"/>
-        <w:rPr>
-          <w:rFonts w:ascii="Calibri" w:hAnsi="Calibri"/>
-        </w:rPr>
-      </w:pPr>
-      <w:r>
-        <w:rPr>
-          <w:rFonts w:ascii="Calibri" w:hAnsi="Calibri"/>
-        </w:rPr>
-        <w:t xml:space="preserve">We then moved to store the </w:t>
-      </w:r>
-      <w:proofErr w:type="spellStart"/>
-      <w:r>
-        <w:rPr>
-          <w:rFonts w:ascii="Calibri" w:hAnsi="Calibri"/>
-        </w:rPr>
-        <w:t>EventTypes</w:t>
-      </w:r>
-      <w:proofErr w:type="spellEnd"/>
-      <w:r>
-        <w:rPr>
-          <w:rFonts w:ascii="Calibri" w:hAnsi="Calibri"/>
-        </w:rPr>
-        <w:t xml:space="preserve"> in Neo4j and handled weights from the Ruby environment at run time where they could be easily tuned.</w:t>
-      </w:r>
-    </w:p>
-    <w:p>
-      <w:pPr>
-        <w:pStyle w:val="normal0"/>
-        <w:rPr>
-          <w:rFonts w:ascii="Calibri" w:hAnsi="Calibri"/>
-        </w:rPr>
-      </w:pPr>
-    </w:p>
-    <w:p>
-      <w:pPr>
-        <w:pStyle w:val="Heading3"/>
-        <w:rPr>
-          <w:rFonts w:ascii="Calibri" w:hAnsi="Calibri"/>
-        </w:rPr>
-      </w:pPr>
-      <w:r>
-        <w:rPr>
-          <w:rFonts w:ascii="Calibri" w:hAnsi="Calibri"/>
-        </w:rPr>
-        <w:t>Software Used</w:t>
-      </w:r>
-    </w:p>
-    <w:p>
-      <w:pPr>
-        <w:pStyle w:val="normal0"/>
-        <w:rPr>
-          <w:rFonts w:ascii="Calibri" w:hAnsi="Calibri"/>
-        </w:rPr>
-      </w:pPr>
-    </w:p>
-    <w:p>
-      <w:pPr>
-        <w:pStyle w:val="normal0"/>
-        <w:rPr>
-          <w:rFonts w:ascii="Calibri" w:hAnsi="Calibri"/>
-        </w:rPr>
-      </w:pPr>
-      <w:r>
-        <w:rPr>
-          <w:rFonts w:ascii="Calibri" w:hAnsi="Calibri"/>
-        </w:rPr>
-        <w:t>Neo4j v2.0.0-RC1 (Linux Mint 15 Olivia)</w:t>
-      </w:r>
-    </w:p>
-    <w:p>
-      <w:pPr>
-        <w:pStyle w:val="normal0"/>
-        <w:rPr>
-          <w:rFonts w:ascii="Calibri" w:hAnsi="Calibri"/>
-        </w:rPr>
-      </w:pPr>
-      <w:r>
-        <w:rPr>
-          <w:rFonts w:ascii="Calibri" w:hAnsi="Calibri"/>
-        </w:rPr>
-        <w:t>Ruby v2.0.0p353 (Mac OS X Mountain Lion)</w:t>
-      </w:r>
-    </w:p>
-    <w:p>
-      <w:pPr>
-        <w:pStyle w:val="normal0"/>
-        <w:rPr>
-          <w:rFonts w:ascii="Calibri" w:hAnsi="Calibri"/>
-        </w:rPr>
-      </w:pPr>
-      <w:proofErr w:type="spellStart"/>
-      <w:r>
-        <w:rPr>
-          <w:rFonts w:ascii="Calibri" w:hAnsi="Calibri"/>
-        </w:rPr>
-        <w:t>Neography</w:t>
-      </w:r>
-      <w:proofErr w:type="spellEnd"/>
-      <w:r>
-        <w:rPr>
-          <w:rFonts w:ascii="Calibri" w:hAnsi="Calibri"/>
-        </w:rPr>
-        <w:t xml:space="preserve"> v1.2.3 (Mac OS X Mountain Lion)</w:t>
-      </w:r>
-    </w:p>
-    <w:p>
-      <w:pPr>
-        <w:pStyle w:val="normal0"/>
-        <w:rPr>
-          <w:rFonts w:ascii="Calibri" w:hAnsi="Calibri"/>
-        </w:rPr>
-      </w:pPr>
+        <w:t>Screenshots of the Recommendation Engine</w:t>
+      </w:r>
     </w:p>
     <w:p>
       <w:pPr>
@@ -3921,17 +4105,20 @@
       <w:pPr>
         <w:pStyle w:val="normal0"/>
         <w:rPr>
-          <w:rFonts w:ascii="Calibri" w:hAnsi="Calibri"/>
-        </w:rPr>
-      </w:pPr>
-      <w:bookmarkStart w:id="0" w:name="_GoBack"/>
+          <w:rFonts w:ascii="Calibri" w:eastAsiaTheme="majorEastAsia" w:hAnsi="Calibri" w:cstheme="majorBidi"/>
+          <w:b/>
+          <w:bCs/>
+          <w:color w:val="4F81BD" w:themeColor="accent1"/>
+          <w:sz w:val="26"/>
+          <w:szCs w:val="26"/>
+        </w:rPr>
+      </w:pPr>
       <w:r>
         <w:rPr>
           <w:rFonts w:ascii="Calibri" w:hAnsi="Calibri"/>
           <w:noProof/>
           <w:lang w:eastAsia="en-US"/>
         </w:rPr>
-        <w:lastRenderedPageBreak/>
         <w:drawing>
           <wp:inline distT="0" distB="0" distL="0" distR="0" wp14:anchorId="08CADEA6" wp14:editId="1044108A">
             <wp:extent cx="5943600" cy="3904615"/>
@@ -3974,51 +4161,8 @@
           </wp:inline>
         </w:drawing>
       </w:r>
+      <w:bookmarkStart w:id="0" w:name="_GoBack"/>
       <w:bookmarkEnd w:id="0"/>
-    </w:p>
-    <w:p>
-      <w:pPr>
-        <w:pStyle w:val="normal0"/>
-        <w:rPr>
-          <w:rFonts w:ascii="Calibri" w:hAnsi="Calibri"/>
-        </w:rPr>
-      </w:pPr>
-    </w:p>
-    <w:p>
-      <w:pPr>
-        <w:pStyle w:val="normal0"/>
-        <w:rPr>
-          <w:rFonts w:ascii="Calibri" w:hAnsi="Calibri"/>
-        </w:rPr>
-      </w:pPr>
-    </w:p>
-    <w:p>
-      <w:pPr>
-        <w:rPr>
-          <w:rFonts w:ascii="Calibri" w:hAnsi="Calibri"/>
-        </w:rPr>
-      </w:pPr>
-    </w:p>
-    <w:p>
-      <w:pPr>
-        <w:rPr>
-          <w:rFonts w:ascii="Calibri" w:hAnsi="Calibri"/>
-        </w:rPr>
-      </w:pPr>
-    </w:p>
-    <w:p>
-      <w:pPr>
-        <w:rPr>
-          <w:rFonts w:ascii="Calibri" w:hAnsi="Calibri"/>
-        </w:rPr>
-      </w:pPr>
-    </w:p>
-    <w:p>
-      <w:pPr>
-        <w:rPr>
-          <w:rFonts w:ascii="Calibri" w:hAnsi="Calibri"/>
-        </w:rPr>
-      </w:pPr>
       <w:r>
         <w:rPr>
           <w:rFonts w:ascii="Calibri" w:hAnsi="Calibri"/>
@@ -4802,6 +4946,95 @@
       </w:rPr>
     </w:lvl>
   </w:abstractNum>
+  <w:abstractNum w:abstractNumId="4">
+    <w:nsid w:val="6B0C6C0C"/>
+    <w:multiLevelType w:val="hybridMultilevel"/>
+    <w:tmpl w:val="C5866252"/>
+    <w:lvl w:ilvl="0" w:tplc="0409000F">
+      <w:start w:val="1"/>
+      <w:numFmt w:val="decimal"/>
+      <w:lvlText w:val="%1."/>
+      <w:lvlJc w:val="left"/>
+      <w:pPr>
+        <w:ind w:left="720" w:hanging="360"/>
+      </w:pPr>
+      <w:rPr>
+        <w:rFonts w:hint="default"/>
+      </w:rPr>
+    </w:lvl>
+    <w:lvl w:ilvl="1" w:tplc="04090019" w:tentative="1">
+      <w:start w:val="1"/>
+      <w:numFmt w:val="lowerLetter"/>
+      <w:lvlText w:val="%2."/>
+      <w:lvlJc w:val="left"/>
+      <w:pPr>
+        <w:ind w:left="1440" w:hanging="360"/>
+      </w:pPr>
+    </w:lvl>
+    <w:lvl w:ilvl="2" w:tplc="0409001B" w:tentative="1">
+      <w:start w:val="1"/>
+      <w:numFmt w:val="lowerRoman"/>
+      <w:lvlText w:val="%3."/>
+      <w:lvlJc w:val="right"/>
+      <w:pPr>
+        <w:ind w:left="2160" w:hanging="180"/>
+      </w:pPr>
+    </w:lvl>
+    <w:lvl w:ilvl="3" w:tplc="0409000F" w:tentative="1">
+      <w:start w:val="1"/>
+      <w:numFmt w:val="decimal"/>
+      <w:lvlText w:val="%4."/>
+      <w:lvlJc w:val="left"/>
+      <w:pPr>
+        <w:ind w:left="2880" w:hanging="360"/>
+      </w:pPr>
+    </w:lvl>
+    <w:lvl w:ilvl="4" w:tplc="04090019" w:tentative="1">
+      <w:start w:val="1"/>
+      <w:numFmt w:val="lowerLetter"/>
+      <w:lvlText w:val="%5."/>
+      <w:lvlJc w:val="left"/>
+      <w:pPr>
+        <w:ind w:left="3600" w:hanging="360"/>
+      </w:pPr>
+    </w:lvl>
+    <w:lvl w:ilvl="5" w:tplc="0409001B" w:tentative="1">
+      <w:start w:val="1"/>
+      <w:numFmt w:val="lowerRoman"/>
+      <w:lvlText w:val="%6."/>
+      <w:lvlJc w:val="right"/>
+      <w:pPr>
+        <w:ind w:left="4320" w:hanging="180"/>
+      </w:pPr>
+    </w:lvl>
+    <w:lvl w:ilvl="6" w:tplc="0409000F" w:tentative="1">
+      <w:start w:val="1"/>
+      <w:numFmt w:val="decimal"/>
+      <w:lvlText w:val="%7."/>
+      <w:lvlJc w:val="left"/>
+      <w:pPr>
+        <w:ind w:left="5040" w:hanging="360"/>
+      </w:pPr>
+    </w:lvl>
+    <w:lvl w:ilvl="7" w:tplc="04090019" w:tentative="1">
+      <w:start w:val="1"/>
+      <w:numFmt w:val="lowerLetter"/>
+      <w:lvlText w:val="%8."/>
+      <w:lvlJc w:val="left"/>
+      <w:pPr>
+        <w:ind w:left="5760" w:hanging="360"/>
+      </w:pPr>
+    </w:lvl>
+    <w:lvl w:ilvl="8" w:tplc="0409001B" w:tentative="1">
+      <w:start w:val="1"/>
+      <w:numFmt w:val="lowerRoman"/>
+      <w:lvlText w:val="%9."/>
+      <w:lvlJc w:val="right"/>
+      <w:pPr>
+        <w:ind w:left="6480" w:hanging="180"/>
+      </w:pPr>
+    </w:lvl>
+  </w:abstractNum>
   <w:num w:numId="1">
     <w:abstractNumId w:val="3"/>
   </w:num>
@@ -4813,6 +5046,9 @@
   </w:num>
   <w:num w:numId="4">
     <w:abstractNumId w:val="1"/>
+  </w:num>
+  <w:num w:numId="5">
+    <w:abstractNumId w:val="4"/>
   </w:num>
 </w:numbering>
 </file>
@@ -6460,7 +6696,7 @@
 </file>
 
 <file path=customXml/itemProps1.xml><?xml version="1.0" encoding="utf-8"?>
-<ds:datastoreItem xmlns:ds="http://schemas.openxmlformats.org/officeDocument/2006/customXml" ds:itemID="{1BBD0510-96A1-2842-8DB7-D85B37935DE6}">
+<ds:datastoreItem xmlns:ds="http://schemas.openxmlformats.org/officeDocument/2006/customXml" ds:itemID="{8DA82046-056F-7346-8778-DDAD191357D9}">
   <ds:schemaRefs>
     <ds:schemaRef ds:uri="http://schemas.openxmlformats.org/officeDocument/2006/bibliography"/>
   </ds:schemaRefs>
